--- a/documentation/ODIN SDR console user guide.docx
+++ b/documentation/ODIN SDR console user guide.docx
@@ -65,7 +65,7 @@
           <v:shape id="_x0000_i1025" type="#_x0000_t75" style="width:483.75pt;height:284.25pt" o:ole="">
             <v:imagedata r:id="rId6" o:title=""/>
           </v:shape>
-          <o:OLEObject Type="Embed" ProgID="Visio.Drawing.15" ShapeID="_x0000_i1025" DrawAspect="Content" ObjectID="_1583252902" r:id="rId7"/>
+          <o:OLEObject Type="Embed" ProgID="Visio.Drawing.15" ShapeID="_x0000_i1025" DrawAspect="Content" ObjectID="_1584094816" r:id="rId7"/>
         </w:object>
       </w:r>
     </w:p>
@@ -93,15 +93,7 @@
         <w:t>by running</w:t>
       </w:r>
       <w:r>
-        <w:t xml:space="preserve"> the PC device </w:t>
-      </w:r>
-      <w:proofErr w:type="gramStart"/>
-      <w:r>
-        <w:t>manager, and</w:t>
-      </w:r>
-      <w:proofErr w:type="gramEnd"/>
-      <w:r>
-        <w:t xml:space="preserve"> look at the </w:t>
+        <w:t xml:space="preserve"> the PC device manager, and look at the </w:t>
       </w:r>
       <w:r>
         <w:t>“</w:t>
@@ -316,15 +308,25 @@
         </w:numPr>
       </w:pPr>
       <w:r>
-        <w:t xml:space="preserve">A single encoder to the right of the display can be set to any of the </w:t>
-      </w:r>
-      <w:proofErr w:type="gramStart"/>
-      <w:r>
-        <w:t>functions, but</w:t>
-      </w:r>
-      <w:proofErr w:type="gramEnd"/>
-      <w:r>
-        <w:t xml:space="preserve"> is intended to be a “multifunction” encoder. You can change the function “live” as follows:</w:t>
+        <w:t xml:space="preserve">A </w:t>
+      </w:r>
+      <w:r>
+        <w:t>dual</w:t>
+      </w:r>
+      <w:r>
+        <w:t xml:space="preserve"> encoder to the right of the display can be set to any of the functions, but i</w:t>
+      </w:r>
+      <w:r>
+        <w:t>t</w:t>
+      </w:r>
+      <w:r>
+        <w:t xml:space="preserve">s </w:t>
+      </w:r>
+      <w:r>
+        <w:t xml:space="preserve">top knob is </w:t>
+      </w:r>
+      <w:r>
+        <w:t>intended to be a “multifunction” encoder. You can change the function “live” as follows:</w:t>
       </w:r>
     </w:p>
     <w:p>
@@ -437,7 +439,19 @@
     </w:p>
     <w:p>
       <w:r>
-        <w:t>The console supports up to 23 pushbuttons. On the console, 4 of these are taken up by the “click” action of the rotary encoders; the remaining 19 are connected to tactile push switches.</w:t>
+        <w:t>The console supports up to 2</w:t>
+      </w:r>
+      <w:r>
+        <w:t>1</w:t>
+      </w:r>
+      <w:r>
+        <w:t xml:space="preserve"> pushbuttons. On the console, 4 of these are taken up by the “click” action of the rotary encoders; the remaining 1</w:t>
+      </w:r>
+      <w:r>
+        <w:t>7</w:t>
+      </w:r>
+      <w:r>
+        <w:t xml:space="preserve"> are connected to tactile push switches.</w:t>
       </w:r>
     </w:p>
     <w:tbl>
@@ -2522,21 +2536,19 @@
               <w:rPr>
                 <w:color w:val="FF0000"/>
               </w:rPr>
-              <w:t xml:space="preserve">Would one function” other VFO tune” be more useful: </w:t>
-            </w:r>
-            <w:proofErr w:type="gramStart"/>
+              <w:t>Would one function</w:t>
+            </w:r>
             <w:r>
               <w:rPr>
                 <w:color w:val="FF0000"/>
               </w:rPr>
-              <w:t>so</w:t>
-            </w:r>
-            <w:proofErr w:type="gramEnd"/>
+              <w:t xml:space="preserve"> “</w:t>
+            </w:r>
             <w:r>
               <w:rPr>
                 <w:color w:val="FF0000"/>
               </w:rPr>
-              <w:t xml:space="preserve"> if we’ve selected A, this would tune B?</w:t>
+              <w:t>other VFO tune” be more useful: so if we’ve selected A, this would tune B?</w:t>
             </w:r>
           </w:p>
         </w:tc>
@@ -3081,8 +3093,6 @@
             <w:r>
               <w:t>.</w:t>
             </w:r>
-            <w:bookmarkStart w:id="0" w:name="_GoBack"/>
-            <w:bookmarkEnd w:id="0"/>
           </w:p>
         </w:tc>
         <w:tc>
@@ -3101,6 +3111,10 @@
               <w:jc w:val="center"/>
             </w:pPr>
             <w:r>
+              <w:rPr>
+                <w:noProof/>
+                <w:lang w:eastAsia="en-GB"/>
+              </w:rPr>
               <w:drawing>
                 <wp:inline distT="0" distB="0" distL="0" distR="0" wp14:anchorId="7EBA6B06" wp14:editId="50A8B7BF">
                   <wp:extent cx="2872105" cy="1773555"/>
@@ -3186,6 +3200,10 @@
               <w:jc w:val="center"/>
             </w:pPr>
             <w:r>
+              <w:rPr>
+                <w:noProof/>
+                <w:lang w:eastAsia="en-GB"/>
+              </w:rPr>
               <w:drawing>
                 <wp:inline distT="0" distB="0" distL="0" distR="0" wp14:anchorId="06066397" wp14:editId="3E2751ED">
                   <wp:extent cx="2872105" cy="1778635"/>
@@ -4312,7 +4330,12 @@
             <w:pPr>
               <w:jc w:val="center"/>
             </w:pPr>
-            <w:r>
+            <w:bookmarkStart w:id="0" w:name="_GoBack"/>
+            <w:r>
+              <w:rPr>
+                <w:noProof/>
+                <w:lang w:eastAsia="en-GB"/>
+              </w:rPr>
               <w:drawing>
                 <wp:inline distT="0" distB="0" distL="0" distR="0" wp14:anchorId="7760FE42" wp14:editId="5F07187F">
                   <wp:extent cx="2872105" cy="1772920"/>
@@ -4349,6 +4372,7 @@
                 </wp:inline>
               </w:drawing>
             </w:r>
+            <w:bookmarkEnd w:id="0"/>
           </w:p>
         </w:tc>
       </w:tr>
@@ -4395,18 +4419,10 @@
               </w:numPr>
             </w:pPr>
             <w:r>
-              <w:t>On/</w:t>
-            </w:r>
-            <w:proofErr w:type="gramStart"/>
-            <w:r>
-              <w:t xml:space="preserve">off </w:t>
-            </w:r>
-            <w:r>
-              <w:t xml:space="preserve"> states</w:t>
-            </w:r>
-            <w:proofErr w:type="gramEnd"/>
-            <w:r>
-              <w:t xml:space="preserve"> for pushbuttons; </w:t>
+              <w:t xml:space="preserve">On/off </w:t>
+            </w:r>
+            <w:r>
+              <w:t xml:space="preserve"> states for pushbuttons; </w:t>
             </w:r>
           </w:p>
           <w:p>
@@ -4481,10 +4497,10 @@
             </w:pPr>
             <w:r>
               <w:drawing>
-                <wp:inline distT="0" distB="0" distL="0" distR="0" wp14:anchorId="7D0A0577" wp14:editId="04808F82">
-                  <wp:extent cx="2872105" cy="1758950"/>
+                <wp:inline distT="0" distB="0" distL="0" distR="0" wp14:anchorId="342A5D91" wp14:editId="585452A6">
+                  <wp:extent cx="2872105" cy="1714500"/>
                   <wp:effectExtent l="0" t="0" r="4445" b="0"/>
-                  <wp:docPr id="13" name="Picture 13"/>
+                  <wp:docPr id="3" name="Picture 3"/>
                   <wp:cNvGraphicFramePr>
                     <a:graphicFrameLocks xmlns:a="http://schemas.openxmlformats.org/drawingml/2006/main" noChangeAspect="1"/>
                   </wp:cNvGraphicFramePr>
@@ -4504,7 +4520,7 @@
                         <pic:spPr>
                           <a:xfrm>
                             <a:off x="0" y="0"/>
-                            <a:ext cx="2872105" cy="1758950"/>
+                            <a:ext cx="2872105" cy="1714500"/>
                           </a:xfrm>
                           <a:prstGeom prst="rect">
                             <a:avLst/>
@@ -4547,15 +4563,7 @@
     </w:p>
     <w:p>
       <w:r>
-        <w:t xml:space="preserve">The functions assigned to </w:t>
-      </w:r>
-      <w:proofErr w:type="gramStart"/>
-      <w:r>
-        <w:t>all of</w:t>
-      </w:r>
-      <w:proofErr w:type="gramEnd"/>
-      <w:r>
-        <w:t xml:space="preserve"> the encoders, pushbuttons and LEDs are user configurable. The initial “factory” settings will be as follows:</w:t>
+        <w:t>The functions assigned to all of the encoders, pushbuttons and LEDs are user configurable. The initial “factory” settings will be as follows:</w:t>
       </w:r>
     </w:p>
     <w:p>
@@ -4847,6 +4855,9 @@
             <w:r>
               <w:t>5</w:t>
             </w:r>
+            <w:r>
+              <w:t>A</w:t>
+            </w:r>
           </w:p>
         </w:tc>
         <w:tc>
@@ -4866,6 +4877,38 @@
           <w:p>
             <w:r>
               <w:t>Multifunction</w:t>
+            </w:r>
+          </w:p>
+        </w:tc>
+      </w:tr>
+      <w:tr>
+        <w:tc>
+          <w:tcPr>
+            <w:tcW w:w="3080" w:type="dxa"/>
+          </w:tcPr>
+          <w:p>
+            <w:r>
+              <w:t>5B</w:t>
+            </w:r>
+          </w:p>
+        </w:tc>
+        <w:tc>
+          <w:tcPr>
+            <w:tcW w:w="3081" w:type="dxa"/>
+          </w:tcPr>
+          <w:p>
+            <w:r>
+              <w:t>Drive</w:t>
+            </w:r>
+          </w:p>
+        </w:tc>
+        <w:tc>
+          <w:tcPr>
+            <w:tcW w:w="3081" w:type="dxa"/>
+          </w:tcPr>
+          <w:p>
+            <w:r>
+              <w:t>Drive</w:t>
             </w:r>
           </w:p>
         </w:tc>
@@ -4873,15 +4916,12 @@
     </w:tbl>
     <w:p>
       <w:r>
-        <w:t xml:space="preserve">(This gives </w:t>
-      </w:r>
-      <w:proofErr w:type="gramStart"/>
-      <w:r>
-        <w:t>the end result</w:t>
-      </w:r>
-      <w:proofErr w:type="gramEnd"/>
-      <w:r>
-        <w:t xml:space="preserve"> of each being single function)</w:t>
+        <w:t>(This gives the end result of each being single function)</w:t>
+      </w:r>
+    </w:p>
+    <w:p>
+      <w:r>
+        <w:t>(Note that encoder 4A/B likely to be allocated to “Diversity” gain &amp; phase)</w:t>
       </w:r>
     </w:p>
     <w:p>
@@ -5617,6 +5657,44 @@
           </w:tcPr>
           <w:p>
             <w:r>
+              <w:t>SW17</w:t>
+            </w:r>
+          </w:p>
+        </w:tc>
+        <w:tc>
+          <w:tcPr>
+            <w:tcW w:w="1848" w:type="dxa"/>
+          </w:tcPr>
+          <w:p/>
+        </w:tc>
+        <w:tc>
+          <w:tcPr>
+            <w:tcW w:w="1848" w:type="dxa"/>
+          </w:tcPr>
+          <w:p>
+            <w:r>
+              <w:t>9</w:t>
+            </w:r>
+          </w:p>
+        </w:tc>
+        <w:tc>
+          <w:tcPr>
+            <w:tcW w:w="3211" w:type="dxa"/>
+          </w:tcPr>
+          <w:p>
+            <w:r>
+              <w:t>Atten</w:t>
+            </w:r>
+          </w:p>
+        </w:tc>
+      </w:tr>
+      <w:tr>
+        <w:tc>
+          <w:tcPr>
+            <w:tcW w:w="1848" w:type="dxa"/>
+          </w:tcPr>
+          <w:p>
+            <w:r>
               <w:t>Encoder 2 push</w:t>
             </w:r>
           </w:p>
@@ -5655,7 +5733,7 @@
           </w:tcPr>
           <w:p>
             <w:r>
-              <w:t>SW17</w:t>
+              <w:t>Encoder 3 push</w:t>
             </w:r>
           </w:p>
         </w:tc>
@@ -5663,11 +5741,7 @@
           <w:tcPr>
             <w:tcW w:w="1848" w:type="dxa"/>
           </w:tcPr>
-          <w:p>
-            <w:r>
-              <w:t>LED7</w:t>
-            </w:r>
-          </w:p>
+          <w:p/>
         </w:tc>
         <w:tc>
           <w:tcPr>
@@ -5675,7 +5749,7 @@
           </w:tcPr>
           <w:p>
             <w:r>
-              <w:t>9</w:t>
+              <w:t>12</w:t>
             </w:r>
           </w:p>
         </w:tc>
@@ -5685,7 +5759,7 @@
           </w:tcPr>
           <w:p>
             <w:r>
-              <w:t>NR</w:t>
+              <w:t>Filter Reset</w:t>
             </w:r>
           </w:p>
         </w:tc>
@@ -5697,7 +5771,7 @@
           </w:tcPr>
           <w:p>
             <w:r>
-              <w:t>Encoder 3 push</w:t>
+              <w:t>Encoder 4 push</w:t>
             </w:r>
           </w:p>
         </w:tc>
@@ -5713,7 +5787,7 @@
           </w:tcPr>
           <w:p>
             <w:r>
-              <w:t>12</w:t>
+              <w:t>23</w:t>
             </w:r>
           </w:p>
         </w:tc>
@@ -5723,121 +5797,7 @@
           </w:tcPr>
           <w:p>
             <w:r>
-              <w:t>Filter Reset</w:t>
-            </w:r>
-          </w:p>
-        </w:tc>
-      </w:tr>
-      <w:tr>
-        <w:tc>
-          <w:tcPr>
-            <w:tcW w:w="1848" w:type="dxa"/>
-          </w:tcPr>
-          <w:p>
-            <w:r>
-              <w:t>SW18</w:t>
-            </w:r>
-          </w:p>
-        </w:tc>
-        <w:tc>
-          <w:tcPr>
-            <w:tcW w:w="1848" w:type="dxa"/>
-          </w:tcPr>
-          <w:p/>
-        </w:tc>
-        <w:tc>
-          <w:tcPr>
-            <w:tcW w:w="1848" w:type="dxa"/>
-          </w:tcPr>
-          <w:p>
-            <w:r>
-              <w:t>16</w:t>
-            </w:r>
-          </w:p>
-        </w:tc>
-        <w:tc>
-          <w:tcPr>
-            <w:tcW w:w="3211" w:type="dxa"/>
-          </w:tcPr>
-          <w:p>
-            <w:r>
-              <w:t>NB</w:t>
-            </w:r>
-          </w:p>
-        </w:tc>
-      </w:tr>
-      <w:tr>
-        <w:tc>
-          <w:tcPr>
-            <w:tcW w:w="1848" w:type="dxa"/>
-          </w:tcPr>
-          <w:p>
-            <w:r>
-              <w:t>Encoder 4 push</w:t>
-            </w:r>
-          </w:p>
-        </w:tc>
-        <w:tc>
-          <w:tcPr>
-            <w:tcW w:w="1848" w:type="dxa"/>
-          </w:tcPr>
-          <w:p/>
-        </w:tc>
-        <w:tc>
-          <w:tcPr>
-            <w:tcW w:w="1848" w:type="dxa"/>
-          </w:tcPr>
-          <w:p>
-            <w:r>
-              <w:t>23</w:t>
-            </w:r>
-          </w:p>
-        </w:tc>
-        <w:tc>
-          <w:tcPr>
-            <w:tcW w:w="3211" w:type="dxa"/>
-          </w:tcPr>
-          <w:p>
-            <w:r>
               <w:t>(No function)</w:t>
-            </w:r>
-          </w:p>
-        </w:tc>
-      </w:tr>
-      <w:tr>
-        <w:tc>
-          <w:tcPr>
-            <w:tcW w:w="1848" w:type="dxa"/>
-          </w:tcPr>
-          <w:p>
-            <w:r>
-              <w:t>SW19</w:t>
-            </w:r>
-          </w:p>
-        </w:tc>
-        <w:tc>
-          <w:tcPr>
-            <w:tcW w:w="1848" w:type="dxa"/>
-          </w:tcPr>
-          <w:p/>
-        </w:tc>
-        <w:tc>
-          <w:tcPr>
-            <w:tcW w:w="1848" w:type="dxa"/>
-          </w:tcPr>
-          <w:p>
-            <w:r>
-              <w:t>26</w:t>
-            </w:r>
-          </w:p>
-        </w:tc>
-        <w:tc>
-          <w:tcPr>
-            <w:tcW w:w="3211" w:type="dxa"/>
-          </w:tcPr>
-          <w:p>
-            <w:r>
-              <w:t>Atten</w:t>
             </w:r>
           </w:p>
         </w:tc>
@@ -7665,7 +7625,7 @@
 </file>
 
 <file path=customXml/itemProps1.xml><?xml version="1.0" encoding="utf-8"?>
-<ds:datastoreItem xmlns:ds="http://schemas.openxmlformats.org/officeDocument/2006/customXml" ds:itemID="{03F3F214-79FA-44B1-89A6-8F662BE4E878}">
+<ds:datastoreItem xmlns:ds="http://schemas.openxmlformats.org/officeDocument/2006/customXml" ds:itemID="{381ABAFC-3B5B-4A00-AB24-FCF12303E440}">
   <ds:schemaRefs>
     <ds:schemaRef ds:uri="http://schemas.openxmlformats.org/officeDocument/2006/bibliography"/>
   </ds:schemaRefs>

--- a/documentation/ODIN SDR console user guide.docx
+++ b/documentation/ODIN SDR console user guide.docx
@@ -42,7 +42,7 @@
     </w:p>
     <w:p>
       <w:r>
-        <w:object w:dxaOrig="9660" w:dyaOrig="5686" w14:anchorId="0C91A43F">
+        <w:object w:dxaOrig="9660" w:dyaOrig="5685" w14:anchorId="0C91A43F">
           <v:shapetype id="_x0000_t75" coordsize="21600,21600" o:spt="75" o:preferrelative="t" path="m@4@5l@4@11@9@11@9@5xe" filled="f" stroked="f">
             <v:stroke joinstyle="miter"/>
             <v:formulas>
@@ -62,10 +62,10 @@
             <v:path o:extrusionok="f" gradientshapeok="t" o:connecttype="rect"/>
             <o:lock v:ext="edit" aspectratio="t"/>
           </v:shapetype>
-          <v:shape id="_x0000_i1025" type="#_x0000_t75" style="width:483.75pt;height:284.25pt" o:ole="">
+          <v:shape id="_x0000_i1025" type="#_x0000_t75" style="width:484.1pt;height:284.25pt" o:ole="">
             <v:imagedata r:id="rId6" o:title=""/>
           </v:shape>
-          <o:OLEObject Type="Embed" ProgID="Visio.Drawing.15" ShapeID="_x0000_i1025" DrawAspect="Content" ObjectID="_1584094816" r:id="rId7"/>
+          <o:OLEObject Type="Embed" ProgID="Visio.Drawing.15" ShapeID="_x0000_i1025" DrawAspect="Content" ObjectID="_1585310169" r:id="rId7"/>
         </w:object>
       </w:r>
     </w:p>
@@ -84,40 +84,8 @@
     </w:p>
     <w:p>
       <w:r>
-        <w:t>The console connects to the PC using a USB cable. It may be necessary to install a USB serial port driver (where from?) to complete the connection.</w:t>
-      </w:r>
-      <w:r>
-        <w:t xml:space="preserve"> When installed it operates as a PC COM port; you can confirm its presence </w:t>
-      </w:r>
-      <w:r>
-        <w:t>by running</w:t>
-      </w:r>
-      <w:r>
-        <w:t xml:space="preserve"> the PC device manager, and look at the </w:t>
-      </w:r>
-      <w:r>
-        <w:t>“</w:t>
-      </w:r>
-      <w:r>
-        <w:t>P</w:t>
-      </w:r>
-      <w:r>
-        <w:t>orts</w:t>
-      </w:r>
-      <w:r>
-        <w:t xml:space="preserve"> (COM and LPT)</w:t>
-      </w:r>
-      <w:r>
-        <w:t>”</w:t>
-      </w:r>
-      <w:r>
-        <w:t xml:space="preserve"> section.</w:t>
-      </w:r>
-      <w:r>
-        <w:t xml:space="preserve"> The console doesn’t know which COM port is assigned to it by the PC – only the PC knows that!</w:t>
-      </w:r>
-    </w:p>
-    <w:p>
+        <w:t xml:space="preserve">The console connects to the PC using a USB cable. </w:t>
+      </w:r>
       <w:r>
         <w:t>When powered up, the console will normall</w:t>
       </w:r>
@@ -201,7 +169,10 @@
         <w:t>Select the COM port</w:t>
       </w:r>
       <w:r>
-        <w:t xml:space="preserve"> you saw in Device Manager</w:t>
+        <w:t xml:space="preserve"> </w:t>
+      </w:r>
+      <w:r>
+        <w:t>for your Odin console (see below for help)</w:t>
       </w:r>
     </w:p>
     <w:p>
@@ -226,9 +197,15 @@
           <w:ilvl w:val="0"/>
           <w:numId w:val="5"/>
         </w:numPr>
-      </w:pPr>
-      <w:r>
-        <w:t>Click “Enable CAT”</w:t>
+        <w:rPr>
+          <w:b/>
+        </w:rPr>
+      </w:pPr>
+      <w:r>
+        <w:rPr>
+          <w:b/>
+        </w:rPr>
+        <w:t>(Do NOT set Baud = 1200, or you may erase the Arduino!)</w:t>
       </w:r>
     </w:p>
     <w:p>
@@ -240,7 +217,7 @@
         </w:numPr>
       </w:pPr>
       <w:r>
-        <w:t>Click “OK” to close the setup window</w:t>
+        <w:t>Click “Enable CAT”</w:t>
       </w:r>
     </w:p>
     <w:p>
@@ -252,10 +229,48 @@
         </w:numPr>
       </w:pPr>
       <w:r>
+        <w:t>Click “OK” to close the setup window</w:t>
+      </w:r>
+    </w:p>
+    <w:p>
+      <w:pPr>
+        <w:pStyle w:val="ListParagraph"/>
+        <w:numPr>
+          <w:ilvl w:val="0"/>
+          <w:numId w:val="5"/>
+        </w:numPr>
+      </w:pPr>
+      <w:r>
         <w:t>…. And you are ready to go!</w:t>
       </w:r>
     </w:p>
-    <w:p/>
+    <w:p>
+      <w:r>
+        <w:t>Connection issues:</w:t>
+      </w:r>
+    </w:p>
+    <w:p>
+      <w:r>
+        <w:lastRenderedPageBreak/>
+        <w:t>When installed it operates as a PC COM port; you can confirm its presence by running the PC device manager, and look at the “Ports (COM and LPT)” section. The console doesn’t know which COM port is assigned to it by the PC – only the PC knows that!</w:t>
+      </w:r>
+    </w:p>
+    <w:p>
+      <w:r>
+        <w:t xml:space="preserve">It may be necessary to install a USB serial port driver (see advice here: </w:t>
+      </w:r>
+      <w:hyperlink r:id="rId8" w:history="1">
+        <w:r>
+          <w:rPr>
+            <w:rStyle w:val="Hyperlink"/>
+          </w:rPr>
+          <w:t>https://www.arduino.cc/en/Guide/DriverInstallation</w:t>
+        </w:r>
+      </w:hyperlink>
+      <w:r>
+        <w:t xml:space="preserve">) to complete the connection. If you have used a third party Arduino processor, you may need different device drivers. </w:t>
+      </w:r>
+    </w:p>
     <w:p>
       <w:pPr>
         <w:pStyle w:val="Heading1"/>
@@ -462,8 +477,7 @@
       </w:tblPr>
       <w:tblGrid>
         <w:gridCol w:w="2093"/>
-        <w:gridCol w:w="4252"/>
-        <w:gridCol w:w="2552"/>
+        <w:gridCol w:w="6379"/>
       </w:tblGrid>
       <w:tr>
         <w:tc>
@@ -488,7 +502,7 @@
         </w:tc>
         <w:tc>
           <w:tcPr>
-            <w:tcW w:w="4252" w:type="dxa"/>
+            <w:tcW w:w="6379" w:type="dxa"/>
           </w:tcPr>
           <w:p>
             <w:pPr>
@@ -505,25 +519,6 @@
             </w:r>
           </w:p>
         </w:tc>
-        <w:tc>
-          <w:tcPr>
-            <w:tcW w:w="2552" w:type="dxa"/>
-          </w:tcPr>
-          <w:p>
-            <w:pPr>
-              <w:keepNext/>
-              <w:rPr>
-                <w:b/>
-              </w:rPr>
-            </w:pPr>
-            <w:r>
-              <w:rPr>
-                <w:b/>
-              </w:rPr>
-              <w:t>Notes</w:t>
-            </w:r>
-          </w:p>
-        </w:tc>
       </w:tr>
       <w:tr>
         <w:tc>
@@ -541,7 +536,7 @@
         </w:tc>
         <w:tc>
           <w:tcPr>
-            <w:tcW w:w="4252" w:type="dxa"/>
+            <w:tcW w:w="6379" w:type="dxa"/>
           </w:tcPr>
           <w:p>
             <w:pPr>
@@ -552,16 +547,6 @@
             </w:r>
           </w:p>
         </w:tc>
-        <w:tc>
-          <w:tcPr>
-            <w:tcW w:w="2552" w:type="dxa"/>
-          </w:tcPr>
-          <w:p>
-            <w:pPr>
-              <w:keepNext/>
-            </w:pPr>
-          </w:p>
-        </w:tc>
       </w:tr>
       <w:tr>
         <w:tc>
@@ -579,7 +564,7 @@
         </w:tc>
         <w:tc>
           <w:tcPr>
-            <w:tcW w:w="4252" w:type="dxa"/>
+            <w:tcW w:w="6379" w:type="dxa"/>
           </w:tcPr>
           <w:p>
             <w:pPr>
@@ -590,16 +575,6 @@
             </w:r>
           </w:p>
         </w:tc>
-        <w:tc>
-          <w:tcPr>
-            <w:tcW w:w="2552" w:type="dxa"/>
-          </w:tcPr>
-          <w:p>
-            <w:pPr>
-              <w:keepNext/>
-            </w:pPr>
-          </w:p>
-        </w:tc>
       </w:tr>
       <w:tr>
         <w:tc>
@@ -617,7 +592,7 @@
         </w:tc>
         <w:tc>
           <w:tcPr>
-            <w:tcW w:w="4252" w:type="dxa"/>
+            <w:tcW w:w="6379" w:type="dxa"/>
           </w:tcPr>
           <w:p>
             <w:pPr>
@@ -628,16 +603,6 @@
             </w:r>
           </w:p>
         </w:tc>
-        <w:tc>
-          <w:tcPr>
-            <w:tcW w:w="2552" w:type="dxa"/>
-          </w:tcPr>
-          <w:p>
-            <w:pPr>
-              <w:keepNext/>
-            </w:pPr>
-          </w:p>
-        </w:tc>
       </w:tr>
       <w:tr>
         <w:tc>
@@ -655,7 +620,7 @@
         </w:tc>
         <w:tc>
           <w:tcPr>
-            <w:tcW w:w="4252" w:type="dxa"/>
+            <w:tcW w:w="6379" w:type="dxa"/>
           </w:tcPr>
           <w:p>
             <w:pPr>
@@ -666,16 +631,6 @@
             </w:r>
           </w:p>
         </w:tc>
-        <w:tc>
-          <w:tcPr>
-            <w:tcW w:w="2552" w:type="dxa"/>
-          </w:tcPr>
-          <w:p>
-            <w:pPr>
-              <w:keepNext/>
-            </w:pPr>
-          </w:p>
-        </w:tc>
       </w:tr>
       <w:tr>
         <w:tc>
@@ -693,7 +648,7 @@
         </w:tc>
         <w:tc>
           <w:tcPr>
-            <w:tcW w:w="4252" w:type="dxa"/>
+            <w:tcW w:w="6379" w:type="dxa"/>
           </w:tcPr>
           <w:p>
             <w:pPr>
@@ -712,16 +667,6 @@
             </w:r>
           </w:p>
         </w:tc>
-        <w:tc>
-          <w:tcPr>
-            <w:tcW w:w="2552" w:type="dxa"/>
-          </w:tcPr>
-          <w:p>
-            <w:pPr>
-              <w:keepNext/>
-            </w:pPr>
-          </w:p>
-        </w:tc>
       </w:tr>
       <w:tr>
         <w:tc>
@@ -739,7 +684,7 @@
         </w:tc>
         <w:tc>
           <w:tcPr>
-            <w:tcW w:w="4252" w:type="dxa"/>
+            <w:tcW w:w="6379" w:type="dxa"/>
           </w:tcPr>
           <w:p>
             <w:pPr>
@@ -750,16 +695,6 @@
             </w:r>
           </w:p>
         </w:tc>
-        <w:tc>
-          <w:tcPr>
-            <w:tcW w:w="2552" w:type="dxa"/>
-          </w:tcPr>
-          <w:p>
-            <w:pPr>
-              <w:keepNext/>
-            </w:pPr>
-          </w:p>
-        </w:tc>
       </w:tr>
       <w:tr>
         <w:tc>
@@ -777,7 +712,7 @@
         </w:tc>
         <w:tc>
           <w:tcPr>
-            <w:tcW w:w="4252" w:type="dxa"/>
+            <w:tcW w:w="6379" w:type="dxa"/>
           </w:tcPr>
           <w:p>
             <w:pPr>
@@ -788,16 +723,6 @@
             </w:r>
           </w:p>
         </w:tc>
-        <w:tc>
-          <w:tcPr>
-            <w:tcW w:w="2552" w:type="dxa"/>
-          </w:tcPr>
-          <w:p>
-            <w:pPr>
-              <w:keepNext/>
-            </w:pPr>
-          </w:p>
-        </w:tc>
       </w:tr>
       <w:tr>
         <w:tc>
@@ -815,7 +740,7 @@
         </w:tc>
         <w:tc>
           <w:tcPr>
-            <w:tcW w:w="4252" w:type="dxa"/>
+            <w:tcW w:w="6379" w:type="dxa"/>
           </w:tcPr>
           <w:p>
             <w:pPr>
@@ -826,16 +751,6 @@
             </w:r>
           </w:p>
         </w:tc>
-        <w:tc>
-          <w:tcPr>
-            <w:tcW w:w="2552" w:type="dxa"/>
-          </w:tcPr>
-          <w:p>
-            <w:pPr>
-              <w:keepNext/>
-            </w:pPr>
-          </w:p>
-        </w:tc>
       </w:tr>
       <w:tr>
         <w:tc>
@@ -853,7 +768,7 @@
         </w:tc>
         <w:tc>
           <w:tcPr>
-            <w:tcW w:w="4252" w:type="dxa"/>
+            <w:tcW w:w="6379" w:type="dxa"/>
           </w:tcPr>
           <w:p>
             <w:pPr>
@@ -864,16 +779,6 @@
             </w:r>
           </w:p>
         </w:tc>
-        <w:tc>
-          <w:tcPr>
-            <w:tcW w:w="2552" w:type="dxa"/>
-          </w:tcPr>
-          <w:p>
-            <w:pPr>
-              <w:keepNext/>
-            </w:pPr>
-          </w:p>
-        </w:tc>
       </w:tr>
       <w:tr>
         <w:tc>
@@ -891,7 +796,7 @@
         </w:tc>
         <w:tc>
           <w:tcPr>
-            <w:tcW w:w="4252" w:type="dxa"/>
+            <w:tcW w:w="6379" w:type="dxa"/>
           </w:tcPr>
           <w:p>
             <w:pPr>
@@ -902,16 +807,6 @@
             </w:r>
           </w:p>
         </w:tc>
-        <w:tc>
-          <w:tcPr>
-            <w:tcW w:w="2552" w:type="dxa"/>
-          </w:tcPr>
-          <w:p>
-            <w:pPr>
-              <w:keepNext/>
-            </w:pPr>
-          </w:p>
-        </w:tc>
       </w:tr>
       <w:tr>
         <w:tc>
@@ -929,7 +824,7 @@
         </w:tc>
         <w:tc>
           <w:tcPr>
-            <w:tcW w:w="4252" w:type="dxa"/>
+            <w:tcW w:w="6379" w:type="dxa"/>
           </w:tcPr>
           <w:p>
             <w:pPr>
@@ -940,16 +835,6 @@
             </w:r>
           </w:p>
         </w:tc>
-        <w:tc>
-          <w:tcPr>
-            <w:tcW w:w="2552" w:type="dxa"/>
-          </w:tcPr>
-          <w:p>
-            <w:pPr>
-              <w:keepNext/>
-            </w:pPr>
-          </w:p>
-        </w:tc>
       </w:tr>
       <w:tr>
         <w:tc>
@@ -967,7 +852,7 @@
         </w:tc>
         <w:tc>
           <w:tcPr>
-            <w:tcW w:w="4252" w:type="dxa"/>
+            <w:tcW w:w="6379" w:type="dxa"/>
           </w:tcPr>
           <w:p>
             <w:pPr>
@@ -978,16 +863,6 @@
             </w:r>
           </w:p>
         </w:tc>
-        <w:tc>
-          <w:tcPr>
-            <w:tcW w:w="2552" w:type="dxa"/>
-          </w:tcPr>
-          <w:p>
-            <w:pPr>
-              <w:keepNext/>
-            </w:pPr>
-          </w:p>
-        </w:tc>
       </w:tr>
       <w:tr>
         <w:tc>
@@ -1005,7 +880,7 @@
         </w:tc>
         <w:tc>
           <w:tcPr>
-            <w:tcW w:w="4252" w:type="dxa"/>
+            <w:tcW w:w="6379" w:type="dxa"/>
           </w:tcPr>
           <w:p>
             <w:pPr>
@@ -1016,16 +891,6 @@
             </w:r>
           </w:p>
         </w:tc>
-        <w:tc>
-          <w:tcPr>
-            <w:tcW w:w="2552" w:type="dxa"/>
-          </w:tcPr>
-          <w:p>
-            <w:pPr>
-              <w:keepNext/>
-            </w:pPr>
-          </w:p>
-        </w:tc>
       </w:tr>
       <w:tr>
         <w:tc>
@@ -1043,7 +908,7 @@
         </w:tc>
         <w:tc>
           <w:tcPr>
-            <w:tcW w:w="4252" w:type="dxa"/>
+            <w:tcW w:w="6379" w:type="dxa"/>
           </w:tcPr>
           <w:p>
             <w:pPr>
@@ -1054,16 +919,6 @@
             </w:r>
           </w:p>
         </w:tc>
-        <w:tc>
-          <w:tcPr>
-            <w:tcW w:w="2552" w:type="dxa"/>
-          </w:tcPr>
-          <w:p>
-            <w:pPr>
-              <w:keepNext/>
-            </w:pPr>
-          </w:p>
-        </w:tc>
       </w:tr>
       <w:tr>
         <w:tc>
@@ -1081,7 +936,7 @@
         </w:tc>
         <w:tc>
           <w:tcPr>
-            <w:tcW w:w="4252" w:type="dxa"/>
+            <w:tcW w:w="6379" w:type="dxa"/>
           </w:tcPr>
           <w:p>
             <w:pPr>
@@ -1092,16 +947,6 @@
             </w:r>
           </w:p>
         </w:tc>
-        <w:tc>
-          <w:tcPr>
-            <w:tcW w:w="2552" w:type="dxa"/>
-          </w:tcPr>
-          <w:p>
-            <w:pPr>
-              <w:keepNext/>
-            </w:pPr>
-          </w:p>
-        </w:tc>
       </w:tr>
       <w:tr>
         <w:tc>
@@ -1119,7 +964,7 @@
         </w:tc>
         <w:tc>
           <w:tcPr>
-            <w:tcW w:w="4252" w:type="dxa"/>
+            <w:tcW w:w="6379" w:type="dxa"/>
           </w:tcPr>
           <w:p>
             <w:pPr>
@@ -1130,16 +975,6 @@
             </w:r>
           </w:p>
         </w:tc>
-        <w:tc>
-          <w:tcPr>
-            <w:tcW w:w="2552" w:type="dxa"/>
-          </w:tcPr>
-          <w:p>
-            <w:pPr>
-              <w:keepNext/>
-            </w:pPr>
-          </w:p>
-        </w:tc>
       </w:tr>
       <w:tr>
         <w:tc>
@@ -1157,7 +992,7 @@
         </w:tc>
         <w:tc>
           <w:tcPr>
-            <w:tcW w:w="4252" w:type="dxa"/>
+            <w:tcW w:w="6379" w:type="dxa"/>
           </w:tcPr>
           <w:p>
             <w:pPr>
@@ -1168,16 +1003,6 @@
             </w:r>
           </w:p>
         </w:tc>
-        <w:tc>
-          <w:tcPr>
-            <w:tcW w:w="2552" w:type="dxa"/>
-          </w:tcPr>
-          <w:p>
-            <w:pPr>
-              <w:keepNext/>
-            </w:pPr>
-          </w:p>
-        </w:tc>
       </w:tr>
       <w:tr>
         <w:tc>
@@ -1195,7 +1020,7 @@
         </w:tc>
         <w:tc>
           <w:tcPr>
-            <w:tcW w:w="4252" w:type="dxa"/>
+            <w:tcW w:w="6379" w:type="dxa"/>
           </w:tcPr>
           <w:p>
             <w:pPr>
@@ -1206,16 +1031,6 @@
             </w:r>
           </w:p>
         </w:tc>
-        <w:tc>
-          <w:tcPr>
-            <w:tcW w:w="2552" w:type="dxa"/>
-          </w:tcPr>
-          <w:p>
-            <w:pPr>
-              <w:keepNext/>
-            </w:pPr>
-          </w:p>
-        </w:tc>
       </w:tr>
       <w:tr>
         <w:tc>
@@ -1233,7 +1048,7 @@
         </w:tc>
         <w:tc>
           <w:tcPr>
-            <w:tcW w:w="4252" w:type="dxa"/>
+            <w:tcW w:w="6379" w:type="dxa"/>
           </w:tcPr>
           <w:p>
             <w:pPr>
@@ -1244,16 +1059,6 @@
             </w:r>
           </w:p>
         </w:tc>
-        <w:tc>
-          <w:tcPr>
-            <w:tcW w:w="2552" w:type="dxa"/>
-          </w:tcPr>
-          <w:p>
-            <w:pPr>
-              <w:keepNext/>
-            </w:pPr>
-          </w:p>
-        </w:tc>
       </w:tr>
       <w:tr>
         <w:tc>
@@ -1271,7 +1076,7 @@
         </w:tc>
         <w:tc>
           <w:tcPr>
-            <w:tcW w:w="4252" w:type="dxa"/>
+            <w:tcW w:w="6379" w:type="dxa"/>
           </w:tcPr>
           <w:p>
             <w:pPr>
@@ -1282,16 +1087,6 @@
             </w:r>
           </w:p>
         </w:tc>
-        <w:tc>
-          <w:tcPr>
-            <w:tcW w:w="2552" w:type="dxa"/>
-          </w:tcPr>
-          <w:p>
-            <w:pPr>
-              <w:keepNext/>
-            </w:pPr>
-          </w:p>
-        </w:tc>
       </w:tr>
       <w:tr>
         <w:tc>
@@ -1309,7 +1104,7 @@
         </w:tc>
         <w:tc>
           <w:tcPr>
-            <w:tcW w:w="4252" w:type="dxa"/>
+            <w:tcW w:w="6379" w:type="dxa"/>
           </w:tcPr>
           <w:p>
             <w:pPr>
@@ -1325,16 +1120,6 @@
             </w:r>
           </w:p>
         </w:tc>
-        <w:tc>
-          <w:tcPr>
-            <w:tcW w:w="2552" w:type="dxa"/>
-          </w:tcPr>
-          <w:p>
-            <w:pPr>
-              <w:keepNext/>
-            </w:pPr>
-          </w:p>
-        </w:tc>
       </w:tr>
       <w:tr>
         <w:tc>
@@ -1352,7 +1137,7 @@
         </w:tc>
         <w:tc>
           <w:tcPr>
-            <w:tcW w:w="4252" w:type="dxa"/>
+            <w:tcW w:w="6379" w:type="dxa"/>
           </w:tcPr>
           <w:p>
             <w:pPr>
@@ -1363,16 +1148,6 @@
             </w:r>
           </w:p>
         </w:tc>
-        <w:tc>
-          <w:tcPr>
-            <w:tcW w:w="2552" w:type="dxa"/>
-          </w:tcPr>
-          <w:p>
-            <w:pPr>
-              <w:keepNext/>
-            </w:pPr>
-          </w:p>
-        </w:tc>
       </w:tr>
       <w:tr>
         <w:tc>
@@ -1390,7 +1165,7 @@
         </w:tc>
         <w:tc>
           <w:tcPr>
-            <w:tcW w:w="4252" w:type="dxa"/>
+            <w:tcW w:w="6379" w:type="dxa"/>
           </w:tcPr>
           <w:p>
             <w:pPr>
@@ -1401,16 +1176,6 @@
             </w:r>
           </w:p>
         </w:tc>
-        <w:tc>
-          <w:tcPr>
-            <w:tcW w:w="2552" w:type="dxa"/>
-          </w:tcPr>
-          <w:p>
-            <w:pPr>
-              <w:keepNext/>
-            </w:pPr>
-          </w:p>
-        </w:tc>
       </w:tr>
       <w:tr>
         <w:tc>
@@ -1428,7 +1193,7 @@
         </w:tc>
         <w:tc>
           <w:tcPr>
-            <w:tcW w:w="4252" w:type="dxa"/>
+            <w:tcW w:w="6379" w:type="dxa"/>
           </w:tcPr>
           <w:p>
             <w:pPr>
@@ -1447,16 +1212,6 @@
             </w:r>
           </w:p>
         </w:tc>
-        <w:tc>
-          <w:tcPr>
-            <w:tcW w:w="2552" w:type="dxa"/>
-          </w:tcPr>
-          <w:p>
-            <w:pPr>
-              <w:keepNext/>
-            </w:pPr>
-          </w:p>
-        </w:tc>
       </w:tr>
       <w:tr>
         <w:tc>
@@ -1474,7 +1229,7 @@
         </w:tc>
         <w:tc>
           <w:tcPr>
-            <w:tcW w:w="4252" w:type="dxa"/>
+            <w:tcW w:w="6379" w:type="dxa"/>
           </w:tcPr>
           <w:p>
             <w:pPr>
@@ -1485,16 +1240,6 @@
             </w:r>
           </w:p>
         </w:tc>
-        <w:tc>
-          <w:tcPr>
-            <w:tcW w:w="2552" w:type="dxa"/>
-          </w:tcPr>
-          <w:p>
-            <w:pPr>
-              <w:keepNext/>
-            </w:pPr>
-          </w:p>
-        </w:tc>
       </w:tr>
       <w:tr>
         <w:tc>
@@ -1512,7 +1257,7 @@
         </w:tc>
         <w:tc>
           <w:tcPr>
-            <w:tcW w:w="4252" w:type="dxa"/>
+            <w:tcW w:w="6379" w:type="dxa"/>
           </w:tcPr>
           <w:p>
             <w:pPr>
@@ -1523,16 +1268,6 @@
             </w:r>
           </w:p>
         </w:tc>
-        <w:tc>
-          <w:tcPr>
-            <w:tcW w:w="2552" w:type="dxa"/>
-          </w:tcPr>
-          <w:p>
-            <w:pPr>
-              <w:keepNext/>
-            </w:pPr>
-          </w:p>
-        </w:tc>
       </w:tr>
       <w:tr>
         <w:tc>
@@ -1550,36 +1285,14 @@
         </w:tc>
         <w:tc>
           <w:tcPr>
-            <w:tcW w:w="4252" w:type="dxa"/>
-          </w:tcPr>
-          <w:p>
-            <w:pPr>
-              <w:keepNext/>
-            </w:pPr>
-            <w:r>
-              <w:t>Turns on o</w:t>
-            </w:r>
-            <w:r>
-              <w:t>r</w:t>
-            </w:r>
-            <w:r>
-              <w:t xml:space="preserve"> off VOX operation</w:t>
-            </w:r>
-          </w:p>
-        </w:tc>
-        <w:tc>
-          <w:tcPr>
-            <w:tcW w:w="2552" w:type="dxa"/>
-          </w:tcPr>
-          <w:p>
-            <w:pPr>
-              <w:keepNext/>
-            </w:pPr>
-            <w:r>
-              <w:rPr>
-                <w:color w:val="FF0000"/>
-              </w:rPr>
-              <w:t>Not implemented yet</w:t>
+            <w:tcW w:w="6379" w:type="dxa"/>
+          </w:tcPr>
+          <w:p>
+            <w:pPr>
+              <w:keepNext/>
+            </w:pPr>
+            <w:r>
+              <w:t>Turns on or off VOX operation</w:t>
             </w:r>
           </w:p>
         </w:tc>
@@ -1594,13 +1307,41 @@
               <w:keepNext/>
             </w:pPr>
             <w:r>
+              <w:t>Diversity Fast/Slow</w:t>
+            </w:r>
+          </w:p>
+        </w:tc>
+        <w:tc>
+          <w:tcPr>
+            <w:tcW w:w="6379" w:type="dxa"/>
+          </w:tcPr>
+          <w:p>
+            <w:pPr>
+              <w:keepNext/>
+            </w:pPr>
+            <w:r>
+              <w:t>Changes the speed at which the encoders move the “dot” on the screen. Click to select a finer resolution; click again to set a coarse resolution for faster movement around the circle.</w:t>
+            </w:r>
+          </w:p>
+        </w:tc>
+      </w:tr>
+      <w:tr>
+        <w:tc>
+          <w:tcPr>
+            <w:tcW w:w="2093" w:type="dxa"/>
+          </w:tcPr>
+          <w:p>
+            <w:pPr>
+              <w:keepNext/>
+            </w:pPr>
+            <w:r>
               <w:t>Encoder click</w:t>
             </w:r>
           </w:p>
         </w:tc>
         <w:tc>
           <w:tcPr>
-            <w:tcW w:w="4252" w:type="dxa"/>
+            <w:tcW w:w="6379" w:type="dxa"/>
           </w:tcPr>
           <w:p>
             <w:pPr>
@@ -1609,16 +1350,6 @@
             <w:r>
               <w:t>Must be set for the “multifunction” encoder</w:t>
             </w:r>
-          </w:p>
-        </w:tc>
-        <w:tc>
-          <w:tcPr>
-            <w:tcW w:w="2552" w:type="dxa"/>
-          </w:tcPr>
-          <w:p>
-            <w:pPr>
-              <w:keepNext/>
-            </w:pPr>
           </w:p>
         </w:tc>
       </w:tr>
@@ -1645,8 +1376,7 @@
       </w:tblPr>
       <w:tblGrid>
         <w:gridCol w:w="1809"/>
-        <w:gridCol w:w="5103"/>
-        <w:gridCol w:w="2127"/>
+        <w:gridCol w:w="7230"/>
       </w:tblGrid>
       <w:tr>
         <w:tc>
@@ -1671,7 +1401,7 @@
         </w:tc>
         <w:tc>
           <w:tcPr>
-            <w:tcW w:w="5103" w:type="dxa"/>
+            <w:tcW w:w="7230" w:type="dxa"/>
           </w:tcPr>
           <w:p>
             <w:pPr>
@@ -1688,25 +1418,6 @@
             </w:r>
           </w:p>
         </w:tc>
-        <w:tc>
-          <w:tcPr>
-            <w:tcW w:w="2127" w:type="dxa"/>
-          </w:tcPr>
-          <w:p>
-            <w:pPr>
-              <w:keepNext/>
-              <w:rPr>
-                <w:b/>
-              </w:rPr>
-            </w:pPr>
-            <w:r>
-              <w:rPr>
-                <w:b/>
-              </w:rPr>
-              <w:t>Notes</w:t>
-            </w:r>
-          </w:p>
-        </w:tc>
       </w:tr>
       <w:tr>
         <w:tc>
@@ -1724,25 +1435,21 @@
         </w:tc>
         <w:tc>
           <w:tcPr>
-            <w:tcW w:w="5103" w:type="dxa"/>
-          </w:tcPr>
-          <w:p>
-            <w:pPr>
-              <w:keepNext/>
-            </w:pPr>
-            <w:r>
-              <w:t>Indicated MOX initiated by the console. Not illuminated if activated by the PC.</w:t>
-            </w:r>
-          </w:p>
-        </w:tc>
-        <w:tc>
-          <w:tcPr>
-            <w:tcW w:w="2127" w:type="dxa"/>
-          </w:tcPr>
-          <w:p>
-            <w:pPr>
-              <w:keepNext/>
-            </w:pPr>
+            <w:tcW w:w="7230" w:type="dxa"/>
+          </w:tcPr>
+          <w:p>
+            <w:pPr>
+              <w:keepNext/>
+            </w:pPr>
+            <w:r>
+              <w:t>Indicate</w:t>
+            </w:r>
+            <w:r>
+              <w:t>s</w:t>
+            </w:r>
+            <w:r>
+              <w:t xml:space="preserve"> MOX initiated by the console. Not illuminated if activated by the PC.</w:t>
+            </w:r>
           </w:p>
         </w:tc>
       </w:tr>
@@ -1762,7 +1469,7 @@
         </w:tc>
         <w:tc>
           <w:tcPr>
-            <w:tcW w:w="5103" w:type="dxa"/>
+            <w:tcW w:w="7230" w:type="dxa"/>
           </w:tcPr>
           <w:p>
             <w:pPr>
@@ -1773,16 +1480,6 @@
             </w:r>
           </w:p>
         </w:tc>
-        <w:tc>
-          <w:tcPr>
-            <w:tcW w:w="2127" w:type="dxa"/>
-          </w:tcPr>
-          <w:p>
-            <w:pPr>
-              <w:keepNext/>
-            </w:pPr>
-          </w:p>
-        </w:tc>
       </w:tr>
       <w:tr>
         <w:tc>
@@ -1800,7 +1497,7 @@
         </w:tc>
         <w:tc>
           <w:tcPr>
-            <w:tcW w:w="5103" w:type="dxa"/>
+            <w:tcW w:w="7230" w:type="dxa"/>
           </w:tcPr>
           <w:p>
             <w:pPr>
@@ -1811,16 +1508,6 @@
             </w:r>
           </w:p>
         </w:tc>
-        <w:tc>
-          <w:tcPr>
-            <w:tcW w:w="2127" w:type="dxa"/>
-          </w:tcPr>
-          <w:p>
-            <w:pPr>
-              <w:keepNext/>
-            </w:pPr>
-          </w:p>
-        </w:tc>
       </w:tr>
       <w:tr>
         <w:tc>
@@ -1838,7 +1525,7 @@
         </w:tc>
         <w:tc>
           <w:tcPr>
-            <w:tcW w:w="5103" w:type="dxa"/>
+            <w:tcW w:w="7230" w:type="dxa"/>
           </w:tcPr>
           <w:p>
             <w:pPr>
@@ -1849,16 +1536,6 @@
             </w:r>
           </w:p>
         </w:tc>
-        <w:tc>
-          <w:tcPr>
-            <w:tcW w:w="2127" w:type="dxa"/>
-          </w:tcPr>
-          <w:p>
-            <w:pPr>
-              <w:keepNext/>
-            </w:pPr>
-          </w:p>
-        </w:tc>
       </w:tr>
       <w:tr>
         <w:tc>
@@ -1881,7 +1558,7 @@
         </w:tc>
         <w:tc>
           <w:tcPr>
-            <w:tcW w:w="5103" w:type="dxa"/>
+            <w:tcW w:w="7230" w:type="dxa"/>
           </w:tcPr>
           <w:p>
             <w:pPr>
@@ -1892,16 +1569,6 @@
             </w:r>
           </w:p>
         </w:tc>
-        <w:tc>
-          <w:tcPr>
-            <w:tcW w:w="2127" w:type="dxa"/>
-          </w:tcPr>
-          <w:p>
-            <w:pPr>
-              <w:keepNext/>
-            </w:pPr>
-          </w:p>
-        </w:tc>
       </w:tr>
       <w:tr>
         <w:tc>
@@ -1919,7 +1586,7 @@
         </w:tc>
         <w:tc>
           <w:tcPr>
-            <w:tcW w:w="5103" w:type="dxa"/>
+            <w:tcW w:w="7230" w:type="dxa"/>
           </w:tcPr>
           <w:p>
             <w:pPr>
@@ -1930,16 +1597,6 @@
             </w:r>
           </w:p>
         </w:tc>
-        <w:tc>
-          <w:tcPr>
-            <w:tcW w:w="2127" w:type="dxa"/>
-          </w:tcPr>
-          <w:p>
-            <w:pPr>
-              <w:keepNext/>
-            </w:pPr>
-          </w:p>
-        </w:tc>
       </w:tr>
       <w:tr>
         <w:tc>
@@ -1957,7 +1614,7 @@
         </w:tc>
         <w:tc>
           <w:tcPr>
-            <w:tcW w:w="5103" w:type="dxa"/>
+            <w:tcW w:w="7230" w:type="dxa"/>
           </w:tcPr>
           <w:p>
             <w:pPr>
@@ -1968,16 +1625,6 @@
             </w:r>
           </w:p>
         </w:tc>
-        <w:tc>
-          <w:tcPr>
-            <w:tcW w:w="2127" w:type="dxa"/>
-          </w:tcPr>
-          <w:p>
-            <w:pPr>
-              <w:keepNext/>
-            </w:pPr>
-          </w:p>
-        </w:tc>
       </w:tr>
       <w:tr>
         <w:tc>
@@ -1995,7 +1642,7 @@
         </w:tc>
         <w:tc>
           <w:tcPr>
-            <w:tcW w:w="5103" w:type="dxa"/>
+            <w:tcW w:w="7230" w:type="dxa"/>
           </w:tcPr>
           <w:p>
             <w:pPr>
@@ -2006,16 +1653,6 @@
             </w:r>
           </w:p>
         </w:tc>
-        <w:tc>
-          <w:tcPr>
-            <w:tcW w:w="2127" w:type="dxa"/>
-          </w:tcPr>
-          <w:p>
-            <w:pPr>
-              <w:keepNext/>
-            </w:pPr>
-          </w:p>
-        </w:tc>
       </w:tr>
       <w:tr>
         <w:tc>
@@ -2033,7 +1670,7 @@
         </w:tc>
         <w:tc>
           <w:tcPr>
-            <w:tcW w:w="5103" w:type="dxa"/>
+            <w:tcW w:w="7230" w:type="dxa"/>
           </w:tcPr>
           <w:p>
             <w:pPr>
@@ -2044,16 +1681,6 @@
             </w:r>
           </w:p>
         </w:tc>
-        <w:tc>
-          <w:tcPr>
-            <w:tcW w:w="2127" w:type="dxa"/>
-          </w:tcPr>
-          <w:p>
-            <w:pPr>
-              <w:keepNext/>
-            </w:pPr>
-          </w:p>
-        </w:tc>
       </w:tr>
       <w:tr>
         <w:tc>
@@ -2071,7 +1698,7 @@
         </w:tc>
         <w:tc>
           <w:tcPr>
-            <w:tcW w:w="5103" w:type="dxa"/>
+            <w:tcW w:w="7230" w:type="dxa"/>
           </w:tcPr>
           <w:p>
             <w:pPr>
@@ -2082,16 +1709,6 @@
             </w:r>
           </w:p>
         </w:tc>
-        <w:tc>
-          <w:tcPr>
-            <w:tcW w:w="2127" w:type="dxa"/>
-          </w:tcPr>
-          <w:p>
-            <w:pPr>
-              <w:keepNext/>
-            </w:pPr>
-          </w:p>
-        </w:tc>
       </w:tr>
       <w:tr>
         <w:tc>
@@ -2109,7 +1726,7 @@
         </w:tc>
         <w:tc>
           <w:tcPr>
-            <w:tcW w:w="5103" w:type="dxa"/>
+            <w:tcW w:w="7230" w:type="dxa"/>
           </w:tcPr>
           <w:p>
             <w:pPr>
@@ -2120,16 +1737,6 @@
             </w:r>
           </w:p>
         </w:tc>
-        <w:tc>
-          <w:tcPr>
-            <w:tcW w:w="2127" w:type="dxa"/>
-          </w:tcPr>
-          <w:p>
-            <w:pPr>
-              <w:keepNext/>
-            </w:pPr>
-          </w:p>
-        </w:tc>
       </w:tr>
       <w:tr>
         <w:tc>
@@ -2147,7 +1754,7 @@
         </w:tc>
         <w:tc>
           <w:tcPr>
-            <w:tcW w:w="5103" w:type="dxa"/>
+            <w:tcW w:w="7230" w:type="dxa"/>
           </w:tcPr>
           <w:p>
             <w:pPr>
@@ -2156,16 +1763,6 @@
             <w:r>
               <w:t>If lit, VFO is selected for the console.</w:t>
             </w:r>
-          </w:p>
-        </w:tc>
-        <w:tc>
-          <w:tcPr>
-            <w:tcW w:w="2127" w:type="dxa"/>
-          </w:tcPr>
-          <w:p>
-            <w:pPr>
-              <w:keepNext/>
-            </w:pPr>
           </w:p>
         </w:tc>
       </w:tr>
@@ -2239,10 +1836,12 @@
       </w:tblPr>
       <w:tblGrid>
         <w:gridCol w:w="1951"/>
-        <w:gridCol w:w="4961"/>
-        <w:gridCol w:w="2127"/>
+        <w:gridCol w:w="7088"/>
       </w:tblGrid>
       <w:tr>
+        <w:trPr>
+          <w:cantSplit/>
+        </w:trPr>
         <w:tc>
           <w:tcPr>
             <w:tcW w:w="1951" w:type="dxa"/>
@@ -2263,7 +1862,7 @@
         </w:tc>
         <w:tc>
           <w:tcPr>
-            <w:tcW w:w="4961" w:type="dxa"/>
+            <w:tcW w:w="7088" w:type="dxa"/>
           </w:tcPr>
           <w:p>
             <w:pPr>
@@ -2280,27 +1879,11 @@
             </w:r>
           </w:p>
         </w:tc>
-        <w:tc>
-          <w:tcPr>
-            <w:tcW w:w="2127" w:type="dxa"/>
-          </w:tcPr>
-          <w:p>
-            <w:pPr>
-              <w:keepNext/>
-              <w:rPr>
-                <w:b/>
-              </w:rPr>
-            </w:pPr>
-            <w:r>
-              <w:rPr>
-                <w:b/>
-              </w:rPr>
-              <w:t>Notes</w:t>
-            </w:r>
-          </w:p>
-        </w:tc>
-      </w:tr>
-      <w:tr>
+      </w:tr>
+      <w:tr>
+        <w:trPr>
+          <w:cantSplit/>
+        </w:trPr>
         <w:tc>
           <w:tcPr>
             <w:tcW w:w="1951" w:type="dxa"/>
@@ -2313,7 +1896,7 @@
         </w:tc>
         <w:tc>
           <w:tcPr>
-            <w:tcW w:w="4961" w:type="dxa"/>
+            <w:tcW w:w="7088" w:type="dxa"/>
           </w:tcPr>
           <w:p>
             <w:r>
@@ -2321,14 +1904,11 @@
             </w:r>
           </w:p>
         </w:tc>
-        <w:tc>
-          <w:tcPr>
-            <w:tcW w:w="2127" w:type="dxa"/>
-          </w:tcPr>
-          <w:p/>
-        </w:tc>
-      </w:tr>
-      <w:tr>
+      </w:tr>
+      <w:tr>
+        <w:trPr>
+          <w:cantSplit/>
+        </w:trPr>
         <w:tc>
           <w:tcPr>
             <w:tcW w:w="1951" w:type="dxa"/>
@@ -2341,7 +1921,7 @@
         </w:tc>
         <w:tc>
           <w:tcPr>
-            <w:tcW w:w="4961" w:type="dxa"/>
+            <w:tcW w:w="7088" w:type="dxa"/>
           </w:tcPr>
           <w:p>
             <w:r>
@@ -2349,14 +1929,11 @@
             </w:r>
           </w:p>
         </w:tc>
-        <w:tc>
-          <w:tcPr>
-            <w:tcW w:w="2127" w:type="dxa"/>
-          </w:tcPr>
-          <w:p/>
-        </w:tc>
-      </w:tr>
-      <w:tr>
+      </w:tr>
+      <w:tr>
+        <w:trPr>
+          <w:cantSplit/>
+        </w:trPr>
         <w:tc>
           <w:tcPr>
             <w:tcW w:w="1951" w:type="dxa"/>
@@ -2369,7 +1946,7 @@
         </w:tc>
         <w:tc>
           <w:tcPr>
-            <w:tcW w:w="4961" w:type="dxa"/>
+            <w:tcW w:w="7088" w:type="dxa"/>
           </w:tcPr>
           <w:p>
             <w:r>
@@ -2377,14 +1954,11 @@
             </w:r>
           </w:p>
         </w:tc>
-        <w:tc>
-          <w:tcPr>
-            <w:tcW w:w="2127" w:type="dxa"/>
-          </w:tcPr>
-          <w:p/>
-        </w:tc>
-      </w:tr>
-      <w:tr>
+      </w:tr>
+      <w:tr>
+        <w:trPr>
+          <w:cantSplit/>
+        </w:trPr>
         <w:tc>
           <w:tcPr>
             <w:tcW w:w="1951" w:type="dxa"/>
@@ -2397,30 +1971,19 @@
         </w:tc>
         <w:tc>
           <w:tcPr>
-            <w:tcW w:w="4961" w:type="dxa"/>
-          </w:tcPr>
-          <w:p>
-            <w:r>
-              <w:t>Adjusts the upper edge of the IF filter passband, to remove QRM. Uses “VAR1” filter.</w:t>
-            </w:r>
-          </w:p>
-        </w:tc>
-        <w:tc>
-          <w:tcPr>
-            <w:tcW w:w="2127" w:type="dxa"/>
-            <w:vMerge w:val="restart"/>
-          </w:tcPr>
-          <w:p>
-            <w:r>
-              <w:rPr>
-                <w:color w:val="FF0000"/>
-              </w:rPr>
-              <w:t>We may need to swap the “low” and “high” functions for LSB type modes to give the same outcome at AF</w:t>
-            </w:r>
-          </w:p>
-        </w:tc>
-      </w:tr>
-      <w:tr>
+            <w:tcW w:w="7088" w:type="dxa"/>
+          </w:tcPr>
+          <w:p>
+            <w:r>
+              <w:t>Adjusts the edge of the IF filter passband, to remove QRM at high audio frequencies. Uses “VAR1” filter.</w:t>
+            </w:r>
+          </w:p>
+        </w:tc>
+      </w:tr>
+      <w:tr>
+        <w:trPr>
+          <w:cantSplit/>
+        </w:trPr>
         <w:tc>
           <w:tcPr>
             <w:tcW w:w="1951" w:type="dxa"/>
@@ -2433,23 +1996,19 @@
         </w:tc>
         <w:tc>
           <w:tcPr>
-            <w:tcW w:w="4961" w:type="dxa"/>
-          </w:tcPr>
-          <w:p>
-            <w:r>
-              <w:t>Adjusts the lower edge of the IF filter passband, to remove QRM. Uses “VAR1” filter.</w:t>
-            </w:r>
-          </w:p>
-        </w:tc>
-        <w:tc>
-          <w:tcPr>
-            <w:tcW w:w="2127" w:type="dxa"/>
-            <w:vMerge/>
-          </w:tcPr>
-          <w:p/>
-        </w:tc>
-      </w:tr>
-      <w:tr>
+            <w:tcW w:w="7088" w:type="dxa"/>
+          </w:tcPr>
+          <w:p>
+            <w:r>
+              <w:t>Adjusts the edge of the IF filter passband, to remove QRM at low audio frequencies. Uses “VAR1” filter.</w:t>
+            </w:r>
+          </w:p>
+        </w:tc>
+      </w:tr>
+      <w:tr>
+        <w:trPr>
+          <w:cantSplit/>
+        </w:trPr>
         <w:tc>
           <w:tcPr>
             <w:tcW w:w="1951" w:type="dxa"/>
@@ -2462,7 +2021,7 @@
         </w:tc>
         <w:tc>
           <w:tcPr>
-            <w:tcW w:w="4961" w:type="dxa"/>
+            <w:tcW w:w="7088" w:type="dxa"/>
           </w:tcPr>
           <w:p>
             <w:r>
@@ -2470,14 +2029,11 @@
             </w:r>
           </w:p>
         </w:tc>
-        <w:tc>
-          <w:tcPr>
-            <w:tcW w:w="2127" w:type="dxa"/>
-          </w:tcPr>
-          <w:p/>
-        </w:tc>
-      </w:tr>
-      <w:tr>
+      </w:tr>
+      <w:tr>
+        <w:trPr>
+          <w:cantSplit/>
+        </w:trPr>
         <w:tc>
           <w:tcPr>
             <w:tcW w:w="1951" w:type="dxa"/>
@@ -2490,7 +2046,7 @@
         </w:tc>
         <w:tc>
           <w:tcPr>
-            <w:tcW w:w="4961" w:type="dxa"/>
+            <w:tcW w:w="7088" w:type="dxa"/>
           </w:tcPr>
           <w:p>
             <w:r>
@@ -2498,14 +2054,11 @@
             </w:r>
           </w:p>
         </w:tc>
-        <w:tc>
-          <w:tcPr>
-            <w:tcW w:w="2127" w:type="dxa"/>
-          </w:tcPr>
-          <w:p/>
-        </w:tc>
-      </w:tr>
-      <w:tr>
+      </w:tr>
+      <w:tr>
+        <w:trPr>
+          <w:cantSplit/>
+        </w:trPr>
         <w:tc>
           <w:tcPr>
             <w:tcW w:w="1951" w:type="dxa"/>
@@ -2518,7 +2071,7 @@
         </w:tc>
         <w:tc>
           <w:tcPr>
-            <w:tcW w:w="4961" w:type="dxa"/>
+            <w:tcW w:w="7088" w:type="dxa"/>
           </w:tcPr>
           <w:p>
             <w:r>
@@ -2526,34 +2079,11 @@
             </w:r>
           </w:p>
         </w:tc>
-        <w:tc>
-          <w:tcPr>
-            <w:tcW w:w="2127" w:type="dxa"/>
-            <w:vMerge w:val="restart"/>
-          </w:tcPr>
-          <w:p>
-            <w:r>
-              <w:rPr>
-                <w:color w:val="FF0000"/>
-              </w:rPr>
-              <w:t>Would one function</w:t>
-            </w:r>
-            <w:r>
-              <w:rPr>
-                <w:color w:val="FF0000"/>
-              </w:rPr>
-              <w:t xml:space="preserve"> “</w:t>
-            </w:r>
-            <w:r>
-              <w:rPr>
-                <w:color w:val="FF0000"/>
-              </w:rPr>
-              <w:t>other VFO tune” be more useful: so if we’ve selected A, this would tune B?</w:t>
-            </w:r>
-          </w:p>
-        </w:tc>
-      </w:tr>
-      <w:tr>
+      </w:tr>
+      <w:tr>
+        <w:trPr>
+          <w:cantSplit/>
+        </w:trPr>
         <w:tc>
           <w:tcPr>
             <w:tcW w:w="1951" w:type="dxa"/>
@@ -2566,7 +2096,7 @@
         </w:tc>
         <w:tc>
           <w:tcPr>
-            <w:tcW w:w="4961" w:type="dxa"/>
+            <w:tcW w:w="7088" w:type="dxa"/>
           </w:tcPr>
           <w:p>
             <w:r>
@@ -2574,15 +2104,11 @@
             </w:r>
           </w:p>
         </w:tc>
-        <w:tc>
-          <w:tcPr>
-            <w:tcW w:w="2127" w:type="dxa"/>
-            <w:vMerge/>
-          </w:tcPr>
-          <w:p/>
-        </w:tc>
-      </w:tr>
-      <w:tr>
+      </w:tr>
+      <w:tr>
+        <w:trPr>
+          <w:cantSplit/>
+        </w:trPr>
         <w:tc>
           <w:tcPr>
             <w:tcW w:w="1951" w:type="dxa"/>
@@ -2595,7 +2121,7 @@
         </w:tc>
         <w:tc>
           <w:tcPr>
-            <w:tcW w:w="4961" w:type="dxa"/>
+            <w:tcW w:w="7088" w:type="dxa"/>
           </w:tcPr>
           <w:p>
             <w:r>
@@ -2603,14 +2129,11 @@
             </w:r>
           </w:p>
         </w:tc>
-        <w:tc>
-          <w:tcPr>
-            <w:tcW w:w="2127" w:type="dxa"/>
-          </w:tcPr>
-          <w:p/>
-        </w:tc>
-      </w:tr>
-      <w:tr>
+      </w:tr>
+      <w:tr>
+        <w:trPr>
+          <w:cantSplit/>
+        </w:trPr>
         <w:tc>
           <w:tcPr>
             <w:tcW w:w="1951" w:type="dxa"/>
@@ -2623,7 +2146,7 @@
         </w:tc>
         <w:tc>
           <w:tcPr>
-            <w:tcW w:w="4961" w:type="dxa"/>
+            <w:tcW w:w="7088" w:type="dxa"/>
           </w:tcPr>
           <w:p>
             <w:r>
@@ -2631,14 +2154,11 @@
             </w:r>
           </w:p>
         </w:tc>
-        <w:tc>
-          <w:tcPr>
-            <w:tcW w:w="2127" w:type="dxa"/>
-          </w:tcPr>
-          <w:p/>
-        </w:tc>
-      </w:tr>
-      <w:tr>
+      </w:tr>
+      <w:tr>
+        <w:trPr>
+          <w:cantSplit/>
+        </w:trPr>
         <w:tc>
           <w:tcPr>
             <w:tcW w:w="1951" w:type="dxa"/>
@@ -2656,7 +2176,7 @@
         </w:tc>
         <w:tc>
           <w:tcPr>
-            <w:tcW w:w="4961" w:type="dxa"/>
+            <w:tcW w:w="7088" w:type="dxa"/>
           </w:tcPr>
           <w:p>
             <w:r>
@@ -2664,14 +2184,11 @@
             </w:r>
           </w:p>
         </w:tc>
-        <w:tc>
-          <w:tcPr>
-            <w:tcW w:w="2127" w:type="dxa"/>
-          </w:tcPr>
-          <w:p/>
-        </w:tc>
-      </w:tr>
-      <w:tr>
+      </w:tr>
+      <w:tr>
+        <w:trPr>
+          <w:cantSplit/>
+        </w:trPr>
         <w:tc>
           <w:tcPr>
             <w:tcW w:w="1951" w:type="dxa"/>
@@ -2684,7 +2201,7 @@
         </w:tc>
         <w:tc>
           <w:tcPr>
-            <w:tcW w:w="4961" w:type="dxa"/>
+            <w:tcW w:w="7088" w:type="dxa"/>
           </w:tcPr>
           <w:p>
             <w:r>
@@ -2700,14 +2217,11 @@
             </w:r>
           </w:p>
         </w:tc>
-        <w:tc>
-          <w:tcPr>
-            <w:tcW w:w="2127" w:type="dxa"/>
-          </w:tcPr>
-          <w:p/>
-        </w:tc>
-      </w:tr>
-      <w:tr>
+      </w:tr>
+      <w:tr>
+        <w:trPr>
+          <w:cantSplit/>
+        </w:trPr>
         <w:tc>
           <w:tcPr>
             <w:tcW w:w="1951" w:type="dxa"/>
@@ -2720,7 +2234,7 @@
         </w:tc>
         <w:tc>
           <w:tcPr>
-            <w:tcW w:w="4961" w:type="dxa"/>
+            <w:tcW w:w="7088" w:type="dxa"/>
           </w:tcPr>
           <w:p>
             <w:r>
@@ -2728,43 +2242,81 @@
             </w:r>
           </w:p>
         </w:tc>
-        <w:tc>
-          <w:tcPr>
-            <w:tcW w:w="2127" w:type="dxa"/>
-          </w:tcPr>
-          <w:p/>
-        </w:tc>
-      </w:tr>
-      <w:tr>
+      </w:tr>
+      <w:tr>
+        <w:trPr>
+          <w:cantSplit/>
+        </w:trPr>
         <w:tc>
           <w:tcPr>
             <w:tcW w:w="1951" w:type="dxa"/>
           </w:tcPr>
           <w:p>
             <w:r>
+              <w:t>Diversity Gain</w:t>
+            </w:r>
+          </w:p>
+        </w:tc>
+        <w:tc>
+          <w:tcPr>
+            <w:tcW w:w="7088" w:type="dxa"/>
+          </w:tcPr>
+          <w:p>
+            <w:r>
+              <w:t>Adjusts the gain for the dual RX “antenna diversity” mode. Use this control to move radially in/out from the centre of the diversity circle display. The diversity pushbutton toggles between fine and coarse movement.</w:t>
+            </w:r>
+          </w:p>
+        </w:tc>
+      </w:tr>
+      <w:tr>
+        <w:trPr>
+          <w:cantSplit/>
+        </w:trPr>
+        <w:tc>
+          <w:tcPr>
+            <w:tcW w:w="1951" w:type="dxa"/>
+          </w:tcPr>
+          <w:p>
+            <w:r>
+              <w:t>Diversity Phase</w:t>
+            </w:r>
+          </w:p>
+        </w:tc>
+        <w:tc>
+          <w:tcPr>
+            <w:tcW w:w="7088" w:type="dxa"/>
+          </w:tcPr>
+          <w:p>
+            <w:r>
+              <w:t>Adjusts the phase for the dual RX “antenna diversity” mode. Use this control to move around an arc on the diversity circle display. The diversity pushbutton toggles between fine and coarse movement.</w:t>
+            </w:r>
+          </w:p>
+        </w:tc>
+      </w:tr>
+      <w:tr>
+        <w:trPr>
+          <w:cantSplit/>
+        </w:trPr>
+        <w:tc>
+          <w:tcPr>
+            <w:tcW w:w="1951" w:type="dxa"/>
+          </w:tcPr>
+          <w:p>
+            <w:r>
+              <w:lastRenderedPageBreak/>
               <w:t>Multifunction</w:t>
             </w:r>
           </w:p>
         </w:tc>
         <w:tc>
           <w:tcPr>
-            <w:tcW w:w="4961" w:type="dxa"/>
-          </w:tcPr>
-          <w:p>
-            <w:r>
-              <w:t xml:space="preserve">The multifunction encoder can be set to any of these functions by the user. Click the encoder and turn to set the function; click to activate the function.  The </w:t>
-            </w:r>
-            <w:r>
-              <w:lastRenderedPageBreak/>
-              <w:t>single encoder to the right of the display is normally assigned “multifunction”</w:t>
-            </w:r>
-          </w:p>
-        </w:tc>
-        <w:tc>
-          <w:tcPr>
-            <w:tcW w:w="2127" w:type="dxa"/>
-          </w:tcPr>
-          <w:p/>
+            <w:tcW w:w="7088" w:type="dxa"/>
+          </w:tcPr>
+          <w:p>
+            <w:r>
+              <w:t>The multifunction encoder can be set to any of these functions by the user. Click the encoder and turn to set the function; click to activate the function.  The single encoder to the right of the display is normally assigned “multifunction”</w:t>
+            </w:r>
+          </w:p>
         </w:tc>
       </w:tr>
     </w:tbl>
@@ -2814,15 +2366,7 @@
           <w:p/>
           <w:p>
             <w:r>
-              <w:t xml:space="preserve">This is displayed when the console is connected to </w:t>
-            </w:r>
-            <w:proofErr w:type="gramStart"/>
-            <w:r>
-              <w:t>a  USB</w:t>
-            </w:r>
-            <w:proofErr w:type="gramEnd"/>
-            <w:r>
-              <w:t xml:space="preserve"> port and remains visible until a serial connection to a program (usually </w:t>
+              <w:t xml:space="preserve">This is displayed when the console is connected to a USB port and remains visible until a serial connection to a program (usually </w:t>
             </w:r>
             <w:proofErr w:type="spellStart"/>
             <w:r>
@@ -2869,7 +2413,7 @@
                           <pic:cNvPicPr/>
                         </pic:nvPicPr>
                         <pic:blipFill>
-                          <a:blip r:embed="rId8"/>
+                          <a:blip r:embed="rId9"/>
                           <a:stretch>
                             <a:fillRect/>
                           </a:stretch>
@@ -2908,7 +2452,10 @@
           </w:tcPr>
           <w:p>
             <w:r>
-              <w:t xml:space="preserve">Initial display: </w:t>
+              <w:t>Main</w:t>
+            </w:r>
+            <w:r>
+              <w:t xml:space="preserve"> display: </w:t>
             </w:r>
           </w:p>
           <w:p/>
@@ -2942,7 +2489,18 @@
               </w:numPr>
             </w:pPr>
             <w:r>
-              <w:t>VFO LOCK and SPLUIT states are shown under the frequency display</w:t>
+              <w:t>RX state (</w:t>
+            </w:r>
+            <w:proofErr w:type="spellStart"/>
+            <w:r>
+              <w:t>atten</w:t>
+            </w:r>
+            <w:proofErr w:type="spellEnd"/>
+            <w:r>
+              <w:t>, NB/NR</w:t>
+            </w:r>
+            <w:r>
+              <w:t xml:space="preserve"> states) are shown under the frequency display in blue</w:t>
             </w:r>
           </w:p>
           <w:p>
@@ -2954,7 +2512,10 @@
               </w:numPr>
             </w:pPr>
             <w:r>
-              <w:t>An S meter shows received signal level</w:t>
+              <w:t>VFO LOCK and SPLIT states are shown under the frequency display</w:t>
+            </w:r>
+            <w:r>
+              <w:t xml:space="preserve"> in blue</w:t>
             </w:r>
           </w:p>
           <w:p>
@@ -2966,13 +2527,49 @@
               </w:numPr>
             </w:pPr>
             <w:r>
+              <w:t>TX, RX and Tune are indicated in a colour display by the S meter.</w:t>
+            </w:r>
+          </w:p>
+          <w:p>
+            <w:pPr>
+              <w:pStyle w:val="ListParagraph"/>
+              <w:numPr>
+                <w:ilvl w:val="0"/>
+                <w:numId w:val="4"/>
+              </w:numPr>
+            </w:pPr>
+            <w:r>
+              <w:t>The selected IF filter passband is shown in green; “suggested” settings are in blue</w:t>
+            </w:r>
+          </w:p>
+          <w:p>
+            <w:pPr>
+              <w:pStyle w:val="ListParagraph"/>
+              <w:numPr>
+                <w:ilvl w:val="0"/>
+                <w:numId w:val="4"/>
+              </w:numPr>
+            </w:pPr>
+            <w:r>
+              <w:t>An S meter shows received signal level</w:t>
+            </w:r>
+          </w:p>
+          <w:p>
+            <w:pPr>
+              <w:pStyle w:val="ListParagraph"/>
+              <w:numPr>
+                <w:ilvl w:val="0"/>
+                <w:numId w:val="4"/>
+              </w:numPr>
+            </w:pPr>
+            <w:r>
               <w:t>T</w:t>
             </w:r>
             <w:r>
-              <w:t>ouch buttons are available</w:t>
-            </w:r>
-            <w:r>
-              <w:t xml:space="preserve"> to select other screens.</w:t>
+              <w:t xml:space="preserve">ouch buttons </w:t>
+            </w:r>
+            <w:r>
+              <w:t>select other screens.</w:t>
             </w:r>
             <w:r>
               <w:t xml:space="preserve"> </w:t>
@@ -3027,99 +2624,10 @@
                 <w:lang w:eastAsia="en-GB"/>
               </w:rPr>
               <w:drawing>
-                <wp:inline distT="0" distB="0" distL="0" distR="0" wp14:anchorId="7490C3D4" wp14:editId="70B5A475">
-                  <wp:extent cx="2872105" cy="1718945"/>
-                  <wp:effectExtent l="0" t="0" r="4445" b="0"/>
-                  <wp:docPr id="2" name="Picture 2"/>
-                  <wp:cNvGraphicFramePr>
-                    <a:graphicFrameLocks xmlns:a="http://schemas.openxmlformats.org/drawingml/2006/main" noChangeAspect="1"/>
-                  </wp:cNvGraphicFramePr>
-                  <a:graphic xmlns:a="http://schemas.openxmlformats.org/drawingml/2006/main">
-                    <a:graphicData uri="http://schemas.openxmlformats.org/drawingml/2006/picture">
-                      <pic:pic xmlns:pic="http://schemas.openxmlformats.org/drawingml/2006/picture">
-                        <pic:nvPicPr>
-                          <pic:cNvPr id="1" name=""/>
-                          <pic:cNvPicPr/>
-                        </pic:nvPicPr>
-                        <pic:blipFill>
-                          <a:blip r:embed="rId9"/>
-                          <a:stretch>
-                            <a:fillRect/>
-                          </a:stretch>
-                        </pic:blipFill>
-                        <pic:spPr>
-                          <a:xfrm>
-                            <a:off x="0" y="0"/>
-                            <a:ext cx="2872105" cy="1718945"/>
-                          </a:xfrm>
-                          <a:prstGeom prst="rect">
-                            <a:avLst/>
-                          </a:prstGeom>
-                        </pic:spPr>
-                      </pic:pic>
-                    </a:graphicData>
-                  </a:graphic>
-                </wp:inline>
-              </w:drawing>
-            </w:r>
-          </w:p>
-        </w:tc>
-      </w:tr>
-      <w:tr>
-        <w:trPr>
-          <w:cantSplit/>
-        </w:trPr>
-        <w:tc>
-          <w:tcPr>
-            <w:tcW w:w="4503" w:type="dxa"/>
-            <w:tcBorders>
-              <w:top w:val="single" w:sz="4" w:space="0" w:color="auto"/>
-              <w:left w:val="single" w:sz="4" w:space="0" w:color="auto"/>
-              <w:bottom w:val="single" w:sz="4" w:space="0" w:color="auto"/>
-              <w:right w:val="single" w:sz="4" w:space="0" w:color="auto"/>
-            </w:tcBorders>
-            <w:hideMark/>
-          </w:tcPr>
-          <w:p>
-            <w:r>
-              <w:t>In TX:</w:t>
-            </w:r>
-          </w:p>
-          <w:p/>
-          <w:p>
-            <w:r>
-              <w:t>The meter shows TX power</w:t>
-            </w:r>
-            <w:r>
-              <w:t>.</w:t>
-            </w:r>
-          </w:p>
-        </w:tc>
-        <w:tc>
-          <w:tcPr>
-            <w:tcW w:w="4739" w:type="dxa"/>
-            <w:tcBorders>
-              <w:top w:val="single" w:sz="4" w:space="0" w:color="auto"/>
-              <w:left w:val="single" w:sz="4" w:space="0" w:color="auto"/>
-              <w:bottom w:val="single" w:sz="4" w:space="0" w:color="auto"/>
-              <w:right w:val="single" w:sz="4" w:space="0" w:color="auto"/>
-            </w:tcBorders>
-            <w:hideMark/>
-          </w:tcPr>
-          <w:p>
-            <w:pPr>
-              <w:jc w:val="center"/>
-            </w:pPr>
-            <w:r>
-              <w:rPr>
-                <w:noProof/>
-                <w:lang w:eastAsia="en-GB"/>
-              </w:rPr>
-              <w:drawing>
-                <wp:inline distT="0" distB="0" distL="0" distR="0" wp14:anchorId="7EBA6B06" wp14:editId="50A8B7BF">
-                  <wp:extent cx="2872105" cy="1773555"/>
-                  <wp:effectExtent l="0" t="0" r="4445" b="0"/>
-                  <wp:docPr id="16" name="Picture 16"/>
+                <wp:inline distT="0" distB="0" distL="0" distR="0" wp14:anchorId="555F7928" wp14:editId="4AB7E892">
+                  <wp:extent cx="2872105" cy="1743710"/>
+                  <wp:effectExtent l="0" t="0" r="4445" b="8890"/>
+                  <wp:docPr id="13" name="Picture 13"/>
                   <wp:cNvGraphicFramePr>
                     <a:graphicFrameLocks xmlns:a="http://schemas.openxmlformats.org/drawingml/2006/main" noChangeAspect="1"/>
                   </wp:cNvGraphicFramePr>
@@ -3139,7 +2647,7 @@
                         <pic:spPr>
                           <a:xfrm>
                             <a:off x="0" y="0"/>
-                            <a:ext cx="2872105" cy="1773555"/>
+                            <a:ext cx="2872105" cy="1743710"/>
                           </a:xfrm>
                           <a:prstGeom prst="rect">
                             <a:avLst/>
@@ -3171,7 +2679,7 @@
           </w:tcPr>
           <w:p>
             <w:r>
-              <w:t>In TX, Tune:</w:t>
+              <w:t>In TX:</w:t>
             </w:r>
           </w:p>
           <w:p/>
@@ -3182,6 +2690,11 @@
             <w:r>
               <w:t>.</w:t>
             </w:r>
+            <w:r>
+              <w:t xml:space="preserve"> TX is indicated by a red coloured control.</w:t>
+            </w:r>
+            <w:bookmarkStart w:id="0" w:name="_GoBack"/>
+            <w:bookmarkEnd w:id="0"/>
           </w:p>
         </w:tc>
         <w:tc>
@@ -3205,10 +2718,10 @@
                 <w:lang w:eastAsia="en-GB"/>
               </w:rPr>
               <w:drawing>
-                <wp:inline distT="0" distB="0" distL="0" distR="0" wp14:anchorId="06066397" wp14:editId="3E2751ED">
-                  <wp:extent cx="2872105" cy="1778635"/>
-                  <wp:effectExtent l="0" t="0" r="4445" b="0"/>
-                  <wp:docPr id="17" name="Picture 17"/>
+                <wp:inline distT="0" distB="0" distL="0" distR="0" wp14:anchorId="7E75F164" wp14:editId="0DBA7D3F">
+                  <wp:extent cx="2872105" cy="1768475"/>
+                  <wp:effectExtent l="0" t="0" r="4445" b="3175"/>
+                  <wp:docPr id="14" name="Picture 14"/>
                   <wp:cNvGraphicFramePr>
                     <a:graphicFrameLocks xmlns:a="http://schemas.openxmlformats.org/drawingml/2006/main" noChangeAspect="1"/>
                   </wp:cNvGraphicFramePr>
@@ -3228,7 +2741,7 @@
                         <pic:spPr>
                           <a:xfrm>
                             <a:off x="0" y="0"/>
-                            <a:ext cx="2872105" cy="1778635"/>
+                            <a:ext cx="2872105" cy="1768475"/>
                           </a:xfrm>
                           <a:prstGeom prst="rect">
                             <a:avLst/>
@@ -4167,6 +3680,51 @@
               <w:t xml:space="preserve"> </w:t>
             </w:r>
           </w:p>
+          <w:p>
+            <w:r>
+              <w:t xml:space="preserve">The </w:t>
+            </w:r>
+            <w:r>
+              <w:rPr>
+                <w:b/>
+              </w:rPr>
+              <w:t>E</w:t>
+            </w:r>
+            <w:r>
+              <w:rPr>
+                <w:b/>
+              </w:rPr>
+              <w:t>ncoder Divide</w:t>
+            </w:r>
+            <w:r>
+              <w:t xml:space="preserve"> controls give a way of choosing how many encoder “clicks” are sent to </w:t>
+            </w:r>
+            <w:proofErr w:type="spellStart"/>
+            <w:r>
+              <w:t>Pow</w:t>
+            </w:r>
+            <w:r>
+              <w:t>erSDR</w:t>
+            </w:r>
+            <w:proofErr w:type="spellEnd"/>
+            <w:r>
+              <w:t xml:space="preserve"> per “notch” they are turned. For the VFO tuning knob: this provides a simple way to adjust the tuning rate of the VFO encoder. For the other encoders with</w:t>
+            </w:r>
+            <w:r>
+              <w:t xml:space="preserve"> distinct </w:t>
+            </w:r>
+            <w:proofErr w:type="spellStart"/>
+            <w:r>
+              <w:t>noteches</w:t>
+            </w:r>
+            <w:proofErr w:type="spellEnd"/>
+            <w:r>
+              <w:t xml:space="preserve"> as they are turned, this should be set so that you get one “click” per mechanical notch that you feel as it moves. </w:t>
+            </w:r>
+            <w:r>
+              <w:t>Use the I/O Test screen to confirm.</w:t>
+            </w:r>
+          </w:p>
           <w:p/>
         </w:tc>
         <w:tc>
@@ -4184,15 +3742,11 @@
               <w:jc w:val="center"/>
             </w:pPr>
             <w:r>
-              <w:rPr>
-                <w:noProof/>
-                <w:lang w:eastAsia="en-GB"/>
-              </w:rPr>
               <w:drawing>
-                <wp:inline distT="0" distB="0" distL="0" distR="0" wp14:anchorId="323D7AA3" wp14:editId="7B967C34">
-                  <wp:extent cx="2872105" cy="1810385"/>
-                  <wp:effectExtent l="0" t="0" r="4445" b="0"/>
-                  <wp:docPr id="12" name="Picture 12"/>
+                <wp:inline distT="0" distB="0" distL="0" distR="0" wp14:anchorId="56BA350F" wp14:editId="40926D3F">
+                  <wp:extent cx="2872105" cy="1746250"/>
+                  <wp:effectExtent l="0" t="0" r="4445" b="6350"/>
+                  <wp:docPr id="4" name="Picture 4"/>
                   <wp:cNvGraphicFramePr>
                     <a:graphicFrameLocks xmlns:a="http://schemas.openxmlformats.org/drawingml/2006/main" noChangeAspect="1"/>
                   </wp:cNvGraphicFramePr>
@@ -4212,7 +3766,7 @@
                         <pic:spPr>
                           <a:xfrm>
                             <a:off x="0" y="0"/>
-                            <a:ext cx="2872105" cy="1810385"/>
+                            <a:ext cx="2872105" cy="1746250"/>
                           </a:xfrm>
                           <a:prstGeom prst="rect">
                             <a:avLst/>
@@ -4330,7 +3884,6 @@
             <w:pPr>
               <w:jc w:val="center"/>
             </w:pPr>
-            <w:bookmarkStart w:id="0" w:name="_GoBack"/>
             <w:r>
               <w:rPr>
                 <w:noProof/>
@@ -4372,7 +3925,6 @@
                 </wp:inline>
               </w:drawing>
             </w:r>
-            <w:bookmarkEnd w:id="0"/>
           </w:p>
         </w:tc>
       </w:tr>
@@ -4392,6 +3944,7 @@
           </w:tcPr>
           <w:p>
             <w:r>
+              <w:lastRenderedPageBreak/>
               <w:t>I/O test screen:</w:t>
             </w:r>
             <w:r>
@@ -4496,6 +4049,10 @@
               <w:jc w:val="center"/>
             </w:pPr>
             <w:r>
+              <w:rPr>
+                <w:noProof/>
+                <w:lang w:eastAsia="en-GB"/>
+              </w:rPr>
               <w:drawing>
                 <wp:inline distT="0" distB="0" distL="0" distR="0" wp14:anchorId="342A5D91" wp14:editId="585452A6">
                   <wp:extent cx="2872105" cy="1714500"/>
@@ -4541,24 +4098,99 @@
         <w:pStyle w:val="Heading1"/>
       </w:pPr>
       <w:r>
-        <w:t>Assignable Functions</w:t>
+        <w:t>Variable IF Filter</w:t>
       </w:r>
     </w:p>
     <w:p>
       <w:r>
-        <w:t>T</w:t>
-      </w:r>
-      <w:r>
-        <w:t>he list of functions that needs to be assignable to controls is as follows:</w:t>
+        <w:t>A key receiver control to deal with QRM in crowded bands – particularly during busy contests – the variable filter passband. This gives a way to remove QRM from the lower and higher audio frequencies to allow desired signals to be heard.</w:t>
       </w:r>
     </w:p>
     <w:p>
+      <w:r>
+        <w:t xml:space="preserve">The Odin console provides encoder functions to move the lower and upper audio frequency edges of the passband independently. This function is normally assigned to encoder 3. There is also a pushbutton action (also encoder 3) to reset the filters to a sensible start point. </w:t>
+      </w:r>
+    </w:p>
+    <w:p>
+      <w:r>
+        <w:t>The console also provides a display of the filter position, just below the S meter:</w:t>
+      </w:r>
+    </w:p>
+    <w:p>
+      <w:r>
+        <w:rPr>
+          <w:noProof/>
+          <w:lang w:eastAsia="en-GB"/>
+        </w:rPr>
+        <w:drawing>
+          <wp:inline distT="0" distB="0" distL="0" distR="0" wp14:anchorId="7681B122" wp14:editId="687558D0">
+            <wp:extent cx="2872105" cy="1743710"/>
+            <wp:effectExtent l="0" t="0" r="4445" b="8890"/>
+            <wp:docPr id="2" name="Picture 2"/>
+            <wp:cNvGraphicFramePr>
+              <a:graphicFrameLocks xmlns:a="http://schemas.openxmlformats.org/drawingml/2006/main" noChangeAspect="1"/>
+            </wp:cNvGraphicFramePr>
+            <a:graphic xmlns:a="http://schemas.openxmlformats.org/drawingml/2006/main">
+              <a:graphicData uri="http://schemas.openxmlformats.org/drawingml/2006/picture">
+                <pic:pic xmlns:pic="http://schemas.openxmlformats.org/drawingml/2006/picture">
+                  <pic:nvPicPr>
+                    <pic:cNvPr id="1" name=""/>
+                    <pic:cNvPicPr/>
+                  </pic:nvPicPr>
+                  <pic:blipFill>
+                    <a:blip r:embed="rId10"/>
+                    <a:stretch>
+                      <a:fillRect/>
+                    </a:stretch>
+                  </pic:blipFill>
+                  <pic:spPr>
+                    <a:xfrm>
+                      <a:off x="0" y="0"/>
+                      <a:ext cx="2872105" cy="1743710"/>
+                    </a:xfrm>
+                    <a:prstGeom prst="rect">
+                      <a:avLst/>
+                    </a:prstGeom>
+                  </pic:spPr>
+                </pic:pic>
+              </a:graphicData>
+            </a:graphic>
+          </wp:inline>
+        </w:drawing>
+      </w:r>
+    </w:p>
+    <w:p>
+      <w:r>
+        <w:t>The blue display shows “suggested” starting points for the filters. These change with different operating modes.</w:t>
+      </w:r>
+    </w:p>
+    <w:p>
+      <w:r>
+        <w:t xml:space="preserve">The green display shows the actual filter settings, relative to the “suggested” ones. Low audio frequencies (bass) are to the left; high audio frequencies (treble) are to the right. The display shows that the upper and lower frequencies have been increased – probably to reject QRM from a frequency causing low audio interference. </w:t>
+      </w:r>
+    </w:p>
+    <w:p>
+      <w:r>
+        <w:t xml:space="preserve">It’s important to recognise that the encoder controls, and the display, relate to the audio frequencies. The action controlled in </w:t>
+      </w:r>
+      <w:proofErr w:type="spellStart"/>
+      <w:r>
+        <w:t>powerSDR</w:t>
+      </w:r>
+      <w:proofErr w:type="spellEnd"/>
+      <w:r>
+        <w:t xml:space="preserve"> is mode dependent, to lead to that outcome. The behaviours of the controls, in terms of the signals you hear, will be the same for both USB and LSB.</w:t>
+      </w:r>
+    </w:p>
+    <w:p>
       <w:pPr>
         <w:pStyle w:val="Heading1"/>
       </w:pPr>
       <w:r>
-        <w:lastRenderedPageBreak/>
-        <w:t>Initial functions of controls</w:t>
+        <w:t>Factory Settings for C</w:t>
+      </w:r>
+      <w:r>
+        <w:t>ontrols</w:t>
       </w:r>
     </w:p>
     <w:p>
@@ -4661,6 +4293,7 @@
           </w:tcPr>
           <w:p>
             <w:r>
+              <w:lastRenderedPageBreak/>
               <w:t>2A</w:t>
             </w:r>
           </w:p>
@@ -4799,7 +4432,7 @@
           </w:tcPr>
           <w:p>
             <w:r>
-              <w:t>Drive</w:t>
+              <w:t>Diversity Gain</w:t>
             </w:r>
           </w:p>
         </w:tc>
@@ -4809,7 +4442,7 @@
           </w:tcPr>
           <w:p>
             <w:r>
-              <w:t>Drive</w:t>
+              <w:t>Diversity Gain</w:t>
             </w:r>
           </w:p>
         </w:tc>
@@ -4831,7 +4464,7 @@
           </w:tcPr>
           <w:p>
             <w:r>
-              <w:t>Mic Gain</w:t>
+              <w:t>Diversity Phase</w:t>
             </w:r>
           </w:p>
         </w:tc>
@@ -4841,7 +4474,7 @@
           </w:tcPr>
           <w:p>
             <w:r>
-              <w:t>Mic Gain</w:t>
+              <w:t>Diversity Phase</w:t>
             </w:r>
           </w:p>
         </w:tc>
@@ -4917,11 +4550,6 @@
     <w:p>
       <w:r>
         <w:t>(This gives the end result of each being single function)</w:t>
-      </w:r>
-    </w:p>
-    <w:p>
-      <w:r>
-        <w:t>(Note that encoder 4A/B likely to be allocated to “Diversity” gain &amp; phase)</w:t>
       </w:r>
     </w:p>
     <w:p>
@@ -5797,7 +5425,7 @@
           </w:tcPr>
           <w:p>
             <w:r>
-              <w:t>(No function)</w:t>
+              <w:t>Diversity speed</w:t>
             </w:r>
           </w:p>
         </w:tc>
@@ -5845,6 +5473,35 @@
       <w:r>
         <w:t>Note Encoder 1 is the VFO encoder and has no pushbutton)</w:t>
       </w:r>
+    </w:p>
+    <w:p>
+      <w:pPr>
+        <w:pStyle w:val="Heading1"/>
+      </w:pPr>
+      <w:r>
+        <w:t>Issues for Consideration</w:t>
+      </w:r>
+    </w:p>
+    <w:p>
+      <w:pPr>
+        <w:pStyle w:val="ListParagraph"/>
+        <w:numPr>
+          <w:ilvl w:val="0"/>
+          <w:numId w:val="9"/>
+        </w:numPr>
+      </w:pPr>
+      <w:r>
+        <w:t>Currently there are “VFO A Tune” and “VFO B Tune” functions that can be assigned to the encoders. The main VFO knob is always assigned to the selected VFO tuning function; should the encoders only have an option to be “other VFO tune”?</w:t>
+      </w:r>
+    </w:p>
+    <w:p>
+      <w:pPr>
+        <w:pStyle w:val="ListParagraph"/>
+        <w:numPr>
+          <w:ilvl w:val="0"/>
+          <w:numId w:val="9"/>
+        </w:numPr>
+      </w:pPr>
     </w:p>
     <w:p/>
     <w:sectPr>
@@ -5973,6 +5630,95 @@
     </w:lvl>
   </w:abstractNum>
   <w:abstractNum w:abstractNumId="1" w15:restartNumberingAfterBreak="0">
+    <w:nsid w:val="232E541D"/>
+    <w:multiLevelType w:val="hybridMultilevel"/>
+    <w:tmpl w:val="74A6994C"/>
+    <w:lvl w:ilvl="0" w:tplc="0809000F">
+      <w:start w:val="1"/>
+      <w:numFmt w:val="decimal"/>
+      <w:lvlText w:val="%1."/>
+      <w:lvlJc w:val="left"/>
+      <w:pPr>
+        <w:ind w:left="720" w:hanging="360"/>
+      </w:pPr>
+      <w:rPr>
+        <w:rFonts w:hint="default"/>
+      </w:rPr>
+    </w:lvl>
+    <w:lvl w:ilvl="1" w:tplc="08090019" w:tentative="1">
+      <w:start w:val="1"/>
+      <w:numFmt w:val="lowerLetter"/>
+      <w:lvlText w:val="%2."/>
+      <w:lvlJc w:val="left"/>
+      <w:pPr>
+        <w:ind w:left="1440" w:hanging="360"/>
+      </w:pPr>
+    </w:lvl>
+    <w:lvl w:ilvl="2" w:tplc="0809001B" w:tentative="1">
+      <w:start w:val="1"/>
+      <w:numFmt w:val="lowerRoman"/>
+      <w:lvlText w:val="%3."/>
+      <w:lvlJc w:val="right"/>
+      <w:pPr>
+        <w:ind w:left="2160" w:hanging="180"/>
+      </w:pPr>
+    </w:lvl>
+    <w:lvl w:ilvl="3" w:tplc="0809000F" w:tentative="1">
+      <w:start w:val="1"/>
+      <w:numFmt w:val="decimal"/>
+      <w:lvlText w:val="%4."/>
+      <w:lvlJc w:val="left"/>
+      <w:pPr>
+        <w:ind w:left="2880" w:hanging="360"/>
+      </w:pPr>
+    </w:lvl>
+    <w:lvl w:ilvl="4" w:tplc="08090019" w:tentative="1">
+      <w:start w:val="1"/>
+      <w:numFmt w:val="lowerLetter"/>
+      <w:lvlText w:val="%5."/>
+      <w:lvlJc w:val="left"/>
+      <w:pPr>
+        <w:ind w:left="3600" w:hanging="360"/>
+      </w:pPr>
+    </w:lvl>
+    <w:lvl w:ilvl="5" w:tplc="0809001B" w:tentative="1">
+      <w:start w:val="1"/>
+      <w:numFmt w:val="lowerRoman"/>
+      <w:lvlText w:val="%6."/>
+      <w:lvlJc w:val="right"/>
+      <w:pPr>
+        <w:ind w:left="4320" w:hanging="180"/>
+      </w:pPr>
+    </w:lvl>
+    <w:lvl w:ilvl="6" w:tplc="0809000F" w:tentative="1">
+      <w:start w:val="1"/>
+      <w:numFmt w:val="decimal"/>
+      <w:lvlText w:val="%7."/>
+      <w:lvlJc w:val="left"/>
+      <w:pPr>
+        <w:ind w:left="5040" w:hanging="360"/>
+      </w:pPr>
+    </w:lvl>
+    <w:lvl w:ilvl="7" w:tplc="08090019" w:tentative="1">
+      <w:start w:val="1"/>
+      <w:numFmt w:val="lowerLetter"/>
+      <w:lvlText w:val="%8."/>
+      <w:lvlJc w:val="left"/>
+      <w:pPr>
+        <w:ind w:left="5760" w:hanging="360"/>
+      </w:pPr>
+    </w:lvl>
+    <w:lvl w:ilvl="8" w:tplc="0809001B" w:tentative="1">
+      <w:start w:val="1"/>
+      <w:numFmt w:val="lowerRoman"/>
+      <w:lvlText w:val="%9."/>
+      <w:lvlJc w:val="right"/>
+      <w:pPr>
+        <w:ind w:left="6480" w:hanging="180"/>
+      </w:pPr>
+    </w:lvl>
+  </w:abstractNum>
+  <w:abstractNum w:abstractNumId="2" w15:restartNumberingAfterBreak="0">
     <w:nsid w:val="2CA1549C"/>
     <w:multiLevelType w:val="hybridMultilevel"/>
     <w:tmpl w:val="3802FFE6"/>
@@ -6085,7 +5831,7 @@
       </w:rPr>
     </w:lvl>
   </w:abstractNum>
-  <w:abstractNum w:abstractNumId="2" w15:restartNumberingAfterBreak="0">
+  <w:abstractNum w:abstractNumId="3" w15:restartNumberingAfterBreak="0">
     <w:nsid w:val="31EC66AB"/>
     <w:multiLevelType w:val="hybridMultilevel"/>
     <w:tmpl w:val="0C021DEA"/>
@@ -6198,7 +5944,7 @@
       </w:rPr>
     </w:lvl>
   </w:abstractNum>
-  <w:abstractNum w:abstractNumId="3" w15:restartNumberingAfterBreak="0">
+  <w:abstractNum w:abstractNumId="4" w15:restartNumberingAfterBreak="0">
     <w:nsid w:val="33F278DC"/>
     <w:multiLevelType w:val="hybridMultilevel"/>
     <w:tmpl w:val="CA0E19A4"/>
@@ -6311,7 +6057,7 @@
       </w:rPr>
     </w:lvl>
   </w:abstractNum>
-  <w:abstractNum w:abstractNumId="4" w15:restartNumberingAfterBreak="0">
+  <w:abstractNum w:abstractNumId="5" w15:restartNumberingAfterBreak="0">
     <w:nsid w:val="42EA5622"/>
     <w:multiLevelType w:val="hybridMultilevel"/>
     <w:tmpl w:val="1C7ABCEA"/>
@@ -6424,7 +6170,7 @@
       </w:rPr>
     </w:lvl>
   </w:abstractNum>
-  <w:abstractNum w:abstractNumId="5" w15:restartNumberingAfterBreak="0">
+  <w:abstractNum w:abstractNumId="6" w15:restartNumberingAfterBreak="0">
     <w:nsid w:val="54FC06D0"/>
     <w:multiLevelType w:val="hybridMultilevel"/>
     <w:tmpl w:val="F41A3F52"/>
@@ -6537,7 +6283,7 @@
       </w:rPr>
     </w:lvl>
   </w:abstractNum>
-  <w:abstractNum w:abstractNumId="6" w15:restartNumberingAfterBreak="0">
+  <w:abstractNum w:abstractNumId="7" w15:restartNumberingAfterBreak="0">
     <w:nsid w:val="6B154D2F"/>
     <w:multiLevelType w:val="hybridMultilevel"/>
     <w:tmpl w:val="AAB6ABCC"/>
@@ -6650,7 +6396,7 @@
       </w:rPr>
     </w:lvl>
   </w:abstractNum>
-  <w:abstractNum w:abstractNumId="7" w15:restartNumberingAfterBreak="0">
+  <w:abstractNum w:abstractNumId="8" w15:restartNumberingAfterBreak="0">
     <w:nsid w:val="79296A4E"/>
     <w:multiLevelType w:val="hybridMultilevel"/>
     <w:tmpl w:val="E0C8FD64"/>
@@ -6764,28 +6510,31 @@
     </w:lvl>
   </w:abstractNum>
   <w:num w:numId="1">
+    <w:abstractNumId w:val="8"/>
+  </w:num>
+  <w:num w:numId="2">
+    <w:abstractNumId w:val="3"/>
+  </w:num>
+  <w:num w:numId="3">
     <w:abstractNumId w:val="7"/>
   </w:num>
-  <w:num w:numId="2">
-    <w:abstractNumId w:val="2"/>
+  <w:num w:numId="4">
+    <w:abstractNumId w:val="4"/>
   </w:num>
-  <w:num w:numId="3">
+  <w:num w:numId="5">
     <w:abstractNumId w:val="6"/>
   </w:num>
-  <w:num w:numId="4">
-    <w:abstractNumId w:val="3"/>
-  </w:num>
-  <w:num w:numId="5">
-    <w:abstractNumId w:val="5"/>
-  </w:num>
   <w:num w:numId="6">
-    <w:abstractNumId w:val="1"/>
+    <w:abstractNumId w:val="2"/>
   </w:num>
   <w:num w:numId="7">
     <w:abstractNumId w:val="0"/>
   </w:num>
   <w:num w:numId="8">
-    <w:abstractNumId w:val="4"/>
+    <w:abstractNumId w:val="5"/>
+  </w:num>
+  <w:num w:numId="9">
+    <w:abstractNumId w:val="1"/>
   </w:num>
 </w:numbering>
 </file>
@@ -7625,7 +7374,7 @@
 </file>
 
 <file path=customXml/itemProps1.xml><?xml version="1.0" encoding="utf-8"?>
-<ds:datastoreItem xmlns:ds="http://schemas.openxmlformats.org/officeDocument/2006/customXml" ds:itemID="{381ABAFC-3B5B-4A00-AB24-FCF12303E440}">
+<ds:datastoreItem xmlns:ds="http://schemas.openxmlformats.org/officeDocument/2006/customXml" ds:itemID="{FFF32058-D3FE-4B5A-8022-7B0F69D68F34}">
   <ds:schemaRefs>
     <ds:schemaRef ds:uri="http://schemas.openxmlformats.org/officeDocument/2006/bibliography"/>
   </ds:schemaRefs>

--- a/documentation/ODIN SDR console user guide.docx
+++ b/documentation/ODIN SDR console user guide.docx
@@ -65,7 +65,7 @@
           <v:shape id="_x0000_i1025" type="#_x0000_t75" style="width:484.1pt;height:284.25pt" o:ole="">
             <v:imagedata r:id="rId6" o:title=""/>
           </v:shape>
-          <o:OLEObject Type="Embed" ProgID="Visio.Drawing.15" ShapeID="_x0000_i1025" DrawAspect="Content" ObjectID="_1585310169" r:id="rId7"/>
+          <o:OLEObject Type="Embed" ProgID="Visio.Drawing.15" ShapeID="_x0000_i1025" DrawAspect="Content" ObjectID="_1587928888" r:id="rId7"/>
         </w:object>
       </w:r>
     </w:p>
@@ -655,15 +655,7 @@
               <w:keepNext/>
             </w:pPr>
             <w:r>
-              <w:t xml:space="preserve">Press to reset the “VAR1” IF filters to sensible settings for the current mode. For CW modes, the frequencies are centres on the CW </w:t>
-            </w:r>
-            <w:proofErr w:type="spellStart"/>
-            <w:r>
-              <w:t>sidetone</w:t>
-            </w:r>
-            <w:proofErr w:type="spellEnd"/>
-            <w:r>
-              <w:t xml:space="preserve"> frequency. </w:t>
+              <w:t xml:space="preserve">Press to reset the “VAR1” IF filters to sensible settings for the current mode. For CW modes, the frequencies are centres on the CW sidetone frequency. </w:t>
             </w:r>
           </w:p>
         </w:tc>
@@ -1365,7 +1357,10 @@
     </w:p>
     <w:p>
       <w:r>
-        <w:t>The console supports up to 7 LED outputs for illuminated pushbuttons or discrete indicators.  Each can be assigned to any function from the table below. Note however that the 7 outputs are wired to 7 specific pushbuttons to illuminate them on the console PCB.</w:t>
+        <w:t>The console supports up to 7 LED outputs for illuminated pushbuttons or discrete indicators.  Each can be assigned to any function from the table below. Note however that the 7 outputs are wired to 7 specific pushbuttons to illuminate them on the console PCB</w:t>
+      </w:r>
+      <w:r>
+        <w:t>: the indications may be misleading if the settings do not correspond with the pushbuttons!</w:t>
       </w:r>
     </w:p>
     <w:tbl>
@@ -2165,13 +2160,8 @@
           </w:tcPr>
           <w:p>
             <w:r>
-              <w:t xml:space="preserve">CW </w:t>
-            </w:r>
-            <w:proofErr w:type="spellStart"/>
-            <w:r>
-              <w:t>sidetone</w:t>
-            </w:r>
-            <w:proofErr w:type="spellEnd"/>
+              <w:t>CW sidetone</w:t>
+            </w:r>
           </w:p>
         </w:tc>
         <w:tc>
@@ -2497,10 +2487,7 @@
             </w:r>
             <w:proofErr w:type="spellEnd"/>
             <w:r>
-              <w:t>, NB/NR</w:t>
-            </w:r>
-            <w:r>
-              <w:t xml:space="preserve"> states) are shown under the frequency display in blue</w:t>
+              <w:t>, NB/NR states) are shown under the frequency display in blue</w:t>
             </w:r>
           </w:p>
           <w:p>
@@ -2600,6 +2587,12 @@
             </w:r>
             <w:r>
               <w:t>at the edges.</w:t>
+            </w:r>
+            <w:r>
+              <w:t xml:space="preserve"> (For </w:t>
+            </w:r>
+            <w:r>
+              <w:t>encoders with two knobs: the upper knob function is shown in blue. If the lower knob is turned, its function is shown in red for 5 seconds)</w:t>
             </w:r>
           </w:p>
         </w:tc>
@@ -2693,8 +2686,6 @@
             <w:r>
               <w:t xml:space="preserve"> TX is indicated by a red coloured control.</w:t>
             </w:r>
-            <w:bookmarkStart w:id="0" w:name="_GoBack"/>
-            <w:bookmarkEnd w:id="0"/>
           </w:p>
         </w:tc>
         <w:tc>
@@ -2824,15 +2815,16 @@
             </w:r>
             <w:proofErr w:type="spellEnd"/>
             <w:r>
-              <w:t xml:space="preserve"> Press “Set MHz” to finish.</w:t>
+              <w:t xml:space="preserve"> Press “Set MHz” to </w:t>
+            </w:r>
+            <w:r>
+              <w:t>set the VFO frequency; “close” to return to the main screen</w:t>
+            </w:r>
+            <w:r>
+              <w:t>.</w:t>
             </w:r>
           </w:p>
           <w:p/>
-          <w:p>
-            <w:r>
-              <w:t>Remember to backspace to delete the old frequency first!</w:t>
-            </w:r>
-          </w:p>
         </w:tc>
         <w:tc>
           <w:tcPr>
@@ -3742,6 +3734,9 @@
               <w:jc w:val="center"/>
             </w:pPr>
             <w:r>
+              <w:rPr>
+                <w:noProof/>
+              </w:rPr>
               <w:drawing>
                 <wp:inline distT="0" distB="0" distL="0" distR="0" wp14:anchorId="56BA350F" wp14:editId="40926D3F">
                   <wp:extent cx="2872105" cy="1746250"/>
@@ -4171,7 +4166,16 @@
     </w:p>
     <w:p>
       <w:r>
-        <w:t xml:space="preserve">It’s important to recognise that the encoder controls, and the display, relate to the audio frequencies. The action controlled in </w:t>
+        <w:t xml:space="preserve">It’s important to recognise that the encoder controls, and the display, relate to the audio frequencies. The </w:t>
+      </w:r>
+      <w:r>
+        <w:t>changes made</w:t>
+      </w:r>
+      <w:r>
+        <w:t xml:space="preserve"> to</w:t>
+      </w:r>
+      <w:r>
+        <w:t xml:space="preserve"> </w:t>
       </w:r>
       <w:proofErr w:type="spellStart"/>
       <w:r>
@@ -4179,7 +4183,13 @@
       </w:r>
       <w:proofErr w:type="spellEnd"/>
       <w:r>
-        <w:t xml:space="preserve"> is mode dependent, to lead to that outcome. The behaviours of the controls, in terms of the signals you hear, will be the same for both USB and LSB.</w:t>
+        <w:t xml:space="preserve"> </w:t>
+      </w:r>
+      <w:r>
+        <w:t>settings are</w:t>
+      </w:r>
+      <w:r>
+        <w:t xml:space="preserve"> mode dependent, to lead to that outcome. The behaviours of the controls, in terms of the signals you hear, will be the same for both USB and LSB.</w:t>
       </w:r>
     </w:p>
     <w:p>
@@ -4203,6 +4213,7 @@
         <w:pStyle w:val="Heading2"/>
       </w:pPr>
       <w:r>
+        <w:lastRenderedPageBreak/>
         <w:t>Encoder Functions</w:t>
       </w:r>
     </w:p>
@@ -4224,6 +4235,7 @@
           </w:tcPr>
           <w:p>
             <w:pPr>
+              <w:keepNext/>
               <w:rPr>
                 <w:b/>
               </w:rPr>
@@ -4242,6 +4254,7 @@
           </w:tcPr>
           <w:p>
             <w:pPr>
+              <w:keepNext/>
               <w:rPr>
                 <w:b/>
               </w:rPr>
@@ -4260,6 +4273,7 @@
           </w:tcPr>
           <w:p>
             <w:pPr>
+              <w:keepNext/>
               <w:rPr>
                 <w:b/>
               </w:rPr>
@@ -4292,8 +4306,10 @@
             <w:tcW w:w="3080" w:type="dxa"/>
           </w:tcPr>
           <w:p>
-            <w:r>
-              <w:lastRenderedPageBreak/>
+            <w:pPr>
+              <w:keepNext/>
+            </w:pPr>
+            <w:r>
               <w:t>2A</w:t>
             </w:r>
           </w:p>
@@ -4303,6 +4319,9 @@
             <w:tcW w:w="3081" w:type="dxa"/>
           </w:tcPr>
           <w:p>
+            <w:pPr>
+              <w:keepNext/>
+            </w:pPr>
             <w:r>
               <w:t>AF Gain</w:t>
             </w:r>
@@ -4313,6 +4332,9 @@
             <w:tcW w:w="3081" w:type="dxa"/>
           </w:tcPr>
           <w:p>
+            <w:pPr>
+              <w:keepNext/>
+            </w:pPr>
             <w:r>
               <w:t>AF Gain</w:t>
             </w:r>
@@ -4325,6 +4347,9 @@
             <w:tcW w:w="3080" w:type="dxa"/>
           </w:tcPr>
           <w:p>
+            <w:pPr>
+              <w:keepNext/>
+            </w:pPr>
             <w:r>
               <w:t>2B</w:t>
             </w:r>
@@ -4335,6 +4360,9 @@
             <w:tcW w:w="3081" w:type="dxa"/>
           </w:tcPr>
           <w:p>
+            <w:pPr>
+              <w:keepNext/>
+            </w:pPr>
             <w:r>
               <w:t>AGC threshold</w:t>
             </w:r>
@@ -4345,6 +4373,9 @@
             <w:tcW w:w="3081" w:type="dxa"/>
           </w:tcPr>
           <w:p>
+            <w:pPr>
+              <w:keepNext/>
+            </w:pPr>
             <w:r>
               <w:t>AGC threshold</w:t>
             </w:r>
@@ -4357,6 +4388,9 @@
             <w:tcW w:w="3080" w:type="dxa"/>
           </w:tcPr>
           <w:p>
+            <w:pPr>
+              <w:keepNext/>
+            </w:pPr>
             <w:r>
               <w:t>3A</w:t>
             </w:r>
@@ -4367,6 +4401,9 @@
             <w:tcW w:w="3081" w:type="dxa"/>
           </w:tcPr>
           <w:p>
+            <w:pPr>
+              <w:keepNext/>
+            </w:pPr>
             <w:r>
               <w:t>Filter high</w:t>
             </w:r>
@@ -4377,6 +4414,9 @@
             <w:tcW w:w="3081" w:type="dxa"/>
           </w:tcPr>
           <w:p>
+            <w:pPr>
+              <w:keepNext/>
+            </w:pPr>
             <w:r>
               <w:t>Filter high</w:t>
             </w:r>
@@ -4389,6 +4429,9 @@
             <w:tcW w:w="3080" w:type="dxa"/>
           </w:tcPr>
           <w:p>
+            <w:pPr>
+              <w:keepNext/>
+            </w:pPr>
             <w:r>
               <w:t>3B</w:t>
             </w:r>
@@ -4399,6 +4442,9 @@
             <w:tcW w:w="3081" w:type="dxa"/>
           </w:tcPr>
           <w:p>
+            <w:pPr>
+              <w:keepNext/>
+            </w:pPr>
             <w:r>
               <w:t>Filter low</w:t>
             </w:r>
@@ -4409,6 +4455,9 @@
             <w:tcW w:w="3081" w:type="dxa"/>
           </w:tcPr>
           <w:p>
+            <w:pPr>
+              <w:keepNext/>
+            </w:pPr>
             <w:r>
               <w:t>Filter low</w:t>
             </w:r>
@@ -4421,6 +4470,9 @@
             <w:tcW w:w="3080" w:type="dxa"/>
           </w:tcPr>
           <w:p>
+            <w:pPr>
+              <w:keepNext/>
+            </w:pPr>
             <w:r>
               <w:t>4A</w:t>
             </w:r>
@@ -4431,6 +4483,9 @@
             <w:tcW w:w="3081" w:type="dxa"/>
           </w:tcPr>
           <w:p>
+            <w:pPr>
+              <w:keepNext/>
+            </w:pPr>
             <w:r>
               <w:t>Diversity Gain</w:t>
             </w:r>
@@ -4441,6 +4496,9 @@
             <w:tcW w:w="3081" w:type="dxa"/>
           </w:tcPr>
           <w:p>
+            <w:pPr>
+              <w:keepNext/>
+            </w:pPr>
             <w:r>
               <w:t>Diversity Gain</w:t>
             </w:r>
@@ -4453,6 +4511,9 @@
             <w:tcW w:w="3080" w:type="dxa"/>
           </w:tcPr>
           <w:p>
+            <w:pPr>
+              <w:keepNext/>
+            </w:pPr>
             <w:r>
               <w:t>4B</w:t>
             </w:r>
@@ -4463,6 +4524,9 @@
             <w:tcW w:w="3081" w:type="dxa"/>
           </w:tcPr>
           <w:p>
+            <w:pPr>
+              <w:keepNext/>
+            </w:pPr>
             <w:r>
               <w:t>Diversity Phase</w:t>
             </w:r>
@@ -4473,6 +4537,9 @@
             <w:tcW w:w="3081" w:type="dxa"/>
           </w:tcPr>
           <w:p>
+            <w:pPr>
+              <w:keepNext/>
+            </w:pPr>
             <w:r>
               <w:t>Diversity Phase</w:t>
             </w:r>
@@ -4485,6 +4552,9 @@
             <w:tcW w:w="3080" w:type="dxa"/>
           </w:tcPr>
           <w:p>
+            <w:pPr>
+              <w:keepNext/>
+            </w:pPr>
             <w:r>
               <w:t>5</w:t>
             </w:r>
@@ -4498,6 +4568,9 @@
             <w:tcW w:w="3081" w:type="dxa"/>
           </w:tcPr>
           <w:p>
+            <w:pPr>
+              <w:keepNext/>
+            </w:pPr>
             <w:r>
               <w:t>Multifunction</w:t>
             </w:r>
@@ -4508,6 +4581,9 @@
             <w:tcW w:w="3081" w:type="dxa"/>
           </w:tcPr>
           <w:p>
+            <w:pPr>
+              <w:keepNext/>
+            </w:pPr>
             <w:r>
               <w:t>Multifunction</w:t>
             </w:r>
@@ -4520,6 +4596,9 @@
             <w:tcW w:w="3080" w:type="dxa"/>
           </w:tcPr>
           <w:p>
+            <w:pPr>
+              <w:keepNext/>
+            </w:pPr>
             <w:r>
               <w:t>5B</w:t>
             </w:r>
@@ -4530,6 +4609,9 @@
             <w:tcW w:w="3081" w:type="dxa"/>
           </w:tcPr>
           <w:p>
+            <w:pPr>
+              <w:keepNext/>
+            </w:pPr>
             <w:r>
               <w:t>Drive</w:t>
             </w:r>
@@ -4540,6 +4622,9 @@
             <w:tcW w:w="3081" w:type="dxa"/>
           </w:tcPr>
           <w:p>
+            <w:pPr>
+              <w:keepNext/>
+            </w:pPr>
             <w:r>
               <w:t>Drive</w:t>
             </w:r>
@@ -4569,7 +4654,6 @@
       <w:tblGrid>
         <w:gridCol w:w="1848"/>
         <w:gridCol w:w="1848"/>
-        <w:gridCol w:w="1848"/>
         <w:gridCol w:w="3211"/>
       </w:tblGrid>
       <w:tr>
@@ -4611,7 +4695,7 @@
         </w:tc>
         <w:tc>
           <w:tcPr>
-            <w:tcW w:w="1848" w:type="dxa"/>
+            <w:tcW w:w="3211" w:type="dxa"/>
           </w:tcPr>
           <w:p>
             <w:pPr>
@@ -4619,24 +4703,8 @@
                 <w:b/>
               </w:rPr>
             </w:pPr>
-            <w:r>
-              <w:rPr>
-                <w:b/>
-              </w:rPr>
-              <w:t>Digital pin</w:t>
-            </w:r>
-          </w:p>
-        </w:tc>
-        <w:tc>
-          <w:tcPr>
-            <w:tcW w:w="3211" w:type="dxa"/>
-          </w:tcPr>
-          <w:p>
-            <w:pPr>
-              <w:rPr>
-                <w:b/>
-              </w:rPr>
-            </w:pPr>
+            <w:bookmarkStart w:id="0" w:name="_GoBack"/>
+            <w:bookmarkEnd w:id="0"/>
             <w:r>
               <w:rPr>
                 <w:b/>
@@ -4669,11 +4737,33 @@
         </w:tc>
         <w:tc>
           <w:tcPr>
+            <w:tcW w:w="3211" w:type="dxa"/>
+          </w:tcPr>
+          <w:p>
+            <w:r>
+              <w:t>Toggle VFO A / VFO B</w:t>
+            </w:r>
+          </w:p>
+        </w:tc>
+      </w:tr>
+      <w:tr>
+        <w:tc>
+          <w:tcPr>
             <w:tcW w:w="1848" w:type="dxa"/>
           </w:tcPr>
           <w:p>
             <w:r>
-              <w:t>30</w:t>
+              <w:t>SW2</w:t>
+            </w:r>
+          </w:p>
+        </w:tc>
+        <w:tc>
+          <w:tcPr>
+            <w:tcW w:w="1848" w:type="dxa"/>
+          </w:tcPr>
+          <w:p>
+            <w:r>
+              <w:t>LED2</w:t>
             </w:r>
           </w:p>
         </w:tc>
@@ -4683,7 +4773,7 @@
           </w:tcPr>
           <w:p>
             <w:r>
-              <w:t>Toggle VFO A / VFO B</w:t>
+              <w:t>MOX</w:t>
             </w:r>
           </w:p>
         </w:tc>
@@ -4695,7 +4785,7 @@
           </w:tcPr>
           <w:p>
             <w:r>
-              <w:t>SW2</w:t>
+              <w:t>SW3</w:t>
             </w:r>
           </w:p>
         </w:tc>
@@ -4705,17 +4795,39 @@
           </w:tcPr>
           <w:p>
             <w:r>
-              <w:t>LED2</w:t>
-            </w:r>
-          </w:p>
-        </w:tc>
+              <w:t>LED3</w:t>
+            </w:r>
+          </w:p>
+        </w:tc>
+        <w:tc>
+          <w:tcPr>
+            <w:tcW w:w="3211" w:type="dxa"/>
+          </w:tcPr>
+          <w:p>
+            <w:r>
+              <w:t>TUNE</w:t>
+            </w:r>
+          </w:p>
+        </w:tc>
+      </w:tr>
+      <w:tr>
         <w:tc>
           <w:tcPr>
             <w:tcW w:w="1848" w:type="dxa"/>
           </w:tcPr>
           <w:p>
             <w:r>
-              <w:t>31</w:t>
+              <w:t>SW4</w:t>
+            </w:r>
+          </w:p>
+        </w:tc>
+        <w:tc>
+          <w:tcPr>
+            <w:tcW w:w="1848" w:type="dxa"/>
+          </w:tcPr>
+          <w:p>
+            <w:r>
+              <w:t>LED4</w:t>
             </w:r>
           </w:p>
         </w:tc>
@@ -4725,7 +4837,7 @@
           </w:tcPr>
           <w:p>
             <w:r>
-              <w:t>MOX</w:t>
+              <w:t>Click Tune</w:t>
             </w:r>
           </w:p>
         </w:tc>
@@ -4737,7 +4849,7 @@
           </w:tcPr>
           <w:p>
             <w:r>
-              <w:t>SW3</w:t>
+              <w:t>SW5</w:t>
             </w:r>
           </w:p>
         </w:tc>
@@ -4747,19 +4859,37 @@
           </w:tcPr>
           <w:p>
             <w:r>
-              <w:t>LED3</w:t>
-            </w:r>
-          </w:p>
-        </w:tc>
+              <w:t>LED5</w:t>
+            </w:r>
+          </w:p>
+        </w:tc>
+        <w:tc>
+          <w:tcPr>
+            <w:tcW w:w="3211" w:type="dxa"/>
+          </w:tcPr>
+          <w:p>
+            <w:r>
+              <w:t>VFO LOCK</w:t>
+            </w:r>
+          </w:p>
+        </w:tc>
+      </w:tr>
+      <w:tr>
         <w:tc>
           <w:tcPr>
             <w:tcW w:w="1848" w:type="dxa"/>
           </w:tcPr>
           <w:p>
             <w:r>
-              <w:t>32</w:t>
-            </w:r>
-          </w:p>
+              <w:t>SW6</w:t>
+            </w:r>
+          </w:p>
+        </w:tc>
+        <w:tc>
+          <w:tcPr>
+            <w:tcW w:w="1848" w:type="dxa"/>
+          </w:tcPr>
+          <w:p/>
         </w:tc>
         <w:tc>
           <w:tcPr>
@@ -4767,7 +4897,7 @@
           </w:tcPr>
           <w:p>
             <w:r>
-              <w:t>TUNE</w:t>
+              <w:t>A&gt;B</w:t>
             </w:r>
           </w:p>
         </w:tc>
@@ -4779,7 +4909,7 @@
           </w:tcPr>
           <w:p>
             <w:r>
-              <w:t>SW4</w:t>
+              <w:t>SW7</w:t>
             </w:r>
           </w:p>
         </w:tc>
@@ -4787,21 +4917,35 @@
           <w:tcPr>
             <w:tcW w:w="1848" w:type="dxa"/>
           </w:tcPr>
-          <w:p>
-            <w:r>
-              <w:t>LED4</w:t>
-            </w:r>
-          </w:p>
-        </w:tc>
+          <w:p/>
+        </w:tc>
+        <w:tc>
+          <w:tcPr>
+            <w:tcW w:w="3211" w:type="dxa"/>
+          </w:tcPr>
+          <w:p>
+            <w:r>
+              <w:t>B&gt;A</w:t>
+            </w:r>
+          </w:p>
+        </w:tc>
+      </w:tr>
+      <w:tr>
         <w:tc>
           <w:tcPr>
             <w:tcW w:w="1848" w:type="dxa"/>
           </w:tcPr>
           <w:p>
             <w:r>
-              <w:t>33</w:t>
-            </w:r>
-          </w:p>
+              <w:t>SW8</w:t>
+            </w:r>
+          </w:p>
+        </w:tc>
+        <w:tc>
+          <w:tcPr>
+            <w:tcW w:w="1848" w:type="dxa"/>
+          </w:tcPr>
+          <w:p/>
         </w:tc>
         <w:tc>
           <w:tcPr>
@@ -4809,7 +4953,7 @@
           </w:tcPr>
           <w:p>
             <w:r>
-              <w:t>Click Tune</w:t>
+              <w:t>SPLIT operation</w:t>
             </w:r>
           </w:p>
         </w:tc>
@@ -4821,7 +4965,7 @@
           </w:tcPr>
           <w:p>
             <w:r>
-              <w:t>SW5</w:t>
+              <w:t>SW9</w:t>
             </w:r>
           </w:p>
         </w:tc>
@@ -4831,19 +4975,37 @@
           </w:tcPr>
           <w:p>
             <w:r>
-              <w:t>LED5</w:t>
-            </w:r>
-          </w:p>
-        </w:tc>
+              <w:t>LED6</w:t>
+            </w:r>
+          </w:p>
+        </w:tc>
+        <w:tc>
+          <w:tcPr>
+            <w:tcW w:w="3211" w:type="dxa"/>
+          </w:tcPr>
+          <w:p>
+            <w:r>
+              <w:t>RIT on</w:t>
+            </w:r>
+          </w:p>
+        </w:tc>
+      </w:tr>
+      <w:tr>
         <w:tc>
           <w:tcPr>
             <w:tcW w:w="1848" w:type="dxa"/>
           </w:tcPr>
           <w:p>
             <w:r>
-              <w:t>34</w:t>
-            </w:r>
-          </w:p>
+              <w:t>SW10</w:t>
+            </w:r>
+          </w:p>
+        </w:tc>
+        <w:tc>
+          <w:tcPr>
+            <w:tcW w:w="1848" w:type="dxa"/>
+          </w:tcPr>
+          <w:p/>
         </w:tc>
         <w:tc>
           <w:tcPr>
@@ -4851,7 +5013,7 @@
           </w:tcPr>
           <w:p>
             <w:r>
-              <w:t>VFO LOCK</w:t>
+              <w:t>RIT step down</w:t>
             </w:r>
           </w:p>
         </w:tc>
@@ -4863,7 +5025,7 @@
           </w:tcPr>
           <w:p>
             <w:r>
-              <w:t>SW6</w:t>
+              <w:t>SW11</w:t>
             </w:r>
           </w:p>
         </w:tc>
@@ -4875,13 +5037,31 @@
         </w:tc>
         <w:tc>
           <w:tcPr>
+            <w:tcW w:w="3211" w:type="dxa"/>
+          </w:tcPr>
+          <w:p>
+            <w:r>
+              <w:t>RIT step up</w:t>
+            </w:r>
+          </w:p>
+        </w:tc>
+      </w:tr>
+      <w:tr>
+        <w:tc>
+          <w:tcPr>
             <w:tcW w:w="1848" w:type="dxa"/>
           </w:tcPr>
           <w:p>
             <w:r>
-              <w:t>35</w:t>
-            </w:r>
-          </w:p>
+              <w:t>SW12</w:t>
+            </w:r>
+          </w:p>
+        </w:tc>
+        <w:tc>
+          <w:tcPr>
+            <w:tcW w:w="1848" w:type="dxa"/>
+          </w:tcPr>
+          <w:p/>
         </w:tc>
         <w:tc>
           <w:tcPr>
@@ -4889,7 +5069,7 @@
           </w:tcPr>
           <w:p>
             <w:r>
-              <w:t>A&gt;B</w:t>
+              <w:t>Band down</w:t>
             </w:r>
           </w:p>
         </w:tc>
@@ -4901,7 +5081,7 @@
           </w:tcPr>
           <w:p>
             <w:r>
-              <w:t>SW7</w:t>
+              <w:t>SW13</w:t>
             </w:r>
           </w:p>
         </w:tc>
@@ -4913,13 +5093,31 @@
         </w:tc>
         <w:tc>
           <w:tcPr>
+            <w:tcW w:w="3211" w:type="dxa"/>
+          </w:tcPr>
+          <w:p>
+            <w:r>
+              <w:t>Mode down</w:t>
+            </w:r>
+          </w:p>
+        </w:tc>
+      </w:tr>
+      <w:tr>
+        <w:tc>
+          <w:tcPr>
             <w:tcW w:w="1848" w:type="dxa"/>
           </w:tcPr>
           <w:p>
             <w:r>
-              <w:t>36</w:t>
-            </w:r>
-          </w:p>
+              <w:t>SW14</w:t>
+            </w:r>
+          </w:p>
+        </w:tc>
+        <w:tc>
+          <w:tcPr>
+            <w:tcW w:w="1848" w:type="dxa"/>
+          </w:tcPr>
+          <w:p/>
         </w:tc>
         <w:tc>
           <w:tcPr>
@@ -4927,7 +5125,7 @@
           </w:tcPr>
           <w:p>
             <w:r>
-              <w:t>B&gt;A</w:t>
+              <w:t>Radio start/stop</w:t>
             </w:r>
           </w:p>
         </w:tc>
@@ -4939,7 +5137,7 @@
           </w:tcPr>
           <w:p>
             <w:r>
-              <w:t>SW8</w:t>
+              <w:t>SW15</w:t>
             </w:r>
           </w:p>
         </w:tc>
@@ -4951,13 +5149,31 @@
         </w:tc>
         <w:tc>
           <w:tcPr>
+            <w:tcW w:w="3211" w:type="dxa"/>
+          </w:tcPr>
+          <w:p>
+            <w:r>
+              <w:t>Band up</w:t>
+            </w:r>
+          </w:p>
+        </w:tc>
+      </w:tr>
+      <w:tr>
+        <w:tc>
+          <w:tcPr>
             <w:tcW w:w="1848" w:type="dxa"/>
           </w:tcPr>
           <w:p>
             <w:r>
-              <w:t>37</w:t>
-            </w:r>
-          </w:p>
+              <w:t>SW16</w:t>
+            </w:r>
+          </w:p>
+        </w:tc>
+        <w:tc>
+          <w:tcPr>
+            <w:tcW w:w="1848" w:type="dxa"/>
+          </w:tcPr>
+          <w:p/>
         </w:tc>
         <w:tc>
           <w:tcPr>
@@ -4965,7 +5181,7 @@
           </w:tcPr>
           <w:p>
             <w:r>
-              <w:t>SPLIT operation</w:t>
+              <w:t>Mode up</w:t>
             </w:r>
           </w:p>
         </w:tc>
@@ -4977,7 +5193,7 @@
           </w:tcPr>
           <w:p>
             <w:r>
-              <w:t>SW9</w:t>
+              <w:t>SW17</w:t>
             </w:r>
           </w:p>
         </w:tc>
@@ -4987,19 +5203,37 @@
           </w:tcPr>
           <w:p>
             <w:r>
-              <w:t>LED6</w:t>
-            </w:r>
-          </w:p>
-        </w:tc>
+              <w:t>LED7</w:t>
+            </w:r>
+          </w:p>
+        </w:tc>
+        <w:tc>
+          <w:tcPr>
+            <w:tcW w:w="3211" w:type="dxa"/>
+          </w:tcPr>
+          <w:p>
+            <w:r>
+              <w:t>NR</w:t>
+            </w:r>
+          </w:p>
+        </w:tc>
+      </w:tr>
+      <w:tr>
         <w:tc>
           <w:tcPr>
             <w:tcW w:w="1848" w:type="dxa"/>
           </w:tcPr>
           <w:p>
             <w:r>
-              <w:t>38</w:t>
-            </w:r>
-          </w:p>
+              <w:t>Encoder 2 push</w:t>
+            </w:r>
+          </w:p>
+        </w:tc>
+        <w:tc>
+          <w:tcPr>
+            <w:tcW w:w="1848" w:type="dxa"/>
+          </w:tcPr>
+          <w:p/>
         </w:tc>
         <w:tc>
           <w:tcPr>
@@ -5007,7 +5241,7 @@
           </w:tcPr>
           <w:p>
             <w:r>
-              <w:t>RIT on</w:t>
+              <w:t>AF MUTE</w:t>
             </w:r>
           </w:p>
         </w:tc>
@@ -5019,7 +5253,7 @@
           </w:tcPr>
           <w:p>
             <w:r>
-              <w:t>SW10</w:t>
+              <w:t>Encoder 3 push</w:t>
             </w:r>
           </w:p>
         </w:tc>
@@ -5031,13 +5265,31 @@
         </w:tc>
         <w:tc>
           <w:tcPr>
+            <w:tcW w:w="3211" w:type="dxa"/>
+          </w:tcPr>
+          <w:p>
+            <w:r>
+              <w:t>Filter Reset</w:t>
+            </w:r>
+          </w:p>
+        </w:tc>
+      </w:tr>
+      <w:tr>
+        <w:tc>
+          <w:tcPr>
             <w:tcW w:w="1848" w:type="dxa"/>
           </w:tcPr>
           <w:p>
             <w:r>
-              <w:t>39</w:t>
-            </w:r>
-          </w:p>
+              <w:t>Encoder 4 push</w:t>
+            </w:r>
+          </w:p>
+        </w:tc>
+        <w:tc>
+          <w:tcPr>
+            <w:tcW w:w="1848" w:type="dxa"/>
+          </w:tcPr>
+          <w:p/>
         </w:tc>
         <w:tc>
           <w:tcPr>
@@ -5045,7 +5297,7 @@
           </w:tcPr>
           <w:p>
             <w:r>
-              <w:t>RIT step up</w:t>
+              <w:t>Diversity speed</w:t>
             </w:r>
           </w:p>
         </w:tc>
@@ -5057,7 +5309,7 @@
           </w:tcPr>
           <w:p>
             <w:r>
-              <w:t>SW11</w:t>
+              <w:t>Encoder 5 push</w:t>
             </w:r>
           </w:p>
         </w:tc>
@@ -5066,396 +5318,6 @@
             <w:tcW w:w="1848" w:type="dxa"/>
           </w:tcPr>
           <w:p/>
-        </w:tc>
-        <w:tc>
-          <w:tcPr>
-            <w:tcW w:w="1848" w:type="dxa"/>
-          </w:tcPr>
-          <w:p>
-            <w:r>
-              <w:t>40</w:t>
-            </w:r>
-          </w:p>
-        </w:tc>
-        <w:tc>
-          <w:tcPr>
-            <w:tcW w:w="3211" w:type="dxa"/>
-          </w:tcPr>
-          <w:p>
-            <w:r>
-              <w:t>RIT step down</w:t>
-            </w:r>
-          </w:p>
-        </w:tc>
-      </w:tr>
-      <w:tr>
-        <w:tc>
-          <w:tcPr>
-            <w:tcW w:w="1848" w:type="dxa"/>
-          </w:tcPr>
-          <w:p>
-            <w:r>
-              <w:t>SW12</w:t>
-            </w:r>
-          </w:p>
-        </w:tc>
-        <w:tc>
-          <w:tcPr>
-            <w:tcW w:w="1848" w:type="dxa"/>
-          </w:tcPr>
-          <w:p/>
-        </w:tc>
-        <w:tc>
-          <w:tcPr>
-            <w:tcW w:w="1848" w:type="dxa"/>
-          </w:tcPr>
-          <w:p>
-            <w:r>
-              <w:t>41</w:t>
-            </w:r>
-          </w:p>
-        </w:tc>
-        <w:tc>
-          <w:tcPr>
-            <w:tcW w:w="3211" w:type="dxa"/>
-          </w:tcPr>
-          <w:p>
-            <w:r>
-              <w:t>Band down</w:t>
-            </w:r>
-          </w:p>
-        </w:tc>
-      </w:tr>
-      <w:tr>
-        <w:tc>
-          <w:tcPr>
-            <w:tcW w:w="1848" w:type="dxa"/>
-          </w:tcPr>
-          <w:p>
-            <w:r>
-              <w:t>SW13</w:t>
-            </w:r>
-          </w:p>
-        </w:tc>
-        <w:tc>
-          <w:tcPr>
-            <w:tcW w:w="1848" w:type="dxa"/>
-          </w:tcPr>
-          <w:p/>
-        </w:tc>
-        <w:tc>
-          <w:tcPr>
-            <w:tcW w:w="1848" w:type="dxa"/>
-          </w:tcPr>
-          <w:p>
-            <w:r>
-              <w:t>42</w:t>
-            </w:r>
-          </w:p>
-        </w:tc>
-        <w:tc>
-          <w:tcPr>
-            <w:tcW w:w="3211" w:type="dxa"/>
-          </w:tcPr>
-          <w:p>
-            <w:r>
-              <w:t>Mode down</w:t>
-            </w:r>
-          </w:p>
-        </w:tc>
-      </w:tr>
-      <w:tr>
-        <w:tc>
-          <w:tcPr>
-            <w:tcW w:w="1848" w:type="dxa"/>
-          </w:tcPr>
-          <w:p>
-            <w:r>
-              <w:t>SW14</w:t>
-            </w:r>
-          </w:p>
-        </w:tc>
-        <w:tc>
-          <w:tcPr>
-            <w:tcW w:w="1848" w:type="dxa"/>
-          </w:tcPr>
-          <w:p/>
-        </w:tc>
-        <w:tc>
-          <w:tcPr>
-            <w:tcW w:w="1848" w:type="dxa"/>
-          </w:tcPr>
-          <w:p>
-            <w:r>
-              <w:t>43</w:t>
-            </w:r>
-          </w:p>
-        </w:tc>
-        <w:tc>
-          <w:tcPr>
-            <w:tcW w:w="3211" w:type="dxa"/>
-          </w:tcPr>
-          <w:p>
-            <w:r>
-              <w:t>Radio start/stop</w:t>
-            </w:r>
-          </w:p>
-        </w:tc>
-      </w:tr>
-      <w:tr>
-        <w:tc>
-          <w:tcPr>
-            <w:tcW w:w="1848" w:type="dxa"/>
-          </w:tcPr>
-          <w:p>
-            <w:r>
-              <w:t>SW15</w:t>
-            </w:r>
-          </w:p>
-        </w:tc>
-        <w:tc>
-          <w:tcPr>
-            <w:tcW w:w="1848" w:type="dxa"/>
-          </w:tcPr>
-          <w:p/>
-        </w:tc>
-        <w:tc>
-          <w:tcPr>
-            <w:tcW w:w="1848" w:type="dxa"/>
-          </w:tcPr>
-          <w:p>
-            <w:r>
-              <w:t>44</w:t>
-            </w:r>
-          </w:p>
-        </w:tc>
-        <w:tc>
-          <w:tcPr>
-            <w:tcW w:w="3211" w:type="dxa"/>
-          </w:tcPr>
-          <w:p>
-            <w:r>
-              <w:t>Band up</w:t>
-            </w:r>
-          </w:p>
-        </w:tc>
-      </w:tr>
-      <w:tr>
-        <w:tc>
-          <w:tcPr>
-            <w:tcW w:w="1848" w:type="dxa"/>
-          </w:tcPr>
-          <w:p>
-            <w:r>
-              <w:t>SW16</w:t>
-            </w:r>
-          </w:p>
-        </w:tc>
-        <w:tc>
-          <w:tcPr>
-            <w:tcW w:w="1848" w:type="dxa"/>
-          </w:tcPr>
-          <w:p/>
-        </w:tc>
-        <w:tc>
-          <w:tcPr>
-            <w:tcW w:w="1848" w:type="dxa"/>
-          </w:tcPr>
-          <w:p>
-            <w:r>
-              <w:t>45</w:t>
-            </w:r>
-          </w:p>
-        </w:tc>
-        <w:tc>
-          <w:tcPr>
-            <w:tcW w:w="3211" w:type="dxa"/>
-          </w:tcPr>
-          <w:p>
-            <w:r>
-              <w:t>Mode up</w:t>
-            </w:r>
-          </w:p>
-        </w:tc>
-      </w:tr>
-      <w:tr>
-        <w:tc>
-          <w:tcPr>
-            <w:tcW w:w="1848" w:type="dxa"/>
-          </w:tcPr>
-          <w:p>
-            <w:r>
-              <w:t>SW17</w:t>
-            </w:r>
-          </w:p>
-        </w:tc>
-        <w:tc>
-          <w:tcPr>
-            <w:tcW w:w="1848" w:type="dxa"/>
-          </w:tcPr>
-          <w:p/>
-        </w:tc>
-        <w:tc>
-          <w:tcPr>
-            <w:tcW w:w="1848" w:type="dxa"/>
-          </w:tcPr>
-          <w:p>
-            <w:r>
-              <w:t>9</w:t>
-            </w:r>
-          </w:p>
-        </w:tc>
-        <w:tc>
-          <w:tcPr>
-            <w:tcW w:w="3211" w:type="dxa"/>
-          </w:tcPr>
-          <w:p>
-            <w:r>
-              <w:t>Atten</w:t>
-            </w:r>
-          </w:p>
-        </w:tc>
-      </w:tr>
-      <w:tr>
-        <w:tc>
-          <w:tcPr>
-            <w:tcW w:w="1848" w:type="dxa"/>
-          </w:tcPr>
-          <w:p>
-            <w:r>
-              <w:t>Encoder 2 push</w:t>
-            </w:r>
-          </w:p>
-        </w:tc>
-        <w:tc>
-          <w:tcPr>
-            <w:tcW w:w="1848" w:type="dxa"/>
-          </w:tcPr>
-          <w:p/>
-        </w:tc>
-        <w:tc>
-          <w:tcPr>
-            <w:tcW w:w="1848" w:type="dxa"/>
-          </w:tcPr>
-          <w:p>
-            <w:r>
-              <w:t>6</w:t>
-            </w:r>
-          </w:p>
-        </w:tc>
-        <w:tc>
-          <w:tcPr>
-            <w:tcW w:w="3211" w:type="dxa"/>
-          </w:tcPr>
-          <w:p>
-            <w:r>
-              <w:t>AF MUTE</w:t>
-            </w:r>
-          </w:p>
-        </w:tc>
-      </w:tr>
-      <w:tr>
-        <w:tc>
-          <w:tcPr>
-            <w:tcW w:w="1848" w:type="dxa"/>
-          </w:tcPr>
-          <w:p>
-            <w:r>
-              <w:t>Encoder 3 push</w:t>
-            </w:r>
-          </w:p>
-        </w:tc>
-        <w:tc>
-          <w:tcPr>
-            <w:tcW w:w="1848" w:type="dxa"/>
-          </w:tcPr>
-          <w:p/>
-        </w:tc>
-        <w:tc>
-          <w:tcPr>
-            <w:tcW w:w="1848" w:type="dxa"/>
-          </w:tcPr>
-          <w:p>
-            <w:r>
-              <w:t>12</w:t>
-            </w:r>
-          </w:p>
-        </w:tc>
-        <w:tc>
-          <w:tcPr>
-            <w:tcW w:w="3211" w:type="dxa"/>
-          </w:tcPr>
-          <w:p>
-            <w:r>
-              <w:t>Filter Reset</w:t>
-            </w:r>
-          </w:p>
-        </w:tc>
-      </w:tr>
-      <w:tr>
-        <w:tc>
-          <w:tcPr>
-            <w:tcW w:w="1848" w:type="dxa"/>
-          </w:tcPr>
-          <w:p>
-            <w:r>
-              <w:t>Encoder 4 push</w:t>
-            </w:r>
-          </w:p>
-        </w:tc>
-        <w:tc>
-          <w:tcPr>
-            <w:tcW w:w="1848" w:type="dxa"/>
-          </w:tcPr>
-          <w:p/>
-        </w:tc>
-        <w:tc>
-          <w:tcPr>
-            <w:tcW w:w="1848" w:type="dxa"/>
-          </w:tcPr>
-          <w:p>
-            <w:r>
-              <w:t>23</w:t>
-            </w:r>
-          </w:p>
-        </w:tc>
-        <w:tc>
-          <w:tcPr>
-            <w:tcW w:w="3211" w:type="dxa"/>
-          </w:tcPr>
-          <w:p>
-            <w:r>
-              <w:t>Diversity speed</w:t>
-            </w:r>
-          </w:p>
-        </w:tc>
-      </w:tr>
-      <w:tr>
-        <w:tc>
-          <w:tcPr>
-            <w:tcW w:w="1848" w:type="dxa"/>
-          </w:tcPr>
-          <w:p>
-            <w:r>
-              <w:t>Encoder 5 push</w:t>
-            </w:r>
-          </w:p>
-        </w:tc>
-        <w:tc>
-          <w:tcPr>
-            <w:tcW w:w="1848" w:type="dxa"/>
-          </w:tcPr>
-          <w:p/>
-        </w:tc>
-        <w:tc>
-          <w:tcPr>
-            <w:tcW w:w="1848" w:type="dxa"/>
-          </w:tcPr>
-          <w:p>
-            <w:r>
-              <w:t>29</w:t>
-            </w:r>
-          </w:p>
         </w:tc>
         <w:tc>
           <w:tcPr>
@@ -6662,6 +6524,7 @@
     <w:lsdException w:name="HTML Sample" w:semiHidden="1" w:unhideWhenUsed="1"/>
     <w:lsdException w:name="HTML Typewriter" w:semiHidden="1" w:unhideWhenUsed="1"/>
     <w:lsdException w:name="HTML Variable" w:semiHidden="1" w:unhideWhenUsed="1"/>
+    <w:lsdException w:name="Normal Table" w:semiHidden="1" w:unhideWhenUsed="1"/>
     <w:lsdException w:name="annotation subject" w:semiHidden="1" w:unhideWhenUsed="1"/>
     <w:lsdException w:name="No List" w:semiHidden="1" w:unhideWhenUsed="1"/>
     <w:lsdException w:name="Outline List 1" w:semiHidden="1" w:unhideWhenUsed="1"/>
@@ -6705,8 +6568,10 @@
     <w:lsdException w:name="Table Elegant" w:semiHidden="1" w:unhideWhenUsed="1"/>
     <w:lsdException w:name="Table Professional" w:semiHidden="1" w:unhideWhenUsed="1"/>
     <w:lsdException w:name="Table Subtle 1" w:semiHidden="1" w:unhideWhenUsed="1"/>
+    <w:lsdException w:name="Table Subtle 2" w:semiHidden="1" w:unhideWhenUsed="1"/>
     <w:lsdException w:name="Table Web 1" w:semiHidden="1" w:unhideWhenUsed="1"/>
     <w:lsdException w:name="Table Web 2" w:semiHidden="1" w:unhideWhenUsed="1"/>
+    <w:lsdException w:name="Table Web 3" w:semiHidden="1" w:unhideWhenUsed="1"/>
     <w:lsdException w:name="Balloon Text" w:semiHidden="1" w:unhideWhenUsed="1"/>
     <w:lsdException w:name="Table Grid" w:uiPriority="39"/>
     <w:lsdException w:name="Table Theme" w:semiHidden="1" w:unhideWhenUsed="1"/>
@@ -7374,7 +7239,7 @@
 </file>
 
 <file path=customXml/itemProps1.xml><?xml version="1.0" encoding="utf-8"?>
-<ds:datastoreItem xmlns:ds="http://schemas.openxmlformats.org/officeDocument/2006/customXml" ds:itemID="{FFF32058-D3FE-4B5A-8022-7B0F69D68F34}">
+<ds:datastoreItem xmlns:ds="http://schemas.openxmlformats.org/officeDocument/2006/customXml" ds:itemID="{1FB50DDA-17C2-428A-ACC1-673ACCF4EBF0}">
   <ds:schemaRefs>
     <ds:schemaRef ds:uri="http://schemas.openxmlformats.org/officeDocument/2006/bibliography"/>
   </ds:schemaRefs>

--- a/documentation/ODIN SDR console user guide.docx
+++ b/documentation/ODIN SDR console user guide.docx
@@ -65,7 +65,7 @@
           <v:shape id="_x0000_i1025" type="#_x0000_t75" style="width:484.1pt;height:284.25pt" o:ole="">
             <v:imagedata r:id="rId6" o:title=""/>
           </v:shape>
-          <o:OLEObject Type="Embed" ProgID="Visio.Drawing.15" ShapeID="_x0000_i1025" DrawAspect="Content" ObjectID="_1587928888" r:id="rId7"/>
+          <o:OLEObject Type="Embed" ProgID="Visio.Drawing.15" ShapeID="_x0000_i1025" DrawAspect="Content" ObjectID="_1588277780" r:id="rId7"/>
         </w:object>
       </w:r>
     </w:p>
@@ -3703,15 +3703,7 @@
               <w:t xml:space="preserve"> per “notch” they are turned. For the VFO tuning knob: this provides a simple way to adjust the tuning rate of the VFO encoder. For the other encoders with</w:t>
             </w:r>
             <w:r>
-              <w:t xml:space="preserve"> distinct </w:t>
-            </w:r>
-            <w:proofErr w:type="spellStart"/>
-            <w:r>
-              <w:t>noteches</w:t>
-            </w:r>
-            <w:proofErr w:type="spellEnd"/>
-            <w:r>
-              <w:t xml:space="preserve"> as they are turned, this should be set so that you get one “click” per mechanical notch that you feel as it moves. </w:t>
+              <w:t xml:space="preserve"> distinct notches as they are turned, this should be set so that you get one “click” per mechanical notch that you feel as it moves. </w:t>
             </w:r>
             <w:r>
               <w:t>Use the I/O Test screen to confirm.</w:t>
@@ -3820,7 +3812,13 @@
           <w:p/>
           <w:p>
             <w:r>
-              <w:t>Use the +/- buttons at the top to choose a control. It function is then shown below.</w:t>
+              <w:t>Use the +/- buttons at the top to choose a control. It</w:t>
+            </w:r>
+            <w:r>
+              <w:t>s</w:t>
+            </w:r>
+            <w:r>
+              <w:t xml:space="preserve"> function is then shown below.</w:t>
             </w:r>
           </w:p>
           <w:p/>
@@ -3830,6 +3828,18 @@
             </w:r>
           </w:p>
           <w:p/>
+          <w:p>
+            <w:r>
+              <w:t>For encoders: the direction for the encoder can be reversed. If</w:t>
+            </w:r>
+            <w:r>
+              <w:t xml:space="preserve"> its action is to reduce a control setting when turned clockwise, click the “Direction” button to say “reversed”.</w:t>
+            </w:r>
+          </w:p>
+          <w:p>
+            <w:bookmarkStart w:id="0" w:name="_GoBack"/>
+            <w:bookmarkEnd w:id="0"/>
+          </w:p>
           <w:p>
             <w:r>
               <w:rPr>
@@ -3880,15 +3890,11 @@
               <w:jc w:val="center"/>
             </w:pPr>
             <w:r>
-              <w:rPr>
-                <w:noProof/>
-                <w:lang w:eastAsia="en-GB"/>
-              </w:rPr>
               <w:drawing>
-                <wp:inline distT="0" distB="0" distL="0" distR="0" wp14:anchorId="7760FE42" wp14:editId="5F07187F">
-                  <wp:extent cx="2872105" cy="1772920"/>
-                  <wp:effectExtent l="0" t="0" r="4445" b="0"/>
-                  <wp:docPr id="15" name="Picture 15"/>
+                <wp:inline distT="0" distB="0" distL="0" distR="0" wp14:anchorId="72107E03" wp14:editId="7DBF3DDC">
+                  <wp:extent cx="2872105" cy="1630680"/>
+                  <wp:effectExtent l="0" t="0" r="4445" b="7620"/>
+                  <wp:docPr id="12" name="Picture 12"/>
                   <wp:cNvGraphicFramePr>
                     <a:graphicFrameLocks xmlns:a="http://schemas.openxmlformats.org/drawingml/2006/main" noChangeAspect="1"/>
                   </wp:cNvGraphicFramePr>
@@ -3908,7 +3914,7 @@
                         <pic:spPr>
                           <a:xfrm>
                             <a:off x="0" y="0"/>
-                            <a:ext cx="2872105" cy="1772920"/>
+                            <a:ext cx="2872105" cy="1630680"/>
                           </a:xfrm>
                           <a:prstGeom prst="rect">
                             <a:avLst/>
@@ -4703,8 +4709,6 @@
                 <w:b/>
               </w:rPr>
             </w:pPr>
-            <w:bookmarkStart w:id="0" w:name="_GoBack"/>
-            <w:bookmarkEnd w:id="0"/>
             <w:r>
               <w:rPr>
                 <w:b/>
@@ -7239,7 +7243,7 @@
 </file>
 
 <file path=customXml/itemProps1.xml><?xml version="1.0" encoding="utf-8"?>
-<ds:datastoreItem xmlns:ds="http://schemas.openxmlformats.org/officeDocument/2006/customXml" ds:itemID="{1FB50DDA-17C2-428A-ACC1-673ACCF4EBF0}">
+<ds:datastoreItem xmlns:ds="http://schemas.openxmlformats.org/officeDocument/2006/customXml" ds:itemID="{7D792CAA-5FC5-4022-A833-B51578A5750A}">
   <ds:schemaRefs>
     <ds:schemaRef ds:uri="http://schemas.openxmlformats.org/officeDocument/2006/bibliography"/>
   </ds:schemaRefs>

--- a/documentation/ODIN SDR console user guide.docx
+++ b/documentation/ODIN SDR console user guide.docx
@@ -1,6 +1,6 @@
 
 <file path=word/document.xml><?xml version="1.0" encoding="utf-8"?>
-<w:document xmlns:wpc="http://schemas.microsoft.com/office/word/2010/wordprocessingCanvas" xmlns:cx="http://schemas.microsoft.com/office/drawing/2014/chartex" xmlns:cx1="http://schemas.microsoft.com/office/drawing/2015/9/8/chartex" xmlns:cx2="http://schemas.microsoft.com/office/drawing/2015/10/21/chartex" xmlns:cx3="http://schemas.microsoft.com/office/drawing/2016/5/9/chartex" xmlns:cx4="http://schemas.microsoft.com/office/drawing/2016/5/10/chartex" xmlns:cx5="http://schemas.microsoft.com/office/drawing/2016/5/11/chartex" xmlns:cx6="http://schemas.microsoft.com/office/drawing/2016/5/12/chartex" xmlns:cx7="http://schemas.microsoft.com/office/drawing/2016/5/13/chartex" xmlns:cx8="http://schemas.microsoft.com/office/drawing/2016/5/14/chartex" xmlns:mc="http://schemas.openxmlformats.org/markup-compatibility/2006" xmlns:aink="http://schemas.microsoft.com/office/drawing/2016/ink" xmlns:am3d="http://schemas.microsoft.com/office/drawing/2017/model3d" xmlns:o="urn:schemas-microsoft-com:office:office" xmlns:r="http://schemas.openxmlformats.org/officeDocument/2006/relationships" xmlns:m="http://schemas.openxmlformats.org/officeDocument/2006/math" xmlns:v="urn:schemas-microsoft-com:vml" xmlns:wp14="http://schemas.microsoft.com/office/word/2010/wordprocessingDrawing" xmlns:wp="http://schemas.openxmlformats.org/drawingml/2006/wordprocessingDrawing" xmlns:w10="urn:schemas-microsoft-com:office:word" xmlns:w="http://schemas.openxmlformats.org/wordprocessingml/2006/main" xmlns:w14="http://schemas.microsoft.com/office/word/2010/wordml" xmlns:w15="http://schemas.microsoft.com/office/word/2012/wordml" xmlns:w16cid="http://schemas.microsoft.com/office/word/2016/wordml/cid" xmlns:w16se="http://schemas.microsoft.com/office/word/2015/wordml/symex" xmlns:wpg="http://schemas.microsoft.com/office/word/2010/wordprocessingGroup" xmlns:wpi="http://schemas.microsoft.com/office/word/2010/wordprocessingInk" xmlns:wne="http://schemas.microsoft.com/office/word/2006/wordml" xmlns:wps="http://schemas.microsoft.com/office/word/2010/wordprocessingShape" mc:Ignorable="w14 w15 w16se w16cid wp14">
+<w:document xmlns:wpc="http://schemas.microsoft.com/office/word/2010/wordprocessingCanvas" xmlns:mc="http://schemas.openxmlformats.org/markup-compatibility/2006" xmlns:o="urn:schemas-microsoft-com:office:office" xmlns:r="http://schemas.openxmlformats.org/officeDocument/2006/relationships" xmlns:m="http://schemas.openxmlformats.org/officeDocument/2006/math" xmlns:v="urn:schemas-microsoft-com:vml" xmlns:wp14="http://schemas.microsoft.com/office/word/2010/wordprocessingDrawing" xmlns:wp="http://schemas.openxmlformats.org/drawingml/2006/wordprocessingDrawing" xmlns:w10="urn:schemas-microsoft-com:office:word" xmlns:w="http://schemas.openxmlformats.org/wordprocessingml/2006/main" xmlns:w14="http://schemas.microsoft.com/office/word/2010/wordml" xmlns:w15="http://schemas.microsoft.com/office/word/2012/wordml" xmlns:wpg="http://schemas.microsoft.com/office/word/2010/wordprocessingGroup" xmlns:wpi="http://schemas.microsoft.com/office/word/2010/wordprocessingInk" xmlns:wne="http://schemas.microsoft.com/office/word/2006/wordml" xmlns:wps="http://schemas.microsoft.com/office/word/2010/wordprocessingShape" mc:Ignorable="w14 w15 wp14">
   <w:body>
     <w:p>
       <w:pPr>
@@ -15,29 +15,13 @@
     </w:p>
     <w:p>
       <w:r>
-        <w:t xml:space="preserve">The “Odin” console provides a way to control </w:t>
-      </w:r>
-      <w:proofErr w:type="spellStart"/>
-      <w:r>
-        <w:t>PowerSDR</w:t>
-      </w:r>
-      <w:proofErr w:type="spellEnd"/>
-      <w:r>
-        <w:t xml:space="preserve"> using </w:t>
+        <w:t xml:space="preserve">The “Odin” console provides a way to control PowerSDR using </w:t>
       </w:r>
       <w:r>
         <w:t xml:space="preserve">conventional radio controls. It provides a simple touchscreen display for immediate-use commands to supplement those on the PC itself. </w:t>
       </w:r>
       <w:r>
-        <w:t xml:space="preserve">Odin connects to the PC using USB and uses CAT commands to control </w:t>
-      </w:r>
-      <w:proofErr w:type="spellStart"/>
-      <w:r>
-        <w:t>PowerSDR</w:t>
-      </w:r>
-      <w:proofErr w:type="spellEnd"/>
-      <w:r>
-        <w:t>.</w:t>
+        <w:t>Odin connects to the PC using USB and uses CAT commands to control PowerSDR.</w:t>
       </w:r>
     </w:p>
     <w:p>
@@ -62,10 +46,10 @@
             <v:path o:extrusionok="f" gradientshapeok="t" o:connecttype="rect"/>
             <o:lock v:ext="edit" aspectratio="t"/>
           </v:shapetype>
-          <v:shape id="_x0000_i1025" type="#_x0000_t75" style="width:484.1pt;height:284.25pt" o:ole="">
+          <v:shape id="_x0000_i1025" type="#_x0000_t75" style="width:483.95pt;height:284.25pt" o:ole="">
             <v:imagedata r:id="rId6" o:title=""/>
           </v:shape>
-          <o:OLEObject Type="Embed" ProgID="Visio.Drawing.15" ShapeID="_x0000_i1025" DrawAspect="Content" ObjectID="_1588277780" r:id="rId7"/>
+          <o:OLEObject Type="Embed" ProgID="Visio.Drawing.15" ShapeID="_x0000_i1025" DrawAspect="Content" ObjectID="_1617449233" r:id="rId7"/>
         </w:object>
       </w:r>
     </w:p>
@@ -74,13 +58,8 @@
         <w:pStyle w:val="Heading1"/>
       </w:pPr>
       <w:r>
-        <w:t xml:space="preserve">Connecting to </w:t>
-      </w:r>
-      <w:proofErr w:type="spellStart"/>
-      <w:r>
-        <w:t>PowerSDR</w:t>
-      </w:r>
-      <w:proofErr w:type="spellEnd"/>
+        <w:t>Connecting to PowerSDR</w:t>
+      </w:r>
     </w:p>
     <w:p>
       <w:r>
@@ -110,15 +89,7 @@
         </w:numPr>
       </w:pPr>
       <w:r>
-        <w:t xml:space="preserve">Start </w:t>
-      </w:r>
-      <w:proofErr w:type="spellStart"/>
-      <w:r>
-        <w:t>PowerSDR</w:t>
-      </w:r>
-      <w:proofErr w:type="spellEnd"/>
-      <w:r>
-        <w:t xml:space="preserve"> as normal</w:t>
+        <w:t>Start PowerSDR as normal</w:t>
       </w:r>
     </w:p>
     <w:p>
@@ -1102,13 +1073,8 @@
             <w:pPr>
               <w:keepNext/>
             </w:pPr>
-            <w:proofErr w:type="spellStart"/>
-            <w:r>
-              <w:t>Seelcts</w:t>
-            </w:r>
-            <w:proofErr w:type="spellEnd"/>
-            <w:r>
-              <w:t xml:space="preserve"> “SPLIT TX/RX” operation</w:t>
+            <w:r>
+              <w:t>Seelcts “SPLIT TX/RX” operation</w:t>
             </w:r>
           </w:p>
         </w:tc>
@@ -1192,15 +1158,7 @@
               <w:keepNext/>
             </w:pPr>
             <w:r>
-              <w:t xml:space="preserve">Turns on or off the </w:t>
-            </w:r>
-            <w:proofErr w:type="spellStart"/>
-            <w:r>
-              <w:t>PowerSDR</w:t>
-            </w:r>
-            <w:proofErr w:type="spellEnd"/>
-            <w:r>
-              <w:t xml:space="preserve"> radio operation</w:t>
+              <w:t>Turns on or off the PowerSDR radio operation</w:t>
             </w:r>
           </w:p>
         </w:tc>
@@ -1341,6 +1299,337 @@
             </w:pPr>
             <w:r>
               <w:t>Must be set for the “multifunction” encoder</w:t>
+            </w:r>
+          </w:p>
+        </w:tc>
+      </w:tr>
+      <w:tr>
+        <w:tc>
+          <w:tcPr>
+            <w:tcW w:w="2093" w:type="dxa"/>
+          </w:tcPr>
+          <w:p>
+            <w:r>
+              <w:t>Compander on/off</w:t>
+            </w:r>
+          </w:p>
+        </w:tc>
+        <w:tc>
+          <w:tcPr>
+            <w:tcW w:w="6379" w:type="dxa"/>
+          </w:tcPr>
+          <w:p>
+            <w:pPr>
+              <w:keepNext/>
+            </w:pPr>
+            <w:r>
+              <w:t>Turns on/off the voice TX COMP function</w:t>
+            </w:r>
+          </w:p>
+        </w:tc>
+      </w:tr>
+      <w:tr>
+        <w:tc>
+          <w:tcPr>
+            <w:tcW w:w="2093" w:type="dxa"/>
+          </w:tcPr>
+          <w:p>
+            <w:r>
+              <w:t>Puresignal on/off</w:t>
+            </w:r>
+          </w:p>
+        </w:tc>
+        <w:tc>
+          <w:tcPr>
+            <w:tcW w:w="6379" w:type="dxa"/>
+          </w:tcPr>
+          <w:p>
+            <w:pPr>
+              <w:keepNext/>
+            </w:pPr>
+            <w:r>
+              <w:t>Turns on/off Puresignal</w:t>
+            </w:r>
+          </w:p>
+        </w:tc>
+      </w:tr>
+      <w:tr>
+        <w:tc>
+          <w:tcPr>
+            <w:tcW w:w="2093" w:type="dxa"/>
+          </w:tcPr>
+          <w:p>
+            <w:r>
+              <w:t>Puresignal two tone</w:t>
+            </w:r>
+            <w:r>
+              <w:t xml:space="preserve"> test</w:t>
+            </w:r>
+          </w:p>
+        </w:tc>
+        <w:tc>
+          <w:tcPr>
+            <w:tcW w:w="6379" w:type="dxa"/>
+          </w:tcPr>
+          <w:p>
+            <w:pPr>
+              <w:keepNext/>
+            </w:pPr>
+            <w:r>
+              <w:t>Turns on/off a two tone TX test</w:t>
+            </w:r>
+          </w:p>
+        </w:tc>
+      </w:tr>
+      <w:tr>
+        <w:tc>
+          <w:tcPr>
+            <w:tcW w:w="2093" w:type="dxa"/>
+          </w:tcPr>
+          <w:p>
+            <w:r>
+              <w:t>Puresignal single cal</w:t>
+            </w:r>
+          </w:p>
+        </w:tc>
+        <w:tc>
+          <w:tcPr>
+            <w:tcW w:w="6379" w:type="dxa"/>
+          </w:tcPr>
+          <w:p>
+            <w:pPr>
+              <w:keepNext/>
+            </w:pPr>
+            <w:r>
+              <w:t>Initiates a single TX calibration</w:t>
+            </w:r>
+          </w:p>
+        </w:tc>
+      </w:tr>
+      <w:tr>
+        <w:tc>
+          <w:tcPr>
+            <w:tcW w:w="2093" w:type="dxa"/>
+          </w:tcPr>
+          <w:p>
+            <w:r>
+              <w:t>MON on / off</w:t>
+            </w:r>
+          </w:p>
+        </w:tc>
+        <w:tc>
+          <w:tcPr>
+            <w:tcW w:w="6379" w:type="dxa"/>
+          </w:tcPr>
+          <w:p>
+            <w:pPr>
+              <w:keepNext/>
+            </w:pPr>
+            <w:r>
+              <w:t>Turns on/off the “Monitor TX” function</w:t>
+            </w:r>
+          </w:p>
+        </w:tc>
+      </w:tr>
+      <w:tr>
+        <w:tc>
+          <w:tcPr>
+            <w:tcW w:w="2093" w:type="dxa"/>
+          </w:tcPr>
+          <w:p>
+            <w:r>
+              <w:t>Diversity Enable</w:t>
+            </w:r>
+          </w:p>
+        </w:tc>
+        <w:tc>
+          <w:tcPr>
+            <w:tcW w:w="6379" w:type="dxa"/>
+          </w:tcPr>
+          <w:p>
+            <w:pPr>
+              <w:keepNext/>
+            </w:pPr>
+            <w:r>
+              <w:t>Turns on/off diversity</w:t>
+            </w:r>
+          </w:p>
+        </w:tc>
+      </w:tr>
+      <w:tr>
+        <w:tc>
+          <w:tcPr>
+            <w:tcW w:w="2093" w:type="dxa"/>
+          </w:tcPr>
+          <w:p>
+            <w:r>
+              <w:t>VFO Sync</w:t>
+            </w:r>
+          </w:p>
+        </w:tc>
+        <w:tc>
+          <w:tcPr>
+            <w:tcW w:w="6379" w:type="dxa"/>
+          </w:tcPr>
+          <w:p>
+            <w:pPr>
+              <w:keepNext/>
+            </w:pPr>
+            <w:r>
+              <w:t>Turns on/off VFO Sync (tieing VFO A &amp; B to the same frequency)</w:t>
+            </w:r>
+          </w:p>
+        </w:tc>
+      </w:tr>
+      <w:tr>
+        <w:tc>
+          <w:tcPr>
+            <w:tcW w:w="2093" w:type="dxa"/>
+          </w:tcPr>
+          <w:p>
+            <w:r>
+              <w:t>Clear RIT/XIT</w:t>
+            </w:r>
+          </w:p>
+        </w:tc>
+        <w:tc>
+          <w:tcPr>
+            <w:tcW w:w="6379" w:type="dxa"/>
+          </w:tcPr>
+          <w:p>
+            <w:pPr>
+              <w:keepNext/>
+            </w:pPr>
+            <w:r>
+              <w:t>Clears RIT and XIT settings</w:t>
+            </w:r>
+          </w:p>
+        </w:tc>
+      </w:tr>
+      <w:tr>
+        <w:tc>
+          <w:tcPr>
+            <w:tcW w:w="2093" w:type="dxa"/>
+          </w:tcPr>
+          <w:p>
+            <w:r>
+              <w:t>Filter +</w:t>
+            </w:r>
+          </w:p>
+        </w:tc>
+        <w:tc>
+          <w:tcPr>
+            <w:tcW w:w="6379" w:type="dxa"/>
+          </w:tcPr>
+          <w:p>
+            <w:pPr>
+              <w:keepNext/>
+            </w:pPr>
+            <w:r>
+              <w:t>Steps up one filter setting</w:t>
+            </w:r>
+          </w:p>
+        </w:tc>
+      </w:tr>
+      <w:tr>
+        <w:tc>
+          <w:tcPr>
+            <w:tcW w:w="2093" w:type="dxa"/>
+          </w:tcPr>
+          <w:p>
+            <w:r>
+              <w:t>Filter -</w:t>
+            </w:r>
+          </w:p>
+        </w:tc>
+        <w:tc>
+          <w:tcPr>
+            <w:tcW w:w="6379" w:type="dxa"/>
+          </w:tcPr>
+          <w:p>
+            <w:pPr>
+              <w:keepNext/>
+            </w:pPr>
+            <w:r>
+              <w:t>Steps down one filter setting</w:t>
+            </w:r>
+          </w:p>
+        </w:tc>
+      </w:tr>
+      <w:tr>
+        <w:tc>
+          <w:tcPr>
+            <w:tcW w:w="2093" w:type="dxa"/>
+          </w:tcPr>
+          <w:p>
+            <w:r>
+              <w:t>VAC1 on/off</w:t>
+            </w:r>
+          </w:p>
+        </w:tc>
+        <w:tc>
+          <w:tcPr>
+            <w:tcW w:w="6379" w:type="dxa"/>
+          </w:tcPr>
+          <w:p>
+            <w:pPr>
+              <w:keepNext/>
+            </w:pPr>
+            <w:r>
+              <w:t>Turns on/off the VAC1 button</w:t>
+            </w:r>
+          </w:p>
+        </w:tc>
+      </w:tr>
+      <w:tr>
+        <w:tc>
+          <w:tcPr>
+            <w:tcW w:w="2093" w:type="dxa"/>
+          </w:tcPr>
+          <w:p>
+            <w:r>
+              <w:t>VAC2 on/off</w:t>
+            </w:r>
+          </w:p>
+        </w:tc>
+        <w:tc>
+          <w:tcPr>
+            <w:tcW w:w="6379" w:type="dxa"/>
+          </w:tcPr>
+          <w:p>
+            <w:pPr>
+              <w:keepNext/>
+            </w:pPr>
+            <w:r>
+              <w:t>Turns on/off the VAC2 button</w:t>
+            </w:r>
+          </w:p>
+        </w:tc>
+      </w:tr>
+      <w:tr>
+        <w:tc>
+          <w:tcPr>
+            <w:tcW w:w="2093" w:type="dxa"/>
+          </w:tcPr>
+          <w:p>
+            <w:pPr>
+              <w:keepNext/>
+            </w:pPr>
+            <w:r>
+              <w:t>Display Centre</w:t>
+            </w:r>
+          </w:p>
+        </w:tc>
+        <w:tc>
+          <w:tcPr>
+            <w:tcW w:w="6379" w:type="dxa"/>
+          </w:tcPr>
+          <w:p>
+            <w:pPr>
+              <w:keepNext/>
+            </w:pPr>
+            <w:r>
+              <w:t>Centres the display Pan position</w:t>
             </w:r>
           </w:p>
         </w:tc>
@@ -1352,6 +1641,7 @@
         <w:pStyle w:val="Heading2"/>
       </w:pPr>
       <w:r>
+        <w:lastRenderedPageBreak/>
         <w:t>Indicator Functions</w:t>
       </w:r>
     </w:p>
@@ -1389,7 +1679,6 @@
               <w:rPr>
                 <w:b/>
               </w:rPr>
-              <w:lastRenderedPageBreak/>
               <w:t>Indicator</w:t>
             </w:r>
           </w:p>
@@ -1541,13 +1830,8 @@
             <w:pPr>
               <w:keepNext/>
             </w:pPr>
-            <w:proofErr w:type="spellStart"/>
-            <w:r>
-              <w:t>CTune</w:t>
-            </w:r>
-            <w:proofErr w:type="spellEnd"/>
-            <w:r>
-              <w:t xml:space="preserve"> selected</w:t>
+            <w:r>
+              <w:t>CTune selected</w:t>
             </w:r>
           </w:p>
         </w:tc>
@@ -1757,6 +2041,157 @@
             </w:pPr>
             <w:r>
               <w:t>If lit, VFO is selected for the console.</w:t>
+            </w:r>
+          </w:p>
+        </w:tc>
+      </w:tr>
+      <w:tr>
+        <w:tc>
+          <w:tcPr>
+            <w:tcW w:w="1809" w:type="dxa"/>
+          </w:tcPr>
+          <w:p>
+            <w:r>
+              <w:t>Compander on/off</w:t>
+            </w:r>
+          </w:p>
+        </w:tc>
+        <w:tc>
+          <w:tcPr>
+            <w:tcW w:w="7230" w:type="dxa"/>
+          </w:tcPr>
+          <w:p>
+            <w:r>
+              <w:t>If lit, the COMP function is enabled</w:t>
+            </w:r>
+          </w:p>
+        </w:tc>
+      </w:tr>
+      <w:tr>
+        <w:tc>
+          <w:tcPr>
+            <w:tcW w:w="1809" w:type="dxa"/>
+          </w:tcPr>
+          <w:p>
+            <w:r>
+              <w:t>Puresignal on/off</w:t>
+            </w:r>
+          </w:p>
+        </w:tc>
+        <w:tc>
+          <w:tcPr>
+            <w:tcW w:w="7230" w:type="dxa"/>
+          </w:tcPr>
+          <w:p>
+            <w:pPr>
+              <w:keepNext/>
+            </w:pPr>
+            <w:r>
+              <w:t>If lit, Puresignal is enabled</w:t>
+            </w:r>
+          </w:p>
+        </w:tc>
+      </w:tr>
+      <w:tr>
+        <w:tc>
+          <w:tcPr>
+            <w:tcW w:w="1809" w:type="dxa"/>
+          </w:tcPr>
+          <w:p>
+            <w:r>
+              <w:t>VFO sync</w:t>
+            </w:r>
+          </w:p>
+        </w:tc>
+        <w:tc>
+          <w:tcPr>
+            <w:tcW w:w="7230" w:type="dxa"/>
+          </w:tcPr>
+          <w:p>
+            <w:pPr>
+              <w:keepNext/>
+            </w:pPr>
+            <w:r>
+              <w:t>If lit, VFO sync is active</w:t>
+            </w:r>
+          </w:p>
+        </w:tc>
+      </w:tr>
+      <w:tr>
+        <w:tc>
+          <w:tcPr>
+            <w:tcW w:w="1809" w:type="dxa"/>
+          </w:tcPr>
+          <w:p>
+            <w:pPr>
+              <w:keepNext/>
+            </w:pPr>
+            <w:r>
+              <w:t>XIT</w:t>
+            </w:r>
+          </w:p>
+        </w:tc>
+        <w:tc>
+          <w:tcPr>
+            <w:tcW w:w="7230" w:type="dxa"/>
+          </w:tcPr>
+          <w:p>
+            <w:pPr>
+              <w:keepNext/>
+            </w:pPr>
+            <w:r>
+              <w:t>If lit, transmit imdependent tuning (XIT) is active</w:t>
+            </w:r>
+          </w:p>
+        </w:tc>
+      </w:tr>
+      <w:tr>
+        <w:tc>
+          <w:tcPr>
+            <w:tcW w:w="1809" w:type="dxa"/>
+          </w:tcPr>
+          <w:p>
+            <w:pPr>
+              <w:keepNext/>
+            </w:pPr>
+            <w:r>
+              <w:t>encoder 2nd function</w:t>
+            </w:r>
+          </w:p>
+        </w:tc>
+        <w:tc>
+          <w:tcPr>
+            <w:tcW w:w="7230" w:type="dxa"/>
+          </w:tcPr>
+          <w:p>
+            <w:r>
+              <w:t>L</w:t>
+            </w:r>
+            <w:r>
+              <w:t xml:space="preserve">it if </w:t>
+            </w:r>
+            <w:r>
+              <w:t>the 2</w:t>
+            </w:r>
+            <w:r>
+              <w:rPr>
+                <w:vertAlign w:val="superscript"/>
+              </w:rPr>
+              <w:t>nd</w:t>
+            </w:r>
+            <w:r>
+              <w:t xml:space="preserve"> function for an encoder is </w:t>
+            </w:r>
+            <w:r>
+              <w:t>selected</w:t>
+            </w:r>
+            <w:r>
+              <w:t xml:space="preserve"> </w:t>
+            </w:r>
+          </w:p>
+          <w:p>
+            <w:r>
+              <w:t>(where single shaft encoders are used)</w:t>
             </w:r>
           </w:p>
         </w:tc>
@@ -2110,6 +2545,7 @@
           </w:tcPr>
           <w:p>
             <w:r>
+              <w:lastRenderedPageBreak/>
               <w:t>VOX gain</w:t>
             </w:r>
           </w:p>
@@ -2195,15 +2631,7 @@
           </w:tcPr>
           <w:p>
             <w:r>
-              <w:t xml:space="preserve">Adjusts the speed for </w:t>
-            </w:r>
-            <w:proofErr w:type="spellStart"/>
-            <w:r>
-              <w:t>keyer</w:t>
-            </w:r>
-            <w:proofErr w:type="spellEnd"/>
-            <w:r>
-              <w:t xml:space="preserve"> operations</w:t>
+              <w:t>Adjusts the speed for keyer operations</w:t>
             </w:r>
           </w:p>
         </w:tc>
@@ -2293,7 +2721,309 @@
           </w:tcPr>
           <w:p>
             <w:r>
-              <w:lastRenderedPageBreak/>
+              <w:t>Compander threshold</w:t>
+            </w:r>
+          </w:p>
+        </w:tc>
+        <w:tc>
+          <w:tcPr>
+            <w:tcW w:w="7088" w:type="dxa"/>
+          </w:tcPr>
+          <w:p>
+            <w:r>
+              <w:t>Adjusts the slider for COMP</w:t>
+            </w:r>
+          </w:p>
+        </w:tc>
+      </w:tr>
+      <w:tr>
+        <w:trPr>
+          <w:cantSplit/>
+        </w:trPr>
+        <w:tc>
+          <w:tcPr>
+            <w:tcW w:w="1951" w:type="dxa"/>
+          </w:tcPr>
+          <w:p>
+            <w:r>
+              <w:t>RX1 AF gain</w:t>
+            </w:r>
+          </w:p>
+        </w:tc>
+        <w:tc>
+          <w:tcPr>
+            <w:tcW w:w="7088" w:type="dxa"/>
+          </w:tcPr>
+          <w:p>
+            <w:r>
+              <w:t>Adjusts RX1 gain (regardless of the A/B setting)</w:t>
+            </w:r>
+          </w:p>
+        </w:tc>
+      </w:tr>
+      <w:tr>
+        <w:trPr>
+          <w:cantSplit/>
+        </w:trPr>
+        <w:tc>
+          <w:tcPr>
+            <w:tcW w:w="1951" w:type="dxa"/>
+          </w:tcPr>
+          <w:p>
+            <w:r>
+              <w:t>RX2 AF gain</w:t>
+            </w:r>
+          </w:p>
+        </w:tc>
+        <w:tc>
+          <w:tcPr>
+            <w:tcW w:w="7088" w:type="dxa"/>
+          </w:tcPr>
+          <w:p>
+            <w:r>
+              <w:t>Adjusts RX2 gain (regardless of the A/B setting)</w:t>
+            </w:r>
+          </w:p>
+        </w:tc>
+      </w:tr>
+      <w:tr>
+        <w:trPr>
+          <w:cantSplit/>
+        </w:trPr>
+        <w:tc>
+          <w:tcPr>
+            <w:tcW w:w="1951" w:type="dxa"/>
+          </w:tcPr>
+          <w:p>
+            <w:r>
+              <w:t xml:space="preserve">RX1 </w:t>
+            </w:r>
+            <w:r>
+              <w:t>step</w:t>
+            </w:r>
+            <w:r>
+              <w:t xml:space="preserve"> </w:t>
+            </w:r>
+            <w:r>
+              <w:t>atten</w:t>
+            </w:r>
+          </w:p>
+        </w:tc>
+        <w:tc>
+          <w:tcPr>
+            <w:tcW w:w="7088" w:type="dxa"/>
+          </w:tcPr>
+          <w:p>
+            <w:r>
+              <w:t xml:space="preserve">Adjusts </w:t>
+            </w:r>
+            <w:r>
+              <w:t xml:space="preserve">RX1 </w:t>
+            </w:r>
+            <w:r>
+              <w:t>step</w:t>
+            </w:r>
+            <w:r>
+              <w:t xml:space="preserve"> </w:t>
+            </w:r>
+            <w:r>
+              <w:t>attenuation</w:t>
+            </w:r>
+          </w:p>
+        </w:tc>
+      </w:tr>
+      <w:tr>
+        <w:trPr>
+          <w:cantSplit/>
+        </w:trPr>
+        <w:tc>
+          <w:tcPr>
+            <w:tcW w:w="1951" w:type="dxa"/>
+          </w:tcPr>
+          <w:p>
+            <w:r>
+              <w:t>RX2 step atten</w:t>
+            </w:r>
+          </w:p>
+        </w:tc>
+        <w:tc>
+          <w:tcPr>
+            <w:tcW w:w="7088" w:type="dxa"/>
+          </w:tcPr>
+          <w:p>
+            <w:r>
+              <w:t>Adjusts RX2</w:t>
+            </w:r>
+            <w:r>
+              <w:t xml:space="preserve"> </w:t>
+            </w:r>
+            <w:r>
+              <w:t>step</w:t>
+            </w:r>
+            <w:r>
+              <w:t xml:space="preserve"> </w:t>
+            </w:r>
+            <w:r>
+              <w:t>attenuation</w:t>
+            </w:r>
+          </w:p>
+        </w:tc>
+      </w:tr>
+      <w:tr>
+        <w:trPr>
+          <w:cantSplit/>
+        </w:trPr>
+        <w:tc>
+          <w:tcPr>
+            <w:tcW w:w="1951" w:type="dxa"/>
+          </w:tcPr>
+          <w:p>
+            <w:r>
+              <w:t>RIT</w:t>
+            </w:r>
+          </w:p>
+        </w:tc>
+        <w:tc>
+          <w:tcPr>
+            <w:tcW w:w="7088" w:type="dxa"/>
+          </w:tcPr>
+          <w:p>
+            <w:r>
+              <w:t>Adjusts RIT</w:t>
+            </w:r>
+          </w:p>
+        </w:tc>
+      </w:tr>
+      <w:tr>
+        <w:trPr>
+          <w:cantSplit/>
+        </w:trPr>
+        <w:tc>
+          <w:tcPr>
+            <w:tcW w:w="1951" w:type="dxa"/>
+          </w:tcPr>
+          <w:p>
+            <w:pPr>
+              <w:tabs>
+                <w:tab w:val="center" w:pos="867"/>
+              </w:tabs>
+            </w:pPr>
+            <w:r>
+              <w:t>RX1 stereo balance</w:t>
+            </w:r>
+          </w:p>
+        </w:tc>
+        <w:tc>
+          <w:tcPr>
+            <w:tcW w:w="7088" w:type="dxa"/>
+          </w:tcPr>
+          <w:p>
+            <w:r>
+              <w:t>Adjusts  the RX1 left/right pan control</w:t>
+            </w:r>
+          </w:p>
+        </w:tc>
+      </w:tr>
+      <w:tr>
+        <w:trPr>
+          <w:cantSplit/>
+        </w:trPr>
+        <w:tc>
+          <w:tcPr>
+            <w:tcW w:w="1951" w:type="dxa"/>
+          </w:tcPr>
+          <w:p>
+            <w:r>
+              <w:t>RX2 stereo balance</w:t>
+            </w:r>
+          </w:p>
+        </w:tc>
+        <w:tc>
+          <w:tcPr>
+            <w:tcW w:w="7088" w:type="dxa"/>
+          </w:tcPr>
+          <w:p>
+            <w:r>
+              <w:t>Adjusts  the RX2 left/right pan control</w:t>
+            </w:r>
+          </w:p>
+        </w:tc>
+      </w:tr>
+      <w:tr>
+        <w:trPr>
+          <w:cantSplit/>
+        </w:trPr>
+        <w:tc>
+          <w:tcPr>
+            <w:tcW w:w="1951" w:type="dxa"/>
+          </w:tcPr>
+          <w:p>
+            <w:r>
+              <w:t xml:space="preserve">Sub RX </w:t>
+            </w:r>
+            <w:r>
+              <w:t>AF gain</w:t>
+            </w:r>
+          </w:p>
+        </w:tc>
+        <w:tc>
+          <w:tcPr>
+            <w:tcW w:w="7088" w:type="dxa"/>
+          </w:tcPr>
+          <w:p>
+            <w:r>
+              <w:t xml:space="preserve">Adjusts </w:t>
+            </w:r>
+            <w:r>
+              <w:t xml:space="preserve">Sub </w:t>
+            </w:r>
+            <w:r>
+              <w:t>RX gain</w:t>
+            </w:r>
+          </w:p>
+        </w:tc>
+      </w:tr>
+      <w:tr>
+        <w:trPr>
+          <w:cantSplit/>
+        </w:trPr>
+        <w:tc>
+          <w:tcPr>
+            <w:tcW w:w="1951" w:type="dxa"/>
+          </w:tcPr>
+          <w:p>
+            <w:r>
+              <w:t>Sub RX stereo balance</w:t>
+            </w:r>
+          </w:p>
+        </w:tc>
+        <w:tc>
+          <w:tcPr>
+            <w:tcW w:w="7088" w:type="dxa"/>
+          </w:tcPr>
+          <w:p>
+            <w:r>
+              <w:t>Adjusts  the</w:t>
+            </w:r>
+            <w:r>
+              <w:t xml:space="preserve"> sub</w:t>
+            </w:r>
+            <w:r>
+              <w:t xml:space="preserve"> RX left/right pan control</w:t>
+            </w:r>
+          </w:p>
+        </w:tc>
+      </w:tr>
+      <w:tr>
+        <w:trPr>
+          <w:cantSplit/>
+        </w:trPr>
+        <w:tc>
+          <w:tcPr>
+            <w:tcW w:w="1951" w:type="dxa"/>
+          </w:tcPr>
+          <w:p>
+            <w:r>
               <w:t>Multifunction</w:t>
             </w:r>
           </w:p>
@@ -2356,15 +3086,7 @@
           <w:p/>
           <w:p>
             <w:r>
-              <w:t xml:space="preserve">This is displayed when the console is connected to a USB port and remains visible until a serial connection to a program (usually </w:t>
-            </w:r>
-            <w:proofErr w:type="spellStart"/>
-            <w:r>
-              <w:t>PowerSDR</w:t>
-            </w:r>
-            <w:proofErr w:type="spellEnd"/>
-            <w:r>
-              <w:t>) has been established.</w:t>
+              <w:t>This is displayed when the console is connected to a USB port and remains visible until a serial connection to a program (usually PowerSDR) has been established.</w:t>
             </w:r>
           </w:p>
         </w:tc>
@@ -2442,6 +3164,7 @@
           </w:tcPr>
           <w:p>
             <w:r>
+              <w:lastRenderedPageBreak/>
               <w:t>Main</w:t>
             </w:r>
             <w:r>
@@ -2479,15 +3202,7 @@
               </w:numPr>
             </w:pPr>
             <w:r>
-              <w:t>RX state (</w:t>
-            </w:r>
-            <w:proofErr w:type="spellStart"/>
-            <w:r>
-              <w:t>atten</w:t>
-            </w:r>
-            <w:proofErr w:type="spellEnd"/>
-            <w:r>
-              <w:t>, NB/NR states) are shown under the frequency display in blue</w:t>
+              <w:t>RX state (atten, NB/NR states) are shown under the frequency display in blue</w:t>
             </w:r>
           </w:p>
           <w:p>
@@ -2763,7 +3478,6 @@
           </w:tcPr>
           <w:p>
             <w:r>
-              <w:lastRenderedPageBreak/>
               <w:t xml:space="preserve">In you </w:t>
             </w:r>
             <w:r>
@@ -2796,26 +3510,10 @@
           <w:p/>
           <w:p>
             <w:r>
-              <w:t xml:space="preserve">You can edit the frequency using the backspace, 0-9 </w:t>
-            </w:r>
-            <w:proofErr w:type="gramStart"/>
-            <w:r>
-              <w:t>and .</w:t>
-            </w:r>
-            <w:proofErr w:type="gramEnd"/>
-            <w:r>
-              <w:t xml:space="preserve"> buttons to enter a new frequency in </w:t>
-            </w:r>
-            <w:proofErr w:type="spellStart"/>
-            <w:r>
-              <w:t>MHz</w:t>
-            </w:r>
-            <w:r>
-              <w:t>.</w:t>
-            </w:r>
-            <w:proofErr w:type="spellEnd"/>
-            <w:r>
-              <w:t xml:space="preserve"> Press “Set MHz” to </w:t>
+              <w:t>You can edit the frequency using the backspace, 0-9 and . buttons to enter a new frequency in MHz</w:t>
+            </w:r>
+            <w:r>
+              <w:t xml:space="preserve">. Press “Set MHz” to </w:t>
             </w:r>
             <w:r>
               <w:t>set the VFO frequency; “close” to return to the main screen</w:t>
@@ -3018,6 +3716,7 @@
           </w:tcPr>
           <w:p>
             <w:r>
+              <w:lastRenderedPageBreak/>
               <w:t>If you click “</w:t>
             </w:r>
             <w:r>
@@ -3369,7 +4068,6 @@
           </w:tcPr>
           <w:p>
             <w:r>
-              <w:lastRenderedPageBreak/>
               <w:t>If you click “</w:t>
             </w:r>
             <w:r>
@@ -3584,6 +4282,7 @@
           </w:tcPr>
           <w:p>
             <w:r>
+              <w:lastRenderedPageBreak/>
               <w:t xml:space="preserve">General settings </w:t>
             </w:r>
             <w:r>
@@ -3630,16 +4329,8 @@
               <w:rPr>
                 <w:b/>
               </w:rPr>
-              <w:t xml:space="preserve"> </w:t>
-            </w:r>
-            <w:proofErr w:type="spellStart"/>
-            <w:r>
-              <w:rPr>
-                <w:b/>
-              </w:rPr>
-              <w:t>fn</w:t>
-            </w:r>
-            <w:proofErr w:type="spellEnd"/>
+              <w:t xml:space="preserve"> fn</w:t>
+            </w:r>
             <w:r>
               <w:t>” buttons choose the method to change between the two functions”</w:t>
             </w:r>
@@ -3689,18 +4380,10 @@
               <w:t>ncoder Divide</w:t>
             </w:r>
             <w:r>
-              <w:t xml:space="preserve"> controls give a way of choosing how many encoder “clicks” are sent to </w:t>
-            </w:r>
-            <w:proofErr w:type="spellStart"/>
-            <w:r>
-              <w:t>Pow</w:t>
-            </w:r>
-            <w:r>
-              <w:t>erSDR</w:t>
-            </w:r>
-            <w:proofErr w:type="spellEnd"/>
-            <w:r>
-              <w:t xml:space="preserve"> per “notch” they are turned. For the VFO tuning knob: this provides a simple way to adjust the tuning rate of the VFO encoder. For the other encoders with</w:t>
+              <w:t xml:space="preserve"> controls give a way of choosing how many encoder “clicks” are sent to Pow</w:t>
+            </w:r>
+            <w:r>
+              <w:t>erSDR per “notch” they are turned. For the VFO tuning knob: this provides a simple way to adjust the tuning rate of the VFO encoder. For the other encoders with</w:t>
             </w:r>
             <w:r>
               <w:t xml:space="preserve"> distinct notches as they are turned, this should be set so that you get one “click” per mechanical notch that you feel as it moves. </w:t>
@@ -3728,6 +4411,7 @@
             <w:r>
               <w:rPr>
                 <w:noProof/>
+                <w:lang w:eastAsia="en-GB"/>
               </w:rPr>
               <w:drawing>
                 <wp:inline distT="0" distB="0" distL="0" distR="0" wp14:anchorId="56BA350F" wp14:editId="40926D3F">
@@ -3836,10 +4520,7 @@
               <w:t xml:space="preserve"> its action is to reduce a control setting when turned clockwise, click the “Direction” button to say “reversed”.</w:t>
             </w:r>
           </w:p>
-          <w:p>
-            <w:bookmarkStart w:id="0" w:name="_GoBack"/>
-            <w:bookmarkEnd w:id="0"/>
-          </w:p>
+          <w:p/>
           <w:p>
             <w:r>
               <w:rPr>
@@ -3890,6 +4571,10 @@
               <w:jc w:val="center"/>
             </w:pPr>
             <w:r>
+              <w:rPr>
+                <w:noProof/>
+                <w:lang w:eastAsia="en-GB"/>
+              </w:rPr>
               <w:drawing>
                 <wp:inline distT="0" distB="0" distL="0" distR="0" wp14:anchorId="72107E03" wp14:editId="7DBF3DDC">
                   <wp:extent cx="2872105" cy="1630680"/>
@@ -3945,7 +4630,6 @@
           </w:tcPr>
           <w:p>
             <w:r>
-              <w:lastRenderedPageBreak/>
               <w:t>I/O test screen:</w:t>
             </w:r>
             <w:r>
@@ -4099,6 +4783,7 @@
         <w:pStyle w:val="Heading1"/>
       </w:pPr>
       <w:r>
+        <w:lastRenderedPageBreak/>
         <w:t>Variable IF Filter</w:t>
       </w:r>
     </w:p>
@@ -4181,15 +4866,7 @@
         <w:t xml:space="preserve"> to</w:t>
       </w:r>
       <w:r>
-        <w:t xml:space="preserve"> </w:t>
-      </w:r>
-      <w:proofErr w:type="spellStart"/>
-      <w:r>
-        <w:t>powerSDR</w:t>
-      </w:r>
-      <w:proofErr w:type="spellEnd"/>
-      <w:r>
-        <w:t xml:space="preserve"> </w:t>
+        <w:t xml:space="preserve"> powerSDR </w:t>
       </w:r>
       <w:r>
         <w:t>settings are</w:t>
@@ -4219,7 +4896,6 @@
         <w:pStyle w:val="Heading2"/>
       </w:pPr>
       <w:r>
-        <w:lastRenderedPageBreak/>
         <w:t>Encoder Functions</w:t>
       </w:r>
     </w:p>
@@ -4648,6 +5324,7 @@
         <w:pStyle w:val="Heading2"/>
       </w:pPr>
       <w:r>
+        <w:lastRenderedPageBreak/>
         <w:t>Indicator/switch functions</w:t>
       </w:r>
     </w:p>
@@ -5341,35 +6018,9 @@
       </w:r>
     </w:p>
     <w:p>
-      <w:pPr>
-        <w:pStyle w:val="Heading1"/>
-      </w:pPr>
-      <w:r>
-        <w:t>Issues for Consideration</w:t>
-      </w:r>
+      <w:bookmarkStart w:id="0" w:name="_GoBack"/>
+      <w:bookmarkEnd w:id="0"/>
     </w:p>
-    <w:p>
-      <w:pPr>
-        <w:pStyle w:val="ListParagraph"/>
-        <w:numPr>
-          <w:ilvl w:val="0"/>
-          <w:numId w:val="9"/>
-        </w:numPr>
-      </w:pPr>
-      <w:r>
-        <w:t>Currently there are “VFO A Tune” and “VFO B Tune” functions that can be assigned to the encoders. The main VFO knob is always assigned to the selected VFO tuning function; should the encoders only have an option to be “other VFO tune”?</w:t>
-      </w:r>
-    </w:p>
-    <w:p>
-      <w:pPr>
-        <w:pStyle w:val="ListParagraph"/>
-        <w:numPr>
-          <w:ilvl w:val="0"/>
-          <w:numId w:val="9"/>
-        </w:numPr>
-      </w:pPr>
-    </w:p>
-    <w:p/>
     <w:sectPr>
       <w:pgSz w:w="11906" w:h="16838"/>
       <w:pgMar w:top="1440" w:right="1440" w:bottom="1440" w:left="1440" w:header="708" w:footer="708" w:gutter="0"/>
@@ -5381,7 +6032,7 @@
 </file>
 
 <file path=word/numbering.xml><?xml version="1.0" encoding="utf-8"?>
-<w:numbering xmlns:wpc="http://schemas.microsoft.com/office/word/2010/wordprocessingCanvas" xmlns:cx="http://schemas.microsoft.com/office/drawing/2014/chartex" xmlns:cx1="http://schemas.microsoft.com/office/drawing/2015/9/8/chartex" xmlns:cx2="http://schemas.microsoft.com/office/drawing/2015/10/21/chartex" xmlns:cx3="http://schemas.microsoft.com/office/drawing/2016/5/9/chartex" xmlns:cx4="http://schemas.microsoft.com/office/drawing/2016/5/10/chartex" xmlns:cx5="http://schemas.microsoft.com/office/drawing/2016/5/11/chartex" xmlns:cx6="http://schemas.microsoft.com/office/drawing/2016/5/12/chartex" xmlns:cx7="http://schemas.microsoft.com/office/drawing/2016/5/13/chartex" xmlns:cx8="http://schemas.microsoft.com/office/drawing/2016/5/14/chartex" xmlns:mc="http://schemas.openxmlformats.org/markup-compatibility/2006" xmlns:aink="http://schemas.microsoft.com/office/drawing/2016/ink" xmlns:am3d="http://schemas.microsoft.com/office/drawing/2017/model3d" xmlns:o="urn:schemas-microsoft-com:office:office" xmlns:r="http://schemas.openxmlformats.org/officeDocument/2006/relationships" xmlns:m="http://schemas.openxmlformats.org/officeDocument/2006/math" xmlns:v="urn:schemas-microsoft-com:vml" xmlns:wp14="http://schemas.microsoft.com/office/word/2010/wordprocessingDrawing" xmlns:wp="http://schemas.openxmlformats.org/drawingml/2006/wordprocessingDrawing" xmlns:w10="urn:schemas-microsoft-com:office:word" xmlns:w="http://schemas.openxmlformats.org/wordprocessingml/2006/main" xmlns:w14="http://schemas.microsoft.com/office/word/2010/wordml" xmlns:w15="http://schemas.microsoft.com/office/word/2012/wordml" xmlns:w16cid="http://schemas.microsoft.com/office/word/2016/wordml/cid" xmlns:w16se="http://schemas.microsoft.com/office/word/2015/wordml/symex" xmlns:wpg="http://schemas.microsoft.com/office/word/2010/wordprocessingGroup" xmlns:wpi="http://schemas.microsoft.com/office/word/2010/wordprocessingInk" xmlns:wne="http://schemas.microsoft.com/office/word/2006/wordml" xmlns:wps="http://schemas.microsoft.com/office/word/2010/wordprocessingShape" mc:Ignorable="w14 w15 w16se w16cid wp14">
+<w:numbering xmlns:wpc="http://schemas.microsoft.com/office/word/2010/wordprocessingCanvas" xmlns:mc="http://schemas.openxmlformats.org/markup-compatibility/2006" xmlns:o="urn:schemas-microsoft-com:office:office" xmlns:r="http://schemas.openxmlformats.org/officeDocument/2006/relationships" xmlns:m="http://schemas.openxmlformats.org/officeDocument/2006/math" xmlns:v="urn:schemas-microsoft-com:vml" xmlns:wp14="http://schemas.microsoft.com/office/word/2010/wordprocessingDrawing" xmlns:wp="http://schemas.openxmlformats.org/drawingml/2006/wordprocessingDrawing" xmlns:w10="urn:schemas-microsoft-com:office:word" xmlns:w="http://schemas.openxmlformats.org/wordprocessingml/2006/main" xmlns:w14="http://schemas.microsoft.com/office/word/2010/wordml" xmlns:w15="http://schemas.microsoft.com/office/word/2012/wordml" xmlns:wpg="http://schemas.microsoft.com/office/word/2010/wordprocessingGroup" xmlns:wpi="http://schemas.microsoft.com/office/word/2010/wordprocessingInk" xmlns:wne="http://schemas.microsoft.com/office/word/2006/wordml" xmlns:wps="http://schemas.microsoft.com/office/word/2010/wordprocessingShape" mc:Ignorable="w14 w15 wp14">
   <w:abstractNum w:abstractNumId="0" w15:restartNumberingAfterBreak="0">
     <w:nsid w:val="209116DE"/>
     <w:multiLevelType w:val="hybridMultilevel"/>
@@ -6406,7 +7057,7 @@
 </file>
 
 <file path=word/styles.xml><?xml version="1.0" encoding="utf-8"?>
-<w:styles xmlns:mc="http://schemas.openxmlformats.org/markup-compatibility/2006" xmlns:r="http://schemas.openxmlformats.org/officeDocument/2006/relationships" xmlns:w="http://schemas.openxmlformats.org/wordprocessingml/2006/main" xmlns:w14="http://schemas.microsoft.com/office/word/2010/wordml" xmlns:w15="http://schemas.microsoft.com/office/word/2012/wordml" xmlns:w16cid="http://schemas.microsoft.com/office/word/2016/wordml/cid" xmlns:w16se="http://schemas.microsoft.com/office/word/2015/wordml/symex" mc:Ignorable="w14 w15 w16se w16cid">
+<w:styles xmlns:mc="http://schemas.openxmlformats.org/markup-compatibility/2006" xmlns:r="http://schemas.openxmlformats.org/officeDocument/2006/relationships" xmlns:w="http://schemas.openxmlformats.org/wordprocessingml/2006/main" xmlns:w14="http://schemas.microsoft.com/office/word/2010/wordml" xmlns:w15="http://schemas.microsoft.com/office/word/2012/wordml" mc:Ignorable="w14 w15">
   <w:docDefaults>
     <w:rPrDefault>
       <w:rPr>
@@ -6422,7 +7073,7 @@
       </w:pPr>
     </w:pPrDefault>
   </w:docDefaults>
-  <w:latentStyles w:defLockedState="0" w:defUIPriority="99" w:defSemiHidden="0" w:defUnhideWhenUsed="0" w:defQFormat="0" w:count="375">
+  <w:latentStyles w:defLockedState="0" w:defUIPriority="99" w:defSemiHidden="0" w:defUnhideWhenUsed="0" w:defQFormat="0" w:count="371">
     <w:lsdException w:name="Normal" w:uiPriority="0" w:qFormat="1"/>
     <w:lsdException w:name="heading 1" w:uiPriority="9" w:qFormat="1"/>
     <w:lsdException w:name="heading 2" w:semiHidden="1" w:uiPriority="9" w:unhideWhenUsed="1" w:qFormat="1"/>
@@ -6794,10 +7445,6 @@
     <w:lsdException w:name="List Table 5 Dark Accent 6" w:uiPriority="50"/>
     <w:lsdException w:name="List Table 6 Colorful Accent 6" w:uiPriority="51"/>
     <w:lsdException w:name="List Table 7 Colorful Accent 6" w:uiPriority="52"/>
-    <w:lsdException w:name="Mention" w:semiHidden="1" w:unhideWhenUsed="1"/>
-    <w:lsdException w:name="Smart Hyperlink" w:semiHidden="1" w:unhideWhenUsed="1"/>
-    <w:lsdException w:name="Hashtag" w:semiHidden="1" w:unhideWhenUsed="1"/>
-    <w:lsdException w:name="Unresolved Mention" w:semiHidden="1" w:unhideWhenUsed="1"/>
   </w:latentStyles>
   <w:style w:type="paragraph" w:default="1" w:styleId="Normal">
     <w:name w:val="Normal"/>
@@ -7243,7 +7890,7 @@
 </file>
 
 <file path=customXml/itemProps1.xml><?xml version="1.0" encoding="utf-8"?>
-<ds:datastoreItem xmlns:ds="http://schemas.openxmlformats.org/officeDocument/2006/customXml" ds:itemID="{7D792CAA-5FC5-4022-A833-B51578A5750A}">
+<ds:datastoreItem xmlns:ds="http://schemas.openxmlformats.org/officeDocument/2006/customXml" ds:itemID="{2374EAAC-5D85-43D4-87F5-50AF37BF7D75}">
   <ds:schemaRefs>
     <ds:schemaRef ds:uri="http://schemas.openxmlformats.org/officeDocument/2006/bibliography"/>
   </ds:schemaRefs>
